--- a/Files/Заявление абитуриента.docx
+++ b/Files/Заявление абитуриента.docx
@@ -1,52 +1,62 @@
 
 <file path=word/document.xml><?xml version="1.0" encoding="utf-8"?>
-<w:document xmlns:o="urn:schemas-microsoft-com:office:office" xmlns:r="http://schemas.openxmlformats.org/officeDocument/2006/relationships" xmlns:v="urn:schemas-microsoft-com:vml" xmlns:ve="http://schemas.openxmlformats.org/markup-compatibility/2006" xmlns:w="http://schemas.openxmlformats.org/wordprocessingml/2006/main" xmlns:w10="urn:schemas-microsoft-com:office:word" xmlns:wne="http://schemas.microsoft.com/office/word/2006/wordml">
+<w:document xmlns:wpc="http://schemas.microsoft.com/office/word/2010/wordprocessingCanvas" xmlns:cx="http://schemas.microsoft.com/office/drawing/2014/chartex" xmlns:cx1="http://schemas.microsoft.com/office/drawing/2015/9/8/chartex" xmlns:cx2="http://schemas.microsoft.com/office/drawing/2015/10/21/chartex" xmlns:cx3="http://schemas.microsoft.com/office/drawing/2016/5/9/chartex" xmlns:cx4="http://schemas.microsoft.com/office/drawing/2016/5/10/chartex" xmlns:cx5="http://schemas.microsoft.com/office/drawing/2016/5/11/chartex" xmlns:cx6="http://schemas.microsoft.com/office/drawing/2016/5/12/chartex" xmlns:cx7="http://schemas.microsoft.com/office/drawing/2016/5/13/chartex" xmlns:cx8="http://schemas.microsoft.com/office/drawing/2016/5/14/chartex" xmlns:mc="http://schemas.openxmlformats.org/markup-compatibility/2006" xmlns:aink="http://schemas.microsoft.com/office/drawing/2016/ink" xmlns:am3d="http://schemas.microsoft.com/office/drawing/2017/model3d" xmlns:o="urn:schemas-microsoft-com:office:office" xmlns:r="http://schemas.openxmlformats.org/officeDocument/2006/relationships" xmlns:m="http://schemas.openxmlformats.org/officeDocument/2006/math" xmlns:v="urn:schemas-microsoft-com:vml" xmlns:wp14="http://schemas.microsoft.com/office/word/2010/wordprocessingDrawing" xmlns:wp="http://schemas.openxmlformats.org/drawingml/2006/wordprocessingDrawing" xmlns:w10="urn:schemas-microsoft-com:office:word" xmlns:w="http://schemas.openxmlformats.org/wordprocessingml/2006/main" xmlns:w14="http://schemas.microsoft.com/office/word/2010/wordml" xmlns:w15="http://schemas.microsoft.com/office/word/2012/wordml" xmlns:w16cex="http://schemas.microsoft.com/office/word/2018/wordml/cex" xmlns:w16cid="http://schemas.microsoft.com/office/word/2016/wordml/cid" xmlns:w16="http://schemas.microsoft.com/office/word/2018/wordml" xmlns:w16se="http://schemas.microsoft.com/office/word/2015/wordml/symex" xmlns:wpg="http://schemas.microsoft.com/office/word/2010/wordprocessingGroup" xmlns:wpi="http://schemas.microsoft.com/office/word/2010/wordprocessingInk" xmlns:wne="http://schemas.microsoft.com/office/word/2006/wordml" xmlns:wps="http://schemas.microsoft.com/office/word/2010/wordprocessingShape" mc:Ignorable="w14 w15 w16se w16cid w16 w16cex wp14">
   <w:body>
     <w:tbl>
       <w:tblPr>
         <w:tblStyle w:val="TableStyle0"/>
         <w:tblW w:w="0" w:type="auto"/>
-        <w:tblLayout w:type="autofit"/>
-        <w:tblLook w:val="04A0"/>
+        <w:tblInd w:w="0" w:type="dxa"/>
+        <w:tblCellMar>
+          <w:top w:w="0" w:type="dxa"/>
+          <w:left w:w="0" w:type="dxa"/>
+          <w:bottom w:w="0" w:type="dxa"/>
+          <w:right w:w="0" w:type="dxa"/>
+        </w:tblCellMar>
+        <w:tblLook w:val="04A0" w:firstRow="1" w:lastRow="0" w:firstColumn="1" w:lastColumn="0" w:noHBand="0" w:noVBand="1"/>
       </w:tblPr>
       <w:tblGrid>
         <w:gridCol w:w="249"/>
         <w:gridCol w:w="302"/>
         <w:gridCol w:w="276"/>
-        <w:gridCol w:w="236"/>
-        <w:gridCol w:w="249"/>
+        <w:gridCol w:w="485"/>
         <w:gridCol w:w="486"/>
         <w:gridCol w:w="144"/>
-        <w:gridCol w:w="158"/>
-        <w:gridCol w:w="302"/>
+        <w:gridCol w:w="460"/>
         <w:gridCol w:w="341"/>
         <w:gridCol w:w="171"/>
         <w:gridCol w:w="184"/>
-        <w:gridCol w:w="709"/>
-        <w:gridCol w:w="669"/>
+        <w:gridCol w:w="676"/>
+        <w:gridCol w:w="625"/>
         <w:gridCol w:w="354"/>
-        <w:gridCol w:w="354"/>
-        <w:gridCol w:w="1404"/>
-        <w:gridCol w:w="1811"/>
-        <w:gridCol w:w="2651"/>
+        <w:gridCol w:w="353"/>
+        <w:gridCol w:w="1262"/>
+        <w:gridCol w:w="1537"/>
+        <w:gridCol w:w="2126"/>
+        <w:gridCol w:w="742"/>
       </w:tblGrid>
       <w:tr>
+        <w:tblPrEx>
+          <w:tblCellMar>
+            <w:top w:w="0" w:type="dxa"/>
+            <w:left w:w="0" w:type="dxa"/>
+            <w:bottom w:w="0" w:type="dxa"/>
+            <w:right w:w="0" w:type="dxa"/>
+          </w:tblCellMar>
+        </w:tblPrEx>
         <w:trPr>
-          <w:trHeight w:val="60" w:hRule="atLeast"/>
+          <w:trHeight w:val="60"/>
         </w:trPr>
         <w:tc>
           <w:tcPr>
             <w:tcW w:w="5184" w:type="dxa"/>
-            <w:gridSpan w:val="16"/>
-            <w:shd w:val="clear" w:color="FFFFFF" w:fill="auto"/>
-            <w:textDirection w:val="lrTb"/>
-            <w:vAlign w:val="bottom"/>
-          </w:tcPr>
-          <w:p>
-            <w:pPr>
-              <w:jc w:val="left"/>
-              <w:rPr>
-                <w:rFonts w:ascii="Arial" w:hAnsi="Arial"/>
+            <w:gridSpan w:val="14"/>
+            <w:shd w:val="clear" w:color="FFFFFF" w:fill="auto"/>
+            <w:vAlign w:val="bottom"/>
+          </w:tcPr>
+          <w:p>
+            <w:pPr>
+              <w:rPr>
                 <w:b/>
                 <w:sz w:val="20"/>
                 <w:szCs w:val="20"/>
@@ -54,7 +64,6 @@
             </w:pPr>
             <w:r>
               <w:rPr>
-                <w:rFonts w:ascii="Arial" w:hAnsi="Arial"/>
                 <w:b/>
                 <w:sz w:val="20"/>
                 <w:szCs w:val="20"/>
@@ -68,14 +77,11 @@
             <w:tcW w:w="6811" w:type="dxa"/>
             <w:gridSpan w:val="4"/>
             <w:shd w:val="clear" w:color="FFFFFF" w:fill="auto"/>
-            <w:textDirection w:val="lrTb"/>
-            <w:vAlign w:val="bottom"/>
-          </w:tcPr>
-          <w:p>
-            <w:pPr>
-              <w:jc w:val="left"/>
-              <w:rPr>
-                <w:rFonts w:ascii="Arial" w:hAnsi="Arial"/>
+            <w:vAlign w:val="bottom"/>
+          </w:tcPr>
+          <w:p>
+            <w:pPr>
+              <w:rPr>
                 <w:b/>
                 <w:sz w:val="20"/>
                 <w:szCs w:val="20"/>
@@ -83,7 +89,6 @@
             </w:pPr>
             <w:r>
               <w:rPr>
-                <w:rFonts w:ascii="Arial" w:hAnsi="Arial"/>
                 <w:b/>
                 <w:sz w:val="20"/>
                 <w:szCs w:val="20"/>
@@ -94,20 +99,28 @@
         </w:tc>
       </w:tr>
       <w:tr>
+        <w:tblPrEx>
+          <w:tblCellMar>
+            <w:top w:w="0" w:type="dxa"/>
+            <w:left w:w="0" w:type="dxa"/>
+            <w:bottom w:w="0" w:type="dxa"/>
+            <w:right w:w="0" w:type="dxa"/>
+          </w:tblCellMar>
+        </w:tblPrEx>
         <w:trPr>
-          <w:trHeight w:val="60" w:hRule="atLeast"/>
+          <w:gridAfter w:val="1"/>
+          <w:wAfter w:w="360" w:type="dxa"/>
+          <w:trHeight w:val="60"/>
         </w:trPr>
         <w:tc>
           <w:tcPr>
             <w:tcW w:w="249" w:type="dxa"/>
             <w:shd w:val="clear" w:color="FFFFFF" w:fill="auto"/>
-            <w:textDirection w:val="lrTb"/>
-            <w:vAlign w:val="bottom"/>
-          </w:tcPr>
-          <w:p>
-            <w:pPr>
-              <w:rPr>
-                <w:rFonts w:ascii="Arial" w:hAnsi="Arial"/>
+            <w:vAlign w:val="bottom"/>
+          </w:tcPr>
+          <w:p>
+            <w:pPr>
+              <w:rPr>
                 <w:sz w:val="20"/>
                 <w:szCs w:val="20"/>
               </w:rPr>
@@ -119,13 +132,11 @@
             <w:tcW w:w="578" w:type="dxa"/>
             <w:gridSpan w:val="2"/>
             <w:shd w:val="clear" w:color="FFFFFF" w:fill="auto"/>
-            <w:textDirection w:val="lrTb"/>
-            <w:vAlign w:val="bottom"/>
-          </w:tcPr>
-          <w:p>
-            <w:pPr>
-              <w:rPr>
-                <w:rFonts w:ascii="Arial" w:hAnsi="Arial"/>
+            <w:vAlign w:val="bottom"/>
+          </w:tcPr>
+          <w:p>
+            <w:pPr>
+              <w:rPr>
                 <w:sz w:val="20"/>
                 <w:szCs w:val="20"/>
               </w:rPr>
@@ -135,15 +146,13 @@
         <w:tc>
           <w:tcPr>
             <w:tcW w:w="971" w:type="dxa"/>
-            <w:gridSpan w:val="3"/>
-            <w:shd w:val="clear" w:color="FFFFFF" w:fill="auto"/>
-            <w:textDirection w:val="lrTb"/>
-            <w:vAlign w:val="bottom"/>
-          </w:tcPr>
-          <w:p>
-            <w:pPr>
-              <w:rPr>
-                <w:rFonts w:ascii="Arial" w:hAnsi="Arial"/>
+            <w:gridSpan w:val="2"/>
+            <w:shd w:val="clear" w:color="FFFFFF" w:fill="auto"/>
+            <w:vAlign w:val="bottom"/>
+          </w:tcPr>
+          <w:p>
+            <w:pPr>
+              <w:rPr>
                 <w:sz w:val="20"/>
                 <w:szCs w:val="20"/>
               </w:rPr>
@@ -153,15 +162,13 @@
         <w:tc>
           <w:tcPr>
             <w:tcW w:w="604" w:type="dxa"/>
-            <w:gridSpan w:val="3"/>
-            <w:shd w:val="clear" w:color="FFFFFF" w:fill="auto"/>
-            <w:textDirection w:val="lrTb"/>
-            <w:vAlign w:val="bottom"/>
-          </w:tcPr>
-          <w:p>
-            <w:pPr>
-              <w:rPr>
-                <w:rFonts w:ascii="Arial" w:hAnsi="Arial"/>
+            <w:gridSpan w:val="2"/>
+            <w:shd w:val="clear" w:color="FFFFFF" w:fill="auto"/>
+            <w:vAlign w:val="bottom"/>
+          </w:tcPr>
+          <w:p>
+            <w:pPr>
+              <w:rPr>
                 <w:sz w:val="20"/>
                 <w:szCs w:val="20"/>
               </w:rPr>
@@ -173,13 +180,11 @@
             <w:tcW w:w="1405" w:type="dxa"/>
             <w:gridSpan w:val="4"/>
             <w:shd w:val="clear" w:color="FFFFFF" w:fill="auto"/>
-            <w:textDirection w:val="lrTb"/>
-            <w:vAlign w:val="bottom"/>
-          </w:tcPr>
-          <w:p>
-            <w:pPr>
-              <w:rPr>
-                <w:rFonts w:ascii="Arial" w:hAnsi="Arial"/>
+            <w:vAlign w:val="bottom"/>
+          </w:tcPr>
+          <w:p>
+            <w:pPr>
+              <w:rPr>
                 <w:sz w:val="20"/>
                 <w:szCs w:val="20"/>
               </w:rPr>
@@ -190,13 +195,11 @@
           <w:tcPr>
             <w:tcW w:w="669" w:type="dxa"/>
             <w:shd w:val="clear" w:color="FFFFFF" w:fill="auto"/>
-            <w:textDirection w:val="lrTb"/>
-            <w:vAlign w:val="bottom"/>
-          </w:tcPr>
-          <w:p>
-            <w:pPr>
-              <w:rPr>
-                <w:rFonts w:ascii="Arial" w:hAnsi="Arial"/>
+            <w:vAlign w:val="bottom"/>
+          </w:tcPr>
+          <w:p>
+            <w:pPr>
+              <w:rPr>
                 <w:sz w:val="20"/>
                 <w:szCs w:val="20"/>
               </w:rPr>
@@ -208,13 +211,11 @@
             <w:tcW w:w="708" w:type="dxa"/>
             <w:gridSpan w:val="2"/>
             <w:shd w:val="clear" w:color="FFFFFF" w:fill="auto"/>
-            <w:textDirection w:val="lrTb"/>
-            <w:vAlign w:val="bottom"/>
-          </w:tcPr>
-          <w:p>
-            <w:pPr>
-              <w:rPr>
-                <w:rFonts w:ascii="Arial" w:hAnsi="Arial"/>
+            <w:vAlign w:val="bottom"/>
+          </w:tcPr>
+          <w:p>
+            <w:pPr>
+              <w:rPr>
                 <w:sz w:val="20"/>
                 <w:szCs w:val="20"/>
               </w:rPr>
@@ -226,21 +227,17 @@
             <w:tcW w:w="5866" w:type="dxa"/>
             <w:gridSpan w:val="3"/>
             <w:shd w:val="clear" w:color="FFFFFF" w:fill="auto"/>
-            <w:textDirection w:val="lrTb"/>
-            <w:vAlign w:val="bottom"/>
-          </w:tcPr>
-          <w:p>
-            <w:pPr>
-              <w:jc w:val="left"/>
-              <w:rPr>
-                <w:rFonts w:ascii="Arial" w:hAnsi="Arial"/>
-                <w:sz w:val="20"/>
-                <w:szCs w:val="20"/>
-              </w:rPr>
-            </w:pPr>
-            <w:r>
-              <w:rPr>
-                <w:rFonts w:ascii="Arial" w:hAnsi="Arial"/>
+            <w:vAlign w:val="bottom"/>
+          </w:tcPr>
+          <w:p>
+            <w:pPr>
+              <w:rPr>
+                <w:sz w:val="20"/>
+                <w:szCs w:val="20"/>
+              </w:rPr>
+            </w:pPr>
+            <w:r>
+              <w:rPr>
                 <w:sz w:val="20"/>
                 <w:szCs w:val="20"/>
               </w:rPr>
@@ -250,22 +247,29 @@
         </w:tc>
       </w:tr>
       <w:tr>
+        <w:tblPrEx>
+          <w:tblCellMar>
+            <w:top w:w="0" w:type="dxa"/>
+            <w:left w:w="0" w:type="dxa"/>
+            <w:bottom w:w="0" w:type="dxa"/>
+            <w:right w:w="0" w:type="dxa"/>
+          </w:tblCellMar>
+        </w:tblPrEx>
         <w:trPr>
-          <w:trHeight w:val="60" w:hRule="atLeast"/>
+          <w:gridAfter w:val="1"/>
+          <w:wAfter w:w="360" w:type="dxa"/>
+          <w:trHeight w:val="60"/>
         </w:trPr>
         <w:tc>
           <w:tcPr>
             <w:tcW w:w="5184" w:type="dxa"/>
-            <w:gridSpan w:val="16"/>
-            <w:shd w:val="clear" w:color="FFFFFF" w:fill="auto"/>
-            <w:textDirection w:val="lrTb"/>
-            <w:vAlign w:val="bottom"/>
-          </w:tcPr>
-          <w:p>
-            <w:pPr>
-              <w:jc w:val="left"/>
-              <w:rPr>
-                <w:rFonts w:ascii="Arial" w:hAnsi="Arial"/>
+            <w:gridSpan w:val="14"/>
+            <w:shd w:val="clear" w:color="FFFFFF" w:fill="auto"/>
+            <w:vAlign w:val="bottom"/>
+          </w:tcPr>
+          <w:p>
+            <w:pPr>
+              <w:rPr>
                 <w:b/>
                 <w:sz w:val="20"/>
                 <w:szCs w:val="20"/>
@@ -273,7 +277,6 @@
             </w:pPr>
             <w:r>
               <w:rPr>
-                <w:rFonts w:ascii="Arial" w:hAnsi="Arial"/>
                 <w:b/>
                 <w:sz w:val="20"/>
                 <w:szCs w:val="20"/>
@@ -290,21 +293,17 @@
               <w:bottom w:val="single" w:sz="5" w:space="0" w:color="auto"/>
             </w:tcBorders>
             <w:shd w:val="clear" w:color="FFFFFF" w:fill="auto"/>
-            <w:textDirection w:val="lrTb"/>
-            <w:vAlign w:val="bottom"/>
-          </w:tcPr>
-          <w:p>
-            <w:pPr>
-              <w:jc w:val="left"/>
-              <w:rPr>
-                <w:rFonts w:ascii="Arial" w:hAnsi="Arial"/>
-                <w:sz w:val="20"/>
-                <w:szCs w:val="20"/>
-              </w:rPr>
-            </w:pPr>
-            <w:r>
-              <w:rPr>
-                <w:rFonts w:ascii="Arial" w:hAnsi="Arial"/>
+            <w:vAlign w:val="bottom"/>
+          </w:tcPr>
+          <w:p>
+            <w:pPr>
+              <w:rPr>
+                <w:sz w:val="20"/>
+                <w:szCs w:val="20"/>
+              </w:rPr>
+            </w:pPr>
+            <w:r>
+              <w:rPr>
                 <w:sz w:val="20"/>
                 <w:szCs w:val="20"/>
               </w:rPr>
@@ -314,20 +313,28 @@
         </w:tc>
       </w:tr>
       <w:tr>
+        <w:tblPrEx>
+          <w:tblCellMar>
+            <w:top w:w="0" w:type="dxa"/>
+            <w:left w:w="0" w:type="dxa"/>
+            <w:bottom w:w="0" w:type="dxa"/>
+            <w:right w:w="0" w:type="dxa"/>
+          </w:tblCellMar>
+        </w:tblPrEx>
         <w:trPr>
-          <w:trHeight w:val="60" w:hRule="atLeast"/>
+          <w:gridAfter w:val="1"/>
+          <w:wAfter w:w="360" w:type="dxa"/>
+          <w:trHeight w:val="60"/>
         </w:trPr>
         <w:tc>
           <w:tcPr>
             <w:tcW w:w="249" w:type="dxa"/>
             <w:shd w:val="clear" w:color="FFFFFF" w:fill="auto"/>
-            <w:textDirection w:val="lrTb"/>
-            <w:vAlign w:val="bottom"/>
-          </w:tcPr>
-          <w:p>
-            <w:pPr>
-              <w:rPr>
-                <w:rFonts w:ascii="Arial" w:hAnsi="Arial"/>
+            <w:vAlign w:val="bottom"/>
+          </w:tcPr>
+          <w:p>
+            <w:pPr>
+              <w:rPr>
                 <w:sz w:val="20"/>
                 <w:szCs w:val="20"/>
               </w:rPr>
@@ -339,13 +346,11 @@
             <w:tcW w:w="578" w:type="dxa"/>
             <w:gridSpan w:val="2"/>
             <w:shd w:val="clear" w:color="FFFFFF" w:fill="auto"/>
-            <w:textDirection w:val="lrTb"/>
-            <w:vAlign w:val="bottom"/>
-          </w:tcPr>
-          <w:p>
-            <w:pPr>
-              <w:rPr>
-                <w:rFonts w:ascii="Arial" w:hAnsi="Arial"/>
+            <w:vAlign w:val="bottom"/>
+          </w:tcPr>
+          <w:p>
+            <w:pPr>
+              <w:rPr>
                 <w:sz w:val="20"/>
                 <w:szCs w:val="20"/>
               </w:rPr>
@@ -355,15 +360,13 @@
         <w:tc>
           <w:tcPr>
             <w:tcW w:w="971" w:type="dxa"/>
-            <w:gridSpan w:val="3"/>
-            <w:shd w:val="clear" w:color="FFFFFF" w:fill="auto"/>
-            <w:textDirection w:val="lrTb"/>
-            <w:vAlign w:val="bottom"/>
-          </w:tcPr>
-          <w:p>
-            <w:pPr>
-              <w:rPr>
-                <w:rFonts w:ascii="Arial" w:hAnsi="Arial"/>
+            <w:gridSpan w:val="2"/>
+            <w:shd w:val="clear" w:color="FFFFFF" w:fill="auto"/>
+            <w:vAlign w:val="bottom"/>
+          </w:tcPr>
+          <w:p>
+            <w:pPr>
+              <w:rPr>
                 <w:sz w:val="20"/>
                 <w:szCs w:val="20"/>
               </w:rPr>
@@ -373,15 +376,13 @@
         <w:tc>
           <w:tcPr>
             <w:tcW w:w="604" w:type="dxa"/>
-            <w:gridSpan w:val="3"/>
-            <w:shd w:val="clear" w:color="FFFFFF" w:fill="auto"/>
-            <w:textDirection w:val="lrTb"/>
-            <w:vAlign w:val="bottom"/>
-          </w:tcPr>
-          <w:p>
-            <w:pPr>
-              <w:rPr>
-                <w:rFonts w:ascii="Arial" w:hAnsi="Arial"/>
+            <w:gridSpan w:val="2"/>
+            <w:shd w:val="clear" w:color="FFFFFF" w:fill="auto"/>
+            <w:vAlign w:val="bottom"/>
+          </w:tcPr>
+          <w:p>
+            <w:pPr>
+              <w:rPr>
                 <w:sz w:val="20"/>
                 <w:szCs w:val="20"/>
               </w:rPr>
@@ -393,13 +394,11 @@
             <w:tcW w:w="1405" w:type="dxa"/>
             <w:gridSpan w:val="4"/>
             <w:shd w:val="clear" w:color="FFFFFF" w:fill="auto"/>
-            <w:textDirection w:val="lrTb"/>
-            <w:vAlign w:val="bottom"/>
-          </w:tcPr>
-          <w:p>
-            <w:pPr>
-              <w:rPr>
-                <w:rFonts w:ascii="Arial" w:hAnsi="Arial"/>
+            <w:vAlign w:val="bottom"/>
+          </w:tcPr>
+          <w:p>
+            <w:pPr>
+              <w:rPr>
                 <w:sz w:val="20"/>
                 <w:szCs w:val="20"/>
               </w:rPr>
@@ -410,13 +409,11 @@
           <w:tcPr>
             <w:tcW w:w="669" w:type="dxa"/>
             <w:shd w:val="clear" w:color="FFFFFF" w:fill="auto"/>
-            <w:textDirection w:val="lrTb"/>
-            <w:vAlign w:val="bottom"/>
-          </w:tcPr>
-          <w:p>
-            <w:pPr>
-              <w:rPr>
-                <w:rFonts w:ascii="Arial" w:hAnsi="Arial"/>
+            <w:vAlign w:val="bottom"/>
+          </w:tcPr>
+          <w:p>
+            <w:pPr>
+              <w:rPr>
                 <w:sz w:val="20"/>
                 <w:szCs w:val="20"/>
               </w:rPr>
@@ -428,13 +425,11 @@
             <w:tcW w:w="708" w:type="dxa"/>
             <w:gridSpan w:val="2"/>
             <w:shd w:val="clear" w:color="FFFFFF" w:fill="auto"/>
-            <w:textDirection w:val="lrTb"/>
-            <w:vAlign w:val="bottom"/>
-          </w:tcPr>
-          <w:p>
-            <w:pPr>
-              <w:rPr>
-                <w:rFonts w:ascii="Arial" w:hAnsi="Arial"/>
+            <w:vAlign w:val="bottom"/>
+          </w:tcPr>
+          <w:p>
+            <w:pPr>
+              <w:rPr>
                 <w:sz w:val="20"/>
                 <w:szCs w:val="20"/>
               </w:rPr>
@@ -449,14 +444,11 @@
               <w:bottom w:val="single" w:sz="5" w:space="0" w:color="auto"/>
             </w:tcBorders>
             <w:shd w:val="clear" w:color="FFFFFF" w:fill="auto"/>
-            <w:textDirection w:val="lrTb"/>
-            <w:vAlign w:val="bottom"/>
-          </w:tcPr>
-          <w:p>
-            <w:pPr>
-              <w:jc w:val="left"/>
-              <w:rPr>
-                <w:rFonts w:ascii="Arial" w:hAnsi="Arial"/>
+            <w:vAlign w:val="bottom"/>
+          </w:tcPr>
+          <w:p>
+            <w:pPr>
+              <w:rPr>
                 <w:sz w:val="20"/>
                 <w:szCs w:val="20"/>
               </w:rPr>
@@ -465,29 +457,35 @@
         </w:tc>
       </w:tr>
       <w:tr>
+        <w:tblPrEx>
+          <w:tblCellMar>
+            <w:top w:w="0" w:type="dxa"/>
+            <w:left w:w="0" w:type="dxa"/>
+            <w:bottom w:w="0" w:type="dxa"/>
+            <w:right w:w="0" w:type="dxa"/>
+          </w:tblCellMar>
+        </w:tblPrEx>
         <w:trPr>
-          <w:trHeight w:val="60" w:hRule="atLeast"/>
+          <w:gridAfter w:val="1"/>
+          <w:wAfter w:w="360" w:type="dxa"/>
+          <w:trHeight w:val="60"/>
         </w:trPr>
         <w:tc>
           <w:tcPr>
             <w:tcW w:w="5184" w:type="dxa"/>
-            <w:gridSpan w:val="16"/>
-            <w:shd w:val="clear" w:color="FFFFFF" w:fill="auto"/>
-            <w:textDirection w:val="lrTb"/>
-            <w:vAlign w:val="bottom"/>
-          </w:tcPr>
-          <w:p>
-            <w:pPr>
-              <w:jc w:val="left"/>
-              <w:rPr>
-                <w:rFonts w:ascii="Arial" w:hAnsi="Arial"/>
-                <w:sz w:val="20"/>
-                <w:szCs w:val="20"/>
-              </w:rPr>
-            </w:pPr>
-            <w:r>
-              <w:rPr>
-                <w:rFonts w:ascii="Arial" w:hAnsi="Arial"/>
+            <w:gridSpan w:val="14"/>
+            <w:shd w:val="clear" w:color="FFFFFF" w:fill="auto"/>
+            <w:vAlign w:val="bottom"/>
+          </w:tcPr>
+          <w:p>
+            <w:pPr>
+              <w:rPr>
+                <w:sz w:val="20"/>
+                <w:szCs w:val="20"/>
+              </w:rPr>
+            </w:pPr>
+            <w:r>
+              <w:rPr>
                 <w:sz w:val="20"/>
                 <w:szCs w:val="20"/>
               </w:rPr>
@@ -503,14 +501,11 @@
               <w:bottom w:val="single" w:sz="5" w:space="0" w:color="auto"/>
             </w:tcBorders>
             <w:shd w:val="clear" w:color="FFFFFF" w:fill="auto"/>
-            <w:textDirection w:val="lrTb"/>
-            <w:vAlign w:val="bottom"/>
-          </w:tcPr>
-          <w:p>
-            <w:pPr>
-              <w:jc w:val="left"/>
-              <w:rPr>
-                <w:rFonts w:ascii="Arial" w:hAnsi="Arial"/>
+            <w:vAlign w:val="bottom"/>
+          </w:tcPr>
+          <w:p>
+            <w:pPr>
+              <w:rPr>
                 <w:sz w:val="20"/>
                 <w:szCs w:val="20"/>
               </w:rPr>
@@ -519,20 +514,26 @@
         </w:tc>
       </w:tr>
       <w:tr>
+        <w:tblPrEx>
+          <w:tblCellMar>
+            <w:top w:w="0" w:type="dxa"/>
+            <w:left w:w="0" w:type="dxa"/>
+            <w:bottom w:w="0" w:type="dxa"/>
+            <w:right w:w="0" w:type="dxa"/>
+          </w:tblCellMar>
+        </w:tblPrEx>
         <w:trPr>
-          <w:trHeight w:val="60" w:hRule="atLeast"/>
+          <w:trHeight w:val="60"/>
         </w:trPr>
         <w:tc>
           <w:tcPr>
             <w:tcW w:w="249" w:type="dxa"/>
             <w:shd w:val="clear" w:color="FFFFFF" w:fill="auto"/>
-            <w:textDirection w:val="lrTb"/>
-            <w:vAlign w:val="bottom"/>
-          </w:tcPr>
-          <w:p>
-            <w:pPr>
-              <w:rPr>
-                <w:rFonts w:ascii="Arial" w:hAnsi="Arial"/>
+            <w:vAlign w:val="bottom"/>
+          </w:tcPr>
+          <w:p>
+            <w:pPr>
+              <w:rPr>
                 <w:sz w:val="20"/>
                 <w:szCs w:val="20"/>
               </w:rPr>
@@ -544,13 +545,11 @@
             <w:tcW w:w="578" w:type="dxa"/>
             <w:gridSpan w:val="2"/>
             <w:shd w:val="clear" w:color="FFFFFF" w:fill="auto"/>
-            <w:textDirection w:val="lrTb"/>
-            <w:vAlign w:val="bottom"/>
-          </w:tcPr>
-          <w:p>
-            <w:pPr>
-              <w:rPr>
-                <w:rFonts w:ascii="Arial" w:hAnsi="Arial"/>
+            <w:vAlign w:val="bottom"/>
+          </w:tcPr>
+          <w:p>
+            <w:pPr>
+              <w:rPr>
                 <w:sz w:val="20"/>
                 <w:szCs w:val="20"/>
               </w:rPr>
@@ -560,15 +559,13 @@
         <w:tc>
           <w:tcPr>
             <w:tcW w:w="971" w:type="dxa"/>
-            <w:gridSpan w:val="3"/>
-            <w:shd w:val="clear" w:color="FFFFFF" w:fill="auto"/>
-            <w:textDirection w:val="lrTb"/>
-            <w:vAlign w:val="bottom"/>
-          </w:tcPr>
-          <w:p>
-            <w:pPr>
-              <w:rPr>
-                <w:rFonts w:ascii="Arial" w:hAnsi="Arial"/>
+            <w:gridSpan w:val="2"/>
+            <w:shd w:val="clear" w:color="FFFFFF" w:fill="auto"/>
+            <w:vAlign w:val="bottom"/>
+          </w:tcPr>
+          <w:p>
+            <w:pPr>
+              <w:rPr>
                 <w:sz w:val="20"/>
                 <w:szCs w:val="20"/>
               </w:rPr>
@@ -578,15 +575,13 @@
         <w:tc>
           <w:tcPr>
             <w:tcW w:w="604" w:type="dxa"/>
-            <w:gridSpan w:val="3"/>
-            <w:shd w:val="clear" w:color="FFFFFF" w:fill="auto"/>
-            <w:textDirection w:val="lrTb"/>
-            <w:vAlign w:val="bottom"/>
-          </w:tcPr>
-          <w:p>
-            <w:pPr>
-              <w:rPr>
-                <w:rFonts w:ascii="Arial" w:hAnsi="Arial"/>
+            <w:gridSpan w:val="2"/>
+            <w:shd w:val="clear" w:color="FFFFFF" w:fill="auto"/>
+            <w:vAlign w:val="bottom"/>
+          </w:tcPr>
+          <w:p>
+            <w:pPr>
+              <w:rPr>
                 <w:sz w:val="20"/>
                 <w:szCs w:val="20"/>
               </w:rPr>
@@ -598,13 +593,11 @@
             <w:tcW w:w="1405" w:type="dxa"/>
             <w:gridSpan w:val="4"/>
             <w:shd w:val="clear" w:color="FFFFFF" w:fill="auto"/>
-            <w:textDirection w:val="lrTb"/>
-            <w:vAlign w:val="bottom"/>
-          </w:tcPr>
-          <w:p>
-            <w:pPr>
-              <w:rPr>
-                <w:rFonts w:ascii="Arial" w:hAnsi="Arial"/>
+            <w:vAlign w:val="bottom"/>
+          </w:tcPr>
+          <w:p>
+            <w:pPr>
+              <w:rPr>
                 <w:sz w:val="20"/>
                 <w:szCs w:val="20"/>
               </w:rPr>
@@ -615,13 +608,11 @@
           <w:tcPr>
             <w:tcW w:w="669" w:type="dxa"/>
             <w:shd w:val="clear" w:color="FFFFFF" w:fill="auto"/>
-            <w:textDirection w:val="lrTb"/>
-            <w:vAlign w:val="bottom"/>
-          </w:tcPr>
-          <w:p>
-            <w:pPr>
-              <w:rPr>
-                <w:rFonts w:ascii="Arial" w:hAnsi="Arial"/>
+            <w:vAlign w:val="bottom"/>
+          </w:tcPr>
+          <w:p>
+            <w:pPr>
+              <w:rPr>
                 <w:sz w:val="20"/>
                 <w:szCs w:val="20"/>
               </w:rPr>
@@ -633,13 +624,11 @@
             <w:tcW w:w="708" w:type="dxa"/>
             <w:gridSpan w:val="2"/>
             <w:shd w:val="clear" w:color="FFFFFF" w:fill="auto"/>
-            <w:textDirection w:val="lrTb"/>
-            <w:vAlign w:val="bottom"/>
-          </w:tcPr>
-          <w:p>
-            <w:pPr>
-              <w:rPr>
-                <w:rFonts w:ascii="Arial" w:hAnsi="Arial"/>
+            <w:vAlign w:val="bottom"/>
+          </w:tcPr>
+          <w:p>
+            <w:pPr>
+              <w:rPr>
                 <w:sz w:val="20"/>
                 <w:szCs w:val="20"/>
               </w:rPr>
@@ -651,21 +640,17 @@
             <w:tcW w:w="6811" w:type="dxa"/>
             <w:gridSpan w:val="4"/>
             <w:shd w:val="clear" w:color="FFFFFF" w:fill="auto"/>
-            <w:textDirection w:val="lrTb"/>
-            <w:vAlign w:val="bottom"/>
-          </w:tcPr>
-          <w:p>
-            <w:pPr>
-              <w:jc w:val="left"/>
-              <w:rPr>
-                <w:rFonts w:ascii="Arial" w:hAnsi="Arial"/>
-                <w:sz w:val="20"/>
-                <w:szCs w:val="20"/>
-              </w:rPr>
-            </w:pPr>
-            <w:r>
-              <w:rPr>
-                <w:rFonts w:ascii="Arial" w:hAnsi="Arial"/>
+            <w:vAlign w:val="bottom"/>
+          </w:tcPr>
+          <w:p>
+            <w:pPr>
+              <w:rPr>
+                <w:sz w:val="20"/>
+                <w:szCs w:val="20"/>
+              </w:rPr>
+            </w:pPr>
+            <w:r>
+              <w:rPr>
                 <w:sz w:val="20"/>
                 <w:szCs w:val="20"/>
               </w:rPr>
@@ -675,22 +660,29 @@
         </w:tc>
       </w:tr>
       <w:tr>
+        <w:tblPrEx>
+          <w:tblCellMar>
+            <w:top w:w="0" w:type="dxa"/>
+            <w:left w:w="0" w:type="dxa"/>
+            <w:bottom w:w="0" w:type="dxa"/>
+            <w:right w:w="0" w:type="dxa"/>
+          </w:tblCellMar>
+        </w:tblPrEx>
         <w:trPr>
-          <w:trHeight w:val="60" w:hRule="atLeast"/>
+          <w:gridAfter w:val="1"/>
+          <w:wAfter w:w="360" w:type="dxa"/>
+          <w:trHeight w:val="60"/>
         </w:trPr>
         <w:tc>
           <w:tcPr>
             <w:tcW w:w="5184" w:type="dxa"/>
-            <w:gridSpan w:val="16"/>
-            <w:shd w:val="clear" w:color="FFFFFF" w:fill="auto"/>
-            <w:textDirection w:val="lrTb"/>
-            <w:vAlign w:val="bottom"/>
-          </w:tcPr>
-          <w:p>
-            <w:pPr>
-              <w:jc w:val="left"/>
-              <w:rPr>
-                <w:rFonts w:ascii="Arial" w:hAnsi="Arial"/>
+            <w:gridSpan w:val="14"/>
+            <w:shd w:val="clear" w:color="FFFFFF" w:fill="auto"/>
+            <w:vAlign w:val="bottom"/>
+          </w:tcPr>
+          <w:p>
+            <w:pPr>
+              <w:rPr>
                 <w:sz w:val="20"/>
                 <w:szCs w:val="20"/>
               </w:rPr>
@@ -702,44 +694,57 @@
             <w:tcW w:w="5866" w:type="dxa"/>
             <w:gridSpan w:val="3"/>
             <w:shd w:val="clear" w:color="FFFFFF" w:fill="auto"/>
-            <w:textDirection w:val="lrTb"/>
-            <w:vAlign w:val="bottom"/>
-          </w:tcPr>
-          <w:p>
-            <w:pPr>
-              <w:jc w:val="left"/>
-              <w:rPr>
-                <w:rFonts w:ascii="Arial" w:hAnsi="Arial"/>
-                <w:sz w:val="20"/>
-                <w:szCs w:val="20"/>
-              </w:rPr>
-            </w:pPr>
-            <w:r>
-              <w:rPr>
-                <w:rFonts w:ascii="Arial" w:hAnsi="Arial"/>
-                <w:sz w:val="20"/>
-                <w:szCs w:val="20"/>
-              </w:rPr>
-              <w:t>Директор (ректор) _____________________О.А. Черепович</w:t>
-            </w:r>
+            <w:vAlign w:val="bottom"/>
+          </w:tcPr>
+          <w:p>
+            <w:pPr>
+              <w:rPr>
+                <w:sz w:val="20"/>
+                <w:szCs w:val="20"/>
+              </w:rPr>
+            </w:pPr>
+            <w:r>
+              <w:rPr>
+                <w:sz w:val="20"/>
+                <w:szCs w:val="20"/>
+              </w:rPr>
+              <w:t xml:space="preserve">Директор (ректор) _____________________О.А. </w:t>
+            </w:r>
+            <w:proofErr w:type="spellStart"/>
+            <w:r>
+              <w:rPr>
+                <w:sz w:val="20"/>
+                <w:szCs w:val="20"/>
+              </w:rPr>
+              <w:t>Черепович</w:t>
+            </w:r>
+            <w:proofErr w:type="spellEnd"/>
           </w:p>
         </w:tc>
       </w:tr>
       <w:tr>
+        <w:tblPrEx>
+          <w:tblCellMar>
+            <w:top w:w="0" w:type="dxa"/>
+            <w:left w:w="0" w:type="dxa"/>
+            <w:bottom w:w="0" w:type="dxa"/>
+            <w:right w:w="0" w:type="dxa"/>
+          </w:tblCellMar>
+        </w:tblPrEx>
         <w:trPr>
-          <w:trHeight w:val="60" w:hRule="atLeast"/>
+          <w:gridAfter w:val="1"/>
+          <w:wAfter w:w="360" w:type="dxa"/>
+          <w:trHeight w:val="60"/>
         </w:trPr>
         <w:tc>
           <w:tcPr>
             <w:tcW w:w="249" w:type="dxa"/>
             <w:shd w:val="clear" w:color="FFFFFF" w:fill="auto"/>
-            <w:textDirection w:val="lrTb"/>
-            <w:vAlign w:val="bottom"/>
-          </w:tcPr>
-          <w:p>
-            <w:pPr>
-              <w:rPr>
-                <w:rFonts w:ascii="Arial" w:hAnsi="Arial"/>
+            <w:vAlign w:val="bottom"/>
+          </w:tcPr>
+          <w:p>
+            <w:pPr>
+              <w:rPr>
                 <w:sz w:val="20"/>
                 <w:szCs w:val="20"/>
               </w:rPr>
@@ -751,13 +756,11 @@
             <w:tcW w:w="578" w:type="dxa"/>
             <w:gridSpan w:val="2"/>
             <w:shd w:val="clear" w:color="FFFFFF" w:fill="auto"/>
-            <w:textDirection w:val="lrTb"/>
-            <w:vAlign w:val="bottom"/>
-          </w:tcPr>
-          <w:p>
-            <w:pPr>
-              <w:rPr>
-                <w:rFonts w:ascii="Arial" w:hAnsi="Arial"/>
+            <w:vAlign w:val="bottom"/>
+          </w:tcPr>
+          <w:p>
+            <w:pPr>
+              <w:rPr>
                 <w:sz w:val="20"/>
                 <w:szCs w:val="20"/>
               </w:rPr>
@@ -767,15 +770,13 @@
         <w:tc>
           <w:tcPr>
             <w:tcW w:w="971" w:type="dxa"/>
-            <w:gridSpan w:val="3"/>
-            <w:shd w:val="clear" w:color="FFFFFF" w:fill="auto"/>
-            <w:textDirection w:val="lrTb"/>
-            <w:vAlign w:val="bottom"/>
-          </w:tcPr>
-          <w:p>
-            <w:pPr>
-              <w:rPr>
-                <w:rFonts w:ascii="Arial" w:hAnsi="Arial"/>
+            <w:gridSpan w:val="2"/>
+            <w:shd w:val="clear" w:color="FFFFFF" w:fill="auto"/>
+            <w:vAlign w:val="bottom"/>
+          </w:tcPr>
+          <w:p>
+            <w:pPr>
+              <w:rPr>
                 <w:sz w:val="20"/>
                 <w:szCs w:val="20"/>
               </w:rPr>
@@ -785,15 +786,13 @@
         <w:tc>
           <w:tcPr>
             <w:tcW w:w="604" w:type="dxa"/>
-            <w:gridSpan w:val="3"/>
-            <w:shd w:val="clear" w:color="FFFFFF" w:fill="auto"/>
-            <w:textDirection w:val="lrTb"/>
-            <w:vAlign w:val="bottom"/>
-          </w:tcPr>
-          <w:p>
-            <w:pPr>
-              <w:rPr>
-                <w:rFonts w:ascii="Arial" w:hAnsi="Arial"/>
+            <w:gridSpan w:val="2"/>
+            <w:shd w:val="clear" w:color="FFFFFF" w:fill="auto"/>
+            <w:vAlign w:val="bottom"/>
+          </w:tcPr>
+          <w:p>
+            <w:pPr>
+              <w:rPr>
                 <w:sz w:val="20"/>
                 <w:szCs w:val="20"/>
               </w:rPr>
@@ -805,13 +804,11 @@
             <w:tcW w:w="1405" w:type="dxa"/>
             <w:gridSpan w:val="4"/>
             <w:shd w:val="clear" w:color="FFFFFF" w:fill="auto"/>
-            <w:textDirection w:val="lrTb"/>
-            <w:vAlign w:val="bottom"/>
-          </w:tcPr>
-          <w:p>
-            <w:pPr>
-              <w:rPr>
-                <w:rFonts w:ascii="Arial" w:hAnsi="Arial"/>
+            <w:vAlign w:val="bottom"/>
+          </w:tcPr>
+          <w:p>
+            <w:pPr>
+              <w:rPr>
                 <w:sz w:val="20"/>
                 <w:szCs w:val="20"/>
               </w:rPr>
@@ -822,13 +819,11 @@
           <w:tcPr>
             <w:tcW w:w="669" w:type="dxa"/>
             <w:shd w:val="clear" w:color="FFFFFF" w:fill="auto"/>
-            <w:textDirection w:val="lrTb"/>
-            <w:vAlign w:val="bottom"/>
-          </w:tcPr>
-          <w:p>
-            <w:pPr>
-              <w:rPr>
-                <w:rFonts w:ascii="Arial" w:hAnsi="Arial"/>
+            <w:vAlign w:val="bottom"/>
+          </w:tcPr>
+          <w:p>
+            <w:pPr>
+              <w:rPr>
                 <w:sz w:val="20"/>
                 <w:szCs w:val="20"/>
               </w:rPr>
@@ -840,13 +835,11 @@
             <w:tcW w:w="708" w:type="dxa"/>
             <w:gridSpan w:val="2"/>
             <w:shd w:val="clear" w:color="FFFFFF" w:fill="auto"/>
-            <w:textDirection w:val="lrTb"/>
-            <w:vAlign w:val="bottom"/>
-          </w:tcPr>
-          <w:p>
-            <w:pPr>
-              <w:rPr>
-                <w:rFonts w:ascii="Arial" w:hAnsi="Arial"/>
+            <w:vAlign w:val="bottom"/>
+          </w:tcPr>
+          <w:p>
+            <w:pPr>
+              <w:rPr>
                 <w:sz w:val="20"/>
                 <w:szCs w:val="20"/>
               </w:rPr>
@@ -857,13 +850,11 @@
           <w:tcPr>
             <w:tcW w:w="1404" w:type="dxa"/>
             <w:shd w:val="clear" w:color="FFFFFF" w:fill="auto"/>
-            <w:textDirection w:val="lrTb"/>
-            <w:vAlign w:val="bottom"/>
-          </w:tcPr>
-          <w:p>
-            <w:pPr>
-              <w:rPr>
-                <w:rFonts w:ascii="Arial" w:hAnsi="Arial"/>
+            <w:vAlign w:val="bottom"/>
+          </w:tcPr>
+          <w:p>
+            <w:pPr>
+              <w:rPr>
                 <w:sz w:val="20"/>
                 <w:szCs w:val="20"/>
               </w:rPr>
@@ -874,13 +865,11 @@
           <w:tcPr>
             <w:tcW w:w="1811" w:type="dxa"/>
             <w:shd w:val="clear" w:color="FFFFFF" w:fill="auto"/>
-            <w:textDirection w:val="lrTb"/>
-            <w:vAlign w:val="bottom"/>
-          </w:tcPr>
-          <w:p>
-            <w:pPr>
-              <w:rPr>
-                <w:rFonts w:ascii="Arial" w:hAnsi="Arial"/>
+            <w:vAlign w:val="bottom"/>
+          </w:tcPr>
+          <w:p>
+            <w:pPr>
+              <w:rPr>
                 <w:sz w:val="20"/>
                 <w:szCs w:val="20"/>
               </w:rPr>
@@ -891,13 +880,11 @@
           <w:tcPr>
             <w:tcW w:w="2651" w:type="dxa"/>
             <w:shd w:val="clear" w:color="FFFFFF" w:fill="auto"/>
-            <w:textDirection w:val="lrTb"/>
-            <w:vAlign w:val="bottom"/>
-          </w:tcPr>
-          <w:p>
-            <w:pPr>
-              <w:rPr>
-                <w:rFonts w:ascii="Arial" w:hAnsi="Arial"/>
+            <w:vAlign w:val="bottom"/>
+          </w:tcPr>
+          <w:p>
+            <w:pPr>
+              <w:rPr>
                 <w:sz w:val="20"/>
                 <w:szCs w:val="20"/>
               </w:rPr>
@@ -906,20 +893,28 @@
         </w:tc>
       </w:tr>
       <w:tr>
+        <w:tblPrEx>
+          <w:tblCellMar>
+            <w:top w:w="0" w:type="dxa"/>
+            <w:left w:w="0" w:type="dxa"/>
+            <w:bottom w:w="0" w:type="dxa"/>
+            <w:right w:w="0" w:type="dxa"/>
+          </w:tblCellMar>
+        </w:tblPrEx>
         <w:trPr>
-          <w:trHeight w:val="60" w:hRule="atLeast"/>
+          <w:gridAfter w:val="1"/>
+          <w:wAfter w:w="360" w:type="dxa"/>
+          <w:trHeight w:val="60"/>
         </w:trPr>
         <w:tc>
           <w:tcPr>
             <w:tcW w:w="249" w:type="dxa"/>
             <w:shd w:val="clear" w:color="FFFFFF" w:fill="auto"/>
-            <w:textDirection w:val="lrTb"/>
-            <w:vAlign w:val="bottom"/>
-          </w:tcPr>
-          <w:p>
-            <w:pPr>
-              <w:rPr>
-                <w:rFonts w:ascii="Arial" w:hAnsi="Arial"/>
+            <w:vAlign w:val="bottom"/>
+          </w:tcPr>
+          <w:p>
+            <w:pPr>
+              <w:rPr>
                 <w:sz w:val="20"/>
                 <w:szCs w:val="20"/>
               </w:rPr>
@@ -931,13 +926,11 @@
             <w:tcW w:w="578" w:type="dxa"/>
             <w:gridSpan w:val="2"/>
             <w:shd w:val="clear" w:color="FFFFFF" w:fill="auto"/>
-            <w:textDirection w:val="lrTb"/>
-            <w:vAlign w:val="bottom"/>
-          </w:tcPr>
-          <w:p>
-            <w:pPr>
-              <w:rPr>
-                <w:rFonts w:ascii="Arial" w:hAnsi="Arial"/>
+            <w:vAlign w:val="bottom"/>
+          </w:tcPr>
+          <w:p>
+            <w:pPr>
+              <w:rPr>
                 <w:sz w:val="20"/>
                 <w:szCs w:val="20"/>
               </w:rPr>
@@ -947,15 +940,13 @@
         <w:tc>
           <w:tcPr>
             <w:tcW w:w="971" w:type="dxa"/>
-            <w:gridSpan w:val="3"/>
-            <w:shd w:val="clear" w:color="FFFFFF" w:fill="auto"/>
-            <w:textDirection w:val="lrTb"/>
-            <w:vAlign w:val="bottom"/>
-          </w:tcPr>
-          <w:p>
-            <w:pPr>
-              <w:rPr>
-                <w:rFonts w:ascii="Arial" w:hAnsi="Arial"/>
+            <w:gridSpan w:val="2"/>
+            <w:shd w:val="clear" w:color="FFFFFF" w:fill="auto"/>
+            <w:vAlign w:val="bottom"/>
+          </w:tcPr>
+          <w:p>
+            <w:pPr>
+              <w:rPr>
                 <w:sz w:val="20"/>
                 <w:szCs w:val="20"/>
               </w:rPr>
@@ -965,15 +956,13 @@
         <w:tc>
           <w:tcPr>
             <w:tcW w:w="604" w:type="dxa"/>
-            <w:gridSpan w:val="3"/>
-            <w:shd w:val="clear" w:color="FFFFFF" w:fill="auto"/>
-            <w:textDirection w:val="lrTb"/>
-            <w:vAlign w:val="bottom"/>
-          </w:tcPr>
-          <w:p>
-            <w:pPr>
-              <w:rPr>
-                <w:rFonts w:ascii="Arial" w:hAnsi="Arial"/>
+            <w:gridSpan w:val="2"/>
+            <w:shd w:val="clear" w:color="FFFFFF" w:fill="auto"/>
+            <w:vAlign w:val="bottom"/>
+          </w:tcPr>
+          <w:p>
+            <w:pPr>
+              <w:rPr>
                 <w:sz w:val="20"/>
                 <w:szCs w:val="20"/>
               </w:rPr>
@@ -985,13 +974,11 @@
             <w:tcW w:w="1405" w:type="dxa"/>
             <w:gridSpan w:val="4"/>
             <w:shd w:val="clear" w:color="FFFFFF" w:fill="auto"/>
-            <w:textDirection w:val="lrTb"/>
-            <w:vAlign w:val="bottom"/>
-          </w:tcPr>
-          <w:p>
-            <w:pPr>
-              <w:rPr>
-                <w:rFonts w:ascii="Arial" w:hAnsi="Arial"/>
+            <w:vAlign w:val="bottom"/>
+          </w:tcPr>
+          <w:p>
+            <w:pPr>
+              <w:rPr>
                 <w:sz w:val="20"/>
                 <w:szCs w:val="20"/>
               </w:rPr>
@@ -1002,13 +989,11 @@
           <w:tcPr>
             <w:tcW w:w="669" w:type="dxa"/>
             <w:shd w:val="clear" w:color="FFFFFF" w:fill="auto"/>
-            <w:textDirection w:val="lrTb"/>
-            <w:vAlign w:val="bottom"/>
-          </w:tcPr>
-          <w:p>
-            <w:pPr>
-              <w:rPr>
-                <w:rFonts w:ascii="Arial" w:hAnsi="Arial"/>
+            <w:vAlign w:val="bottom"/>
+          </w:tcPr>
+          <w:p>
+            <w:pPr>
+              <w:rPr>
                 <w:sz w:val="20"/>
                 <w:szCs w:val="20"/>
               </w:rPr>
@@ -1020,13 +1005,11 @@
             <w:tcW w:w="708" w:type="dxa"/>
             <w:gridSpan w:val="2"/>
             <w:shd w:val="clear" w:color="FFFFFF" w:fill="auto"/>
-            <w:textDirection w:val="lrTb"/>
-            <w:vAlign w:val="bottom"/>
-          </w:tcPr>
-          <w:p>
-            <w:pPr>
-              <w:rPr>
-                <w:rFonts w:ascii="Arial" w:hAnsi="Arial"/>
+            <w:vAlign w:val="bottom"/>
+          </w:tcPr>
+          <w:p>
+            <w:pPr>
+              <w:rPr>
                 <w:sz w:val="20"/>
                 <w:szCs w:val="20"/>
               </w:rPr>
@@ -1037,13 +1020,11 @@
           <w:tcPr>
             <w:tcW w:w="1404" w:type="dxa"/>
             <w:shd w:val="clear" w:color="FFFFFF" w:fill="auto"/>
-            <w:textDirection w:val="lrTb"/>
-            <w:vAlign w:val="bottom"/>
-          </w:tcPr>
-          <w:p>
-            <w:pPr>
-              <w:rPr>
-                <w:rFonts w:ascii="Arial" w:hAnsi="Arial"/>
+            <w:vAlign w:val="bottom"/>
+          </w:tcPr>
+          <w:p>
+            <w:pPr>
+              <w:rPr>
                 <w:sz w:val="20"/>
                 <w:szCs w:val="20"/>
               </w:rPr>
@@ -1054,13 +1035,11 @@
           <w:tcPr>
             <w:tcW w:w="1811" w:type="dxa"/>
             <w:shd w:val="clear" w:color="FFFFFF" w:fill="auto"/>
-            <w:textDirection w:val="lrTb"/>
-            <w:vAlign w:val="bottom"/>
-          </w:tcPr>
-          <w:p>
-            <w:pPr>
-              <w:rPr>
-                <w:rFonts w:ascii="Arial" w:hAnsi="Arial"/>
+            <w:vAlign w:val="bottom"/>
+          </w:tcPr>
+          <w:p>
+            <w:pPr>
+              <w:rPr>
                 <w:sz w:val="20"/>
                 <w:szCs w:val="20"/>
               </w:rPr>
@@ -1071,13 +1050,11 @@
           <w:tcPr>
             <w:tcW w:w="2651" w:type="dxa"/>
             <w:shd w:val="clear" w:color="FFFFFF" w:fill="auto"/>
-            <w:textDirection w:val="lrTb"/>
-            <w:vAlign w:val="bottom"/>
-          </w:tcPr>
-          <w:p>
-            <w:pPr>
-              <w:rPr>
-                <w:rFonts w:ascii="Arial" w:hAnsi="Arial"/>
+            <w:vAlign w:val="bottom"/>
+          </w:tcPr>
+          <w:p>
+            <w:pPr>
+              <w:rPr>
                 <w:sz w:val="20"/>
                 <w:szCs w:val="20"/>
               </w:rPr>
@@ -1086,82 +1063,124 @@
         </w:tc>
       </w:tr>
       <w:tr>
+        <w:tblPrEx>
+          <w:tblCellMar>
+            <w:top w:w="0" w:type="dxa"/>
+            <w:left w:w="0" w:type="dxa"/>
+            <w:bottom w:w="0" w:type="dxa"/>
+            <w:right w:w="0" w:type="dxa"/>
+          </w:tblCellMar>
+        </w:tblPrEx>
         <w:trPr>
-          <w:trHeight w:val="60" w:hRule="atLeast"/>
+          <w:gridAfter w:val="1"/>
+          <w:wAfter w:w="360" w:type="dxa"/>
+          <w:trHeight w:val="60"/>
         </w:trPr>
         <w:tc>
           <w:tcPr>
             <w:tcW w:w="1942" w:type="dxa"/>
-            <w:gridSpan w:val="7"/>
-            <w:shd w:val="clear" w:color="FFFFFF" w:fill="auto"/>
-            <w:textDirection w:val="lrTb"/>
-            <w:vAlign w:val="bottom"/>
-          </w:tcPr>
-          <w:p>
-            <w:pPr>
-              <w:jc w:val="left"/>
-              <w:rPr>
-                <w:rFonts w:ascii="Arial" w:hAnsi="Arial"/>
-                <w:sz w:val="20"/>
-                <w:szCs w:val="20"/>
-              </w:rPr>
-            </w:pPr>
-            <w:r>
-              <w:rPr>
-                <w:rFonts w:ascii="Arial" w:hAnsi="Arial"/>
-                <w:sz w:val="20"/>
-                <w:szCs w:val="20"/>
-              </w:rPr>
-              <w:t>Директору (ректору)      </w:t>
+            <w:gridSpan w:val="6"/>
+            <w:shd w:val="clear" w:color="FFFFFF" w:fill="auto"/>
+            <w:vAlign w:val="bottom"/>
+          </w:tcPr>
+          <w:p>
+            <w:pPr>
+              <w:rPr>
+                <w:sz w:val="20"/>
+                <w:szCs w:val="20"/>
+              </w:rPr>
+            </w:pPr>
+            <w:r>
+              <w:rPr>
+                <w:sz w:val="20"/>
+                <w:szCs w:val="20"/>
+              </w:rPr>
+              <w:t>Директору (ректору)</w:t>
             </w:r>
           </w:p>
         </w:tc>
         <w:tc>
           <w:tcPr>
             <w:tcW w:w="9108" w:type="dxa"/>
-            <w:gridSpan w:val="12"/>
+            <w:gridSpan w:val="11"/>
             <w:tcBorders>
               <w:bottom w:val="single" w:sz="5" w:space="0" w:color="auto"/>
             </w:tcBorders>
             <w:shd w:val="clear" w:color="FFFFFF" w:fill="auto"/>
-            <w:textDirection w:val="lrTb"/>
-            <w:vAlign w:val="bottom"/>
-          </w:tcPr>
-          <w:p>
-            <w:pPr>
-              <w:jc w:val="left"/>
-              <w:rPr>
-                <w:rFonts w:ascii="Arial" w:hAnsi="Arial"/>
-                <w:sz w:val="20"/>
-                <w:szCs w:val="20"/>
-              </w:rPr>
-            </w:pPr>
-            <w:r>
-              <w:rPr>
-                <w:rFonts w:ascii="Arial" w:hAnsi="Arial"/>
-                <w:sz w:val="20"/>
-                <w:szCs w:val="20"/>
-              </w:rPr>
-              <w:t>Учреждение образования "Молодечненский торгово-экономический колледж" Белкоопсоюза</w:t>
-            </w:r>
+            <w:vAlign w:val="bottom"/>
+          </w:tcPr>
+          <w:p>
+            <w:pPr>
+              <w:rPr>
+                <w:sz w:val="20"/>
+                <w:szCs w:val="20"/>
+              </w:rPr>
+            </w:pPr>
+            <w:r>
+              <w:rPr>
+                <w:sz w:val="20"/>
+                <w:szCs w:val="20"/>
+              </w:rPr>
+              <w:t xml:space="preserve">Учреждение образования </w:t>
+            </w:r>
+            <w:r>
+              <w:rPr>
+                <w:sz w:val="20"/>
+                <w:szCs w:val="20"/>
+              </w:rPr>
+              <w:t>"</w:t>
+            </w:r>
+            <w:proofErr w:type="spellStart"/>
+            <w:r>
+              <w:rPr>
+                <w:sz w:val="20"/>
+                <w:szCs w:val="20"/>
+              </w:rPr>
+              <w:t>Молодечненский</w:t>
+            </w:r>
+            <w:proofErr w:type="spellEnd"/>
+            <w:r>
+              <w:rPr>
+                <w:sz w:val="20"/>
+                <w:szCs w:val="20"/>
+              </w:rPr>
+              <w:t xml:space="preserve"> торгово-экономический колледж" </w:t>
+            </w:r>
+            <w:proofErr w:type="spellStart"/>
+            <w:r>
+              <w:rPr>
+                <w:sz w:val="20"/>
+                <w:szCs w:val="20"/>
+              </w:rPr>
+              <w:t>Белкоопсоюза</w:t>
+            </w:r>
+            <w:proofErr w:type="spellEnd"/>
           </w:p>
         </w:tc>
       </w:tr>
       <w:tr>
+        <w:tblPrEx>
+          <w:tblCellMar>
+            <w:top w:w="0" w:type="dxa"/>
+            <w:left w:w="0" w:type="dxa"/>
+            <w:bottom w:w="0" w:type="dxa"/>
+            <w:right w:w="0" w:type="dxa"/>
+          </w:tblCellMar>
+        </w:tblPrEx>
         <w:trPr>
-          <w:trHeight w:val="60" w:hRule="atLeast"/>
+          <w:gridAfter w:val="1"/>
+          <w:wAfter w:w="360" w:type="dxa"/>
+          <w:trHeight w:val="60"/>
         </w:trPr>
         <w:tc>
           <w:tcPr>
             <w:tcW w:w="249" w:type="dxa"/>
             <w:shd w:val="clear" w:color="FFFFFF" w:fill="auto"/>
-            <w:textDirection w:val="lrTb"/>
-            <w:vAlign w:val="bottom"/>
-          </w:tcPr>
-          <w:p>
-            <w:pPr>
-              <w:rPr>
-                <w:rFonts w:ascii="Arial" w:hAnsi="Arial"/>
+            <w:vAlign w:val="bottom"/>
+          </w:tcPr>
+          <w:p>
+            <w:pPr>
+              <w:rPr>
                 <w:sz w:val="20"/>
                 <w:szCs w:val="20"/>
               </w:rPr>
@@ -1173,14 +1192,12 @@
             <w:tcW w:w="578" w:type="dxa"/>
             <w:gridSpan w:val="2"/>
             <w:shd w:val="clear" w:color="FFFFFF" w:fill="auto"/>
-            <w:textDirection w:val="lrTb"/>
             <w:vAlign w:val="bottom"/>
           </w:tcPr>
           <w:p>
             <w:pPr>
               <w:jc w:val="center"/>
               <w:rPr>
-                <w:rFonts w:ascii="Arial" w:hAnsi="Arial"/>
                 <w:sz w:val="20"/>
                 <w:szCs w:val="20"/>
               </w:rPr>
@@ -1190,16 +1207,14 @@
         <w:tc>
           <w:tcPr>
             <w:tcW w:w="971" w:type="dxa"/>
-            <w:gridSpan w:val="3"/>
-            <w:shd w:val="clear" w:color="FFFFFF" w:fill="auto"/>
-            <w:textDirection w:val="lrTb"/>
+            <w:gridSpan w:val="2"/>
+            <w:shd w:val="clear" w:color="FFFFFF" w:fill="auto"/>
             <w:vAlign w:val="bottom"/>
           </w:tcPr>
           <w:p>
             <w:pPr>
               <w:jc w:val="center"/>
               <w:rPr>
-                <w:rFonts w:ascii="Arial" w:hAnsi="Arial"/>
                 <w:sz w:val="20"/>
                 <w:szCs w:val="20"/>
               </w:rPr>
@@ -1209,16 +1224,14 @@
         <w:tc>
           <w:tcPr>
             <w:tcW w:w="604" w:type="dxa"/>
-            <w:gridSpan w:val="3"/>
-            <w:shd w:val="clear" w:color="FFFFFF" w:fill="auto"/>
-            <w:textDirection w:val="lrTb"/>
+            <w:gridSpan w:val="2"/>
+            <w:shd w:val="clear" w:color="FFFFFF" w:fill="auto"/>
             <w:vAlign w:val="bottom"/>
           </w:tcPr>
           <w:p>
             <w:pPr>
               <w:jc w:val="center"/>
               <w:rPr>
-                <w:rFonts w:ascii="Arial" w:hAnsi="Arial"/>
                 <w:sz w:val="20"/>
                 <w:szCs w:val="20"/>
               </w:rPr>
@@ -1230,22 +1243,17 @@
             <w:tcW w:w="8648" w:type="dxa"/>
             <w:gridSpan w:val="10"/>
             <w:shd w:val="clear" w:color="FFFFFF" w:fill="auto"/>
-            <w:textDirection w:val="lrTb"/>
             <w:vAlign w:val="bottom"/>
           </w:tcPr>
           <w:p>
             <w:pPr>
               <w:jc w:val="center"/>
               <w:rPr>
-                <w:rFonts w:ascii="Arial" w:hAnsi="Arial"/>
-                <w:sz w:val="16"/>
                 <w:szCs w:val="16"/>
               </w:rPr>
             </w:pPr>
             <w:r>
               <w:rPr>
-                <w:rFonts w:ascii="Arial" w:hAnsi="Arial"/>
-                <w:sz w:val="16"/>
                 <w:szCs w:val="16"/>
               </w:rPr>
               <w:t>(наименование учреждения образования)</w:t>
@@ -1254,83 +1262,85 @@
         </w:tc>
       </w:tr>
       <w:tr>
+        <w:tblPrEx>
+          <w:tblCellMar>
+            <w:top w:w="0" w:type="dxa"/>
+            <w:left w:w="0" w:type="dxa"/>
+            <w:bottom w:w="0" w:type="dxa"/>
+            <w:right w:w="0" w:type="dxa"/>
+          </w:tblCellMar>
+        </w:tblPrEx>
         <w:trPr>
-          <w:trHeight w:val="60" w:hRule="atLeast"/>
+          <w:gridAfter w:val="1"/>
+          <w:wAfter w:w="360" w:type="dxa"/>
+          <w:trHeight w:val="60"/>
         </w:trPr>
         <w:tc>
           <w:tcPr>
             <w:tcW w:w="249" w:type="dxa"/>
             <w:shd w:val="clear" w:color="FFFFFF" w:fill="auto"/>
-            <w:textDirection w:val="lrTb"/>
-            <w:vAlign w:val="bottom"/>
-          </w:tcPr>
-          <w:p>
-            <w:pPr>
-              <w:jc w:val="left"/>
-              <w:rPr>
-                <w:rFonts w:ascii="Arial" w:hAnsi="Arial"/>
-                <w:sz w:val="20"/>
-                <w:szCs w:val="20"/>
-              </w:rPr>
-            </w:pPr>
-            <w:r>
-              <w:rPr>
-                <w:rFonts w:ascii="Arial" w:hAnsi="Arial"/>
-                <w:sz w:val="20"/>
-                <w:szCs w:val="20"/>
-              </w:rPr>
-              <w:t>от </w:t>
+            <w:vAlign w:val="bottom"/>
+          </w:tcPr>
+          <w:p>
+            <w:pPr>
+              <w:rPr>
+                <w:sz w:val="20"/>
+                <w:szCs w:val="20"/>
+              </w:rPr>
+            </w:pPr>
+            <w:r>
+              <w:rPr>
+                <w:sz w:val="20"/>
+                <w:szCs w:val="20"/>
+              </w:rPr>
+              <w:t>от</w:t>
             </w:r>
           </w:p>
         </w:tc>
         <w:tc>
           <w:tcPr>
             <w:tcW w:w="10801" w:type="dxa"/>
-            <w:gridSpan w:val="18"/>
+            <w:gridSpan w:val="16"/>
             <w:tcBorders>
               <w:bottom w:val="single" w:sz="5" w:space="0" w:color="auto"/>
             </w:tcBorders>
             <w:shd w:val="clear" w:color="FFFFFF" w:fill="auto"/>
-            <w:textDirection w:val="lrTb"/>
-            <w:vAlign w:val="bottom"/>
-          </w:tcPr>
-          <w:p>
-            <w:pPr>
-              <w:jc w:val="left"/>
-              <w:rPr>
-                <w:rFonts w:ascii="Arial" w:hAnsi="Arial"/>
+            <w:vAlign w:val="bottom"/>
+          </w:tcPr>
+          <w:p>
+            <w:pPr>
+              <w:rPr>
                 <w:b/>
                 <w:sz w:val="20"/>
                 <w:szCs w:val="20"/>
               </w:rPr>
             </w:pPr>
-            <w:r>
-              <w:rPr>
-                <w:rFonts w:ascii="Arial" w:hAnsi="Arial"/>
-                <w:b/>
-                <w:sz w:val="20"/>
-                <w:szCs w:val="20"/>
-              </w:rPr>
-              <w:t>Багана Андрея Александровича</w:t>
-            </w:r>
           </w:p>
         </w:tc>
       </w:tr>
       <w:tr>
+        <w:tblPrEx>
+          <w:tblCellMar>
+            <w:top w:w="0" w:type="dxa"/>
+            <w:left w:w="0" w:type="dxa"/>
+            <w:bottom w:w="0" w:type="dxa"/>
+            <w:right w:w="0" w:type="dxa"/>
+          </w:tblCellMar>
+        </w:tblPrEx>
         <w:trPr>
-          <w:trHeight w:val="60" w:hRule="atLeast"/>
+          <w:gridAfter w:val="1"/>
+          <w:wAfter w:w="360" w:type="dxa"/>
+          <w:trHeight w:val="60"/>
         </w:trPr>
         <w:tc>
           <w:tcPr>
             <w:tcW w:w="249" w:type="dxa"/>
             <w:shd w:val="clear" w:color="FFFFFF" w:fill="auto"/>
-            <w:textDirection w:val="lrTb"/>
-            <w:vAlign w:val="bottom"/>
-          </w:tcPr>
-          <w:p>
-            <w:pPr>
-              <w:rPr>
-                <w:rFonts w:ascii="Arial" w:hAnsi="Arial"/>
+            <w:vAlign w:val="bottom"/>
+          </w:tcPr>
+          <w:p>
+            <w:pPr>
+              <w:rPr>
                 <w:sz w:val="20"/>
                 <w:szCs w:val="20"/>
               </w:rPr>
@@ -1345,14 +1355,12 @@
               <w:top w:val="single" w:sz="5" w:space="0" w:color="auto"/>
             </w:tcBorders>
             <w:shd w:val="clear" w:color="FFFFFF" w:fill="auto"/>
-            <w:textDirection w:val="lrTb"/>
             <w:vAlign w:val="bottom"/>
           </w:tcPr>
           <w:p>
             <w:pPr>
               <w:jc w:val="center"/>
               <w:rPr>
-                <w:rFonts w:ascii="Arial" w:hAnsi="Arial"/>
                 <w:sz w:val="20"/>
                 <w:szCs w:val="20"/>
               </w:rPr>
@@ -1362,27 +1370,22 @@
         <w:tc>
           <w:tcPr>
             <w:tcW w:w="10223" w:type="dxa"/>
-            <w:gridSpan w:val="16"/>
+            <w:gridSpan w:val="14"/>
             <w:tcBorders>
               <w:top w:val="single" w:sz="5" w:space="0" w:color="auto"/>
             </w:tcBorders>
             <w:shd w:val="clear" w:color="FFFFFF" w:fill="auto"/>
-            <w:textDirection w:val="lrTb"/>
             <w:vAlign w:val="bottom"/>
           </w:tcPr>
           <w:p>
             <w:pPr>
               <w:jc w:val="center"/>
               <w:rPr>
-                <w:rFonts w:ascii="Arial" w:hAnsi="Arial"/>
-                <w:sz w:val="16"/>
                 <w:szCs w:val="16"/>
               </w:rPr>
             </w:pPr>
             <w:r>
               <w:rPr>
-                <w:rFonts w:ascii="Arial" w:hAnsi="Arial"/>
-                <w:sz w:val="16"/>
                 <w:szCs w:val="16"/>
               </w:rPr>
               <w:t>(фамилия, собственное имя, отчество, если таковое есть)</w:t>
@@ -1391,30 +1394,35 @@
         </w:tc>
       </w:tr>
       <w:tr>
+        <w:tblPrEx>
+          <w:tblCellMar>
+            <w:top w:w="0" w:type="dxa"/>
+            <w:left w:w="0" w:type="dxa"/>
+            <w:bottom w:w="0" w:type="dxa"/>
+            <w:right w:w="0" w:type="dxa"/>
+          </w:tblCellMar>
+        </w:tblPrEx>
         <w:trPr>
-          <w:trHeight w:val="60" w:hRule="atLeast"/>
+          <w:gridAfter w:val="1"/>
+          <w:wAfter w:w="360" w:type="dxa"/>
+          <w:trHeight w:val="60"/>
         </w:trPr>
         <w:tc>
           <w:tcPr>
             <w:tcW w:w="2914" w:type="dxa"/>
-            <w:gridSpan w:val="11"/>
-            <w:shd w:val="clear" w:color="FFFFFF" w:fill="auto"/>
-            <w:textDirection w:val="lrTb"/>
-            <w:vAlign w:val="bottom"/>
-          </w:tcPr>
-          <w:p>
-            <w:pPr>
-              <w:wordWrap w:val="1"/>
-              <w:jc w:val="left"/>
-              <w:rPr>
-                <w:rFonts w:ascii="Arial" w:hAnsi="Arial"/>
-                <w:sz w:val="20"/>
-                <w:szCs w:val="20"/>
-              </w:rPr>
-            </w:pPr>
-            <w:r>
-              <w:rPr>
-                <w:rFonts w:ascii="Arial" w:hAnsi="Arial"/>
+            <w:gridSpan w:val="9"/>
+            <w:shd w:val="clear" w:color="FFFFFF" w:fill="auto"/>
+            <w:vAlign w:val="bottom"/>
+          </w:tcPr>
+          <w:p>
+            <w:pPr>
+              <w:rPr>
+                <w:sz w:val="20"/>
+                <w:szCs w:val="20"/>
+              </w:rPr>
+            </w:pPr>
+            <w:r>
+              <w:rPr>
                 <w:sz w:val="20"/>
                 <w:szCs w:val="20"/>
               </w:rPr>
@@ -1426,13 +1434,11 @@
           <w:tcPr>
             <w:tcW w:w="184" w:type="dxa"/>
             <w:shd w:val="clear" w:color="FFFFFF" w:fill="auto"/>
-            <w:textDirection w:val="lrTb"/>
-            <w:vAlign w:val="bottom"/>
-          </w:tcPr>
-          <w:p>
-            <w:pPr>
-              <w:rPr>
-                <w:rFonts w:ascii="Arial" w:hAnsi="Arial"/>
+            <w:vAlign w:val="bottom"/>
+          </w:tcPr>
+          <w:p>
+            <w:pPr>
+              <w:rPr>
                 <w:sz w:val="20"/>
                 <w:szCs w:val="20"/>
               </w:rPr>
@@ -1447,49 +1453,42 @@
               <w:bottom w:val="single" w:sz="5" w:space="0" w:color="auto"/>
             </w:tcBorders>
             <w:shd w:val="clear" w:color="FFFFFF" w:fill="auto"/>
-            <w:textDirection w:val="lrTb"/>
-            <w:vAlign w:val="bottom"/>
-          </w:tcPr>
-          <w:p>
-            <w:pPr>
-              <w:wordWrap w:val="1"/>
-              <w:jc w:val="left"/>
-              <w:rPr>
-                <w:rFonts w:ascii="Arial" w:hAnsi="Arial"/>
+            <w:vAlign w:val="bottom"/>
+          </w:tcPr>
+          <w:p>
+            <w:pPr>
+              <w:rPr>
                 <w:b/>
                 <w:sz w:val="20"/>
                 <w:szCs w:val="20"/>
               </w:rPr>
             </w:pPr>
-            <w:r>
-              <w:rPr>
-                <w:rFonts w:ascii="Arial" w:hAnsi="Arial"/>
-                <w:b/>
-                <w:sz w:val="20"/>
-                <w:szCs w:val="20"/>
-              </w:rPr>
-              <w:t>222310, Минская обл., Молодечненский р-н, г. Молодечно, ул. Тамары Дудко, дом № 23, квартира 37, +375292334228</w:t>
-            </w:r>
           </w:p>
         </w:tc>
       </w:tr>
       <w:tr>
+        <w:tblPrEx>
+          <w:tblCellMar>
+            <w:top w:w="0" w:type="dxa"/>
+            <w:left w:w="0" w:type="dxa"/>
+            <w:bottom w:w="0" w:type="dxa"/>
+            <w:right w:w="0" w:type="dxa"/>
+          </w:tblCellMar>
+        </w:tblPrEx>
         <w:trPr>
-          <w:trHeight w:val="60" w:hRule="atLeast"/>
+          <w:gridAfter w:val="1"/>
+          <w:wAfter w:w="360" w:type="dxa"/>
+          <w:trHeight w:val="60"/>
         </w:trPr>
         <w:tc>
           <w:tcPr>
             <w:tcW w:w="249" w:type="dxa"/>
             <w:shd w:val="clear" w:color="FFFFFF" w:fill="auto"/>
-            <w:textDirection w:val="lrTb"/>
-            <w:vAlign w:val="bottom"/>
-          </w:tcPr>
-          <w:p>
-            <w:pPr>
-              <w:wordWrap w:val="1"/>
-              <w:jc w:val="left"/>
-              <w:rPr>
-                <w:rFonts w:ascii="Arial" w:hAnsi="Arial"/>
+            <w:vAlign w:val="bottom"/>
+          </w:tcPr>
+          <w:p>
+            <w:pPr>
+              <w:rPr>
                 <w:sz w:val="20"/>
                 <w:szCs w:val="20"/>
               </w:rPr>
@@ -1501,13 +1500,11 @@
             <w:tcW w:w="578" w:type="dxa"/>
             <w:gridSpan w:val="2"/>
             <w:shd w:val="clear" w:color="FFFFFF" w:fill="auto"/>
-            <w:textDirection w:val="lrTb"/>
-            <w:vAlign w:val="bottom"/>
-          </w:tcPr>
-          <w:p>
-            <w:pPr>
-              <w:rPr>
-                <w:rFonts w:ascii="Arial" w:hAnsi="Arial"/>
+            <w:vAlign w:val="bottom"/>
+          </w:tcPr>
+          <w:p>
+            <w:pPr>
+              <w:rPr>
                 <w:sz w:val="20"/>
                 <w:szCs w:val="20"/>
               </w:rPr>
@@ -1517,15 +1514,13 @@
         <w:tc>
           <w:tcPr>
             <w:tcW w:w="971" w:type="dxa"/>
-            <w:gridSpan w:val="3"/>
-            <w:shd w:val="clear" w:color="FFFFFF" w:fill="auto"/>
-            <w:textDirection w:val="lrTb"/>
-            <w:vAlign w:val="bottom"/>
-          </w:tcPr>
-          <w:p>
-            <w:pPr>
-              <w:rPr>
-                <w:rFonts w:ascii="Arial" w:hAnsi="Arial"/>
+            <w:gridSpan w:val="2"/>
+            <w:shd w:val="clear" w:color="FFFFFF" w:fill="auto"/>
+            <w:vAlign w:val="bottom"/>
+          </w:tcPr>
+          <w:p>
+            <w:pPr>
+              <w:rPr>
                 <w:sz w:val="20"/>
                 <w:szCs w:val="20"/>
               </w:rPr>
@@ -1535,24 +1530,19 @@
         <w:tc>
           <w:tcPr>
             <w:tcW w:w="9252" w:type="dxa"/>
-            <w:gridSpan w:val="13"/>
-            <w:shd w:val="clear" w:color="FFFFFF" w:fill="auto"/>
-            <w:textDirection w:val="lrTb"/>
+            <w:gridSpan w:val="12"/>
+            <w:shd w:val="clear" w:color="FFFFFF" w:fill="auto"/>
             <w:vAlign w:val="bottom"/>
           </w:tcPr>
           <w:p>
             <w:pPr>
               <w:jc w:val="center"/>
               <w:rPr>
-                <w:rFonts w:ascii="Arial" w:hAnsi="Arial"/>
-                <w:sz w:val="16"/>
                 <w:szCs w:val="16"/>
               </w:rPr>
             </w:pPr>
             <w:r>
               <w:rPr>
-                <w:rFonts w:ascii="Arial" w:hAnsi="Arial"/>
-                <w:sz w:val="16"/>
                 <w:szCs w:val="16"/>
               </w:rPr>
               <w:t>(почтовый индекс, адрес места жительства в соответствии со штампом о регистрации, домашний телефон)</w:t>
@@ -1561,30 +1551,35 @@
         </w:tc>
       </w:tr>
       <w:tr>
+        <w:tblPrEx>
+          <w:tblCellMar>
+            <w:top w:w="0" w:type="dxa"/>
+            <w:left w:w="0" w:type="dxa"/>
+            <w:bottom w:w="0" w:type="dxa"/>
+            <w:right w:w="0" w:type="dxa"/>
+          </w:tblCellMar>
+        </w:tblPrEx>
         <w:trPr>
-          <w:trHeight w:val="60" w:hRule="atLeast"/>
+          <w:gridAfter w:val="1"/>
+          <w:wAfter w:w="360" w:type="dxa"/>
+          <w:trHeight w:val="60"/>
         </w:trPr>
         <w:tc>
           <w:tcPr>
             <w:tcW w:w="1312" w:type="dxa"/>
-            <w:gridSpan w:val="5"/>
-            <w:shd w:val="clear" w:color="FFFFFF" w:fill="auto"/>
-            <w:textDirection w:val="lrTb"/>
-            <w:vAlign w:val="bottom"/>
-          </w:tcPr>
-          <w:p>
-            <w:pPr>
-              <w:wordWrap w:val="1"/>
-              <w:jc w:val="left"/>
-              <w:rPr>
-                <w:rFonts w:ascii="Arial" w:hAnsi="Arial"/>
-                <w:sz w:val="20"/>
-                <w:szCs w:val="20"/>
-              </w:rPr>
-            </w:pPr>
-            <w:r>
-              <w:rPr>
-                <w:rFonts w:ascii="Arial" w:hAnsi="Arial"/>
+            <w:gridSpan w:val="4"/>
+            <w:shd w:val="clear" w:color="FFFFFF" w:fill="auto"/>
+            <w:vAlign w:val="bottom"/>
+          </w:tcPr>
+          <w:p>
+            <w:pPr>
+              <w:rPr>
+                <w:sz w:val="20"/>
+                <w:szCs w:val="20"/>
+              </w:rPr>
+            </w:pPr>
+            <w:r>
+              <w:rPr>
                 <w:sz w:val="20"/>
                 <w:szCs w:val="20"/>
               </w:rPr>
@@ -1595,53 +1590,47 @@
         <w:tc>
           <w:tcPr>
             <w:tcW w:w="9738" w:type="dxa"/>
-            <w:gridSpan w:val="14"/>
+            <w:gridSpan w:val="13"/>
             <w:tcBorders>
               <w:bottom w:val="single" w:sz="5" w:space="0" w:color="auto"/>
             </w:tcBorders>
             <w:shd w:val="clear" w:color="FFFFFF" w:fill="auto"/>
-            <w:textDirection w:val="lrTb"/>
-            <w:vAlign w:val="bottom"/>
-          </w:tcPr>
-          <w:p>
-            <w:pPr>
-              <w:wordWrap w:val="1"/>
-              <w:jc w:val="left"/>
-              <w:rPr>
-                <w:rFonts w:ascii="Arial" w:hAnsi="Arial"/>
+            <w:vAlign w:val="bottom"/>
+          </w:tcPr>
+          <w:p>
+            <w:pPr>
+              <w:rPr>
                 <w:b/>
                 <w:sz w:val="20"/>
                 <w:szCs w:val="20"/>
               </w:rPr>
             </w:pPr>
-            <w:r>
-              <w:rPr>
-                <w:rFonts w:ascii="Arial" w:hAnsi="Arial"/>
-                <w:b/>
-                <w:sz w:val="20"/>
-                <w:szCs w:val="20"/>
-              </w:rPr>
-              <w:t>в 2018 году 11 Классов Государственное учреждение образования "Средняя школа № 8 г. Молодечно" Минской области</w:t>
-            </w:r>
           </w:p>
         </w:tc>
       </w:tr>
       <w:tr>
+        <w:tblPrEx>
+          <w:tblCellMar>
+            <w:top w:w="0" w:type="dxa"/>
+            <w:left w:w="0" w:type="dxa"/>
+            <w:bottom w:w="0" w:type="dxa"/>
+            <w:right w:w="0" w:type="dxa"/>
+          </w:tblCellMar>
+        </w:tblPrEx>
         <w:trPr>
-          <w:trHeight w:val="60" w:hRule="atLeast"/>
+          <w:gridAfter w:val="1"/>
+          <w:wAfter w:w="360" w:type="dxa"/>
+          <w:trHeight w:val="60"/>
         </w:trPr>
         <w:tc>
           <w:tcPr>
             <w:tcW w:w="249" w:type="dxa"/>
             <w:shd w:val="clear" w:color="FFFFFF" w:fill="auto"/>
-            <w:textDirection w:val="lrTb"/>
-            <w:vAlign w:val="bottom"/>
-          </w:tcPr>
-          <w:p>
-            <w:pPr>
-              <w:rPr>
-                <w:rFonts w:ascii="Arial" w:hAnsi="Arial"/>
-                <w:sz w:val="16"/>
+            <w:vAlign w:val="bottom"/>
+          </w:tcPr>
+          <w:p>
+            <w:pPr>
+              <w:rPr>
                 <w:szCs w:val="16"/>
               </w:rPr>
             </w:pPr>
@@ -1652,14 +1641,11 @@
             <w:tcW w:w="578" w:type="dxa"/>
             <w:gridSpan w:val="2"/>
             <w:shd w:val="clear" w:color="FFFFFF" w:fill="auto"/>
-            <w:textDirection w:val="lrTb"/>
-            <w:vAlign w:val="bottom"/>
-          </w:tcPr>
-          <w:p>
-            <w:pPr>
-              <w:rPr>
-                <w:rFonts w:ascii="Arial" w:hAnsi="Arial"/>
-                <w:sz w:val="16"/>
+            <w:vAlign w:val="bottom"/>
+          </w:tcPr>
+          <w:p>
+            <w:pPr>
+              <w:rPr>
                 <w:szCs w:val="16"/>
               </w:rPr>
             </w:pPr>
@@ -1668,17 +1654,13 @@
         <w:tc>
           <w:tcPr>
             <w:tcW w:w="485" w:type="dxa"/>
-            <w:gridSpan w:val="2"/>
-            <w:shd w:val="clear" w:color="FFFFFF" w:fill="auto"/>
-            <w:textDirection w:val="lrTb"/>
+            <w:shd w:val="clear" w:color="FFFFFF" w:fill="auto"/>
             <w:vAlign w:val="bottom"/>
           </w:tcPr>
           <w:p>
             <w:pPr>
               <w:jc w:val="center"/>
               <w:rPr>
-                <w:rFonts w:ascii="Arial" w:hAnsi="Arial"/>
-                <w:sz w:val="16"/>
                 <w:szCs w:val="16"/>
               </w:rPr>
             </w:pPr>
@@ -1687,24 +1669,19 @@
         <w:tc>
           <w:tcPr>
             <w:tcW w:w="9738" w:type="dxa"/>
-            <w:gridSpan w:val="14"/>
-            <w:shd w:val="clear" w:color="FFFFFF" w:fill="auto"/>
-            <w:textDirection w:val="lrTb"/>
+            <w:gridSpan w:val="13"/>
+            <w:shd w:val="clear" w:color="FFFFFF" w:fill="auto"/>
             <w:vAlign w:val="bottom"/>
           </w:tcPr>
           <w:p>
             <w:pPr>
               <w:jc w:val="center"/>
               <w:rPr>
-                <w:rFonts w:ascii="Arial" w:hAnsi="Arial"/>
-                <w:sz w:val="16"/>
                 <w:szCs w:val="16"/>
               </w:rPr>
             </w:pPr>
             <w:r>
               <w:rPr>
-                <w:rFonts w:ascii="Arial" w:hAnsi="Arial"/>
-                <w:sz w:val="16"/>
                 <w:szCs w:val="16"/>
               </w:rPr>
               <w:t>(год окончания, наименование учреждения образования)</w:t>
@@ -1713,22 +1690,30 @@
         </w:tc>
       </w:tr>
       <w:tr>
+        <w:tblPrEx>
+          <w:tblCellMar>
+            <w:top w:w="0" w:type="dxa"/>
+            <w:left w:w="0" w:type="dxa"/>
+            <w:bottom w:w="0" w:type="dxa"/>
+            <w:right w:w="0" w:type="dxa"/>
+          </w:tblCellMar>
+        </w:tblPrEx>
         <w:trPr>
-          <w:trHeight w:val="60" w:hRule="atLeast"/>
+          <w:gridAfter w:val="1"/>
+          <w:wAfter w:w="360" w:type="dxa"/>
+          <w:trHeight w:val="60"/>
         </w:trPr>
         <w:tc>
           <w:tcPr>
             <w:tcW w:w="11050" w:type="dxa"/>
-            <w:gridSpan w:val="19"/>
-            <w:shd w:val="clear" w:color="FFFFFF" w:fill="auto"/>
-            <w:textDirection w:val="lrTb"/>
+            <w:gridSpan w:val="17"/>
+            <w:shd w:val="clear" w:color="FFFFFF" w:fill="auto"/>
             <w:vAlign w:val="bottom"/>
           </w:tcPr>
           <w:p>
             <w:pPr>
               <w:jc w:val="center"/>
               <w:rPr>
-                <w:rFonts w:ascii="Arial" w:hAnsi="Arial"/>
                 <w:b/>
                 <w:sz w:val="28"/>
                 <w:szCs w:val="28"/>
@@ -1736,7 +1721,6 @@
             </w:pPr>
             <w:r>
               <w:rPr>
-                <w:rFonts w:ascii="Arial" w:hAnsi="Arial"/>
                 <w:b/>
                 <w:sz w:val="28"/>
                 <w:szCs w:val="28"/>
@@ -1747,94 +1731,125 @@
         </w:tc>
       </w:tr>
       <w:tr>
+        <w:tblPrEx>
+          <w:tblCellMar>
+            <w:top w:w="0" w:type="dxa"/>
+            <w:left w:w="0" w:type="dxa"/>
+            <w:bottom w:w="0" w:type="dxa"/>
+            <w:right w:w="0" w:type="dxa"/>
+          </w:tblCellMar>
+        </w:tblPrEx>
         <w:trPr>
-          <w:trHeight w:val="60" w:hRule="atLeast"/>
+          <w:gridAfter w:val="1"/>
+          <w:wAfter w:w="360" w:type="dxa"/>
+          <w:trHeight w:val="60"/>
         </w:trPr>
         <w:tc>
           <w:tcPr>
             <w:tcW w:w="11050" w:type="dxa"/>
-            <w:gridSpan w:val="19"/>
-            <w:shd w:val="clear" w:color="FFFFFF" w:fill="auto"/>
-            <w:textDirection w:val="lrTb"/>
-            <w:vAlign w:val="bottom"/>
-          </w:tcPr>
-          <w:p>
-            <w:pPr>
-              <w:wordWrap w:val="1"/>
-              <w:jc w:val="left"/>
-              <w:rPr>
-                <w:rFonts w:ascii="Arial" w:hAnsi="Arial"/>
-                <w:sz w:val="20"/>
-                <w:szCs w:val="20"/>
-              </w:rPr>
-            </w:pPr>
-            <w:r>
-              <w:rPr>
-                <w:rFonts w:ascii="Arial" w:hAnsi="Arial"/>
-                <w:sz w:val="20"/>
-                <w:szCs w:val="20"/>
-              </w:rPr>
-              <w:t>Прошу допустить меня к вступительным испытаниям и участию в конкурсе для получения среднего специального образования по специальности (направлению специальности)   (2-40 01 01 35 "Программное обеспечение обработки экономической и деловой информации") в дневной форме получения образования.</w:t>
+            <w:gridSpan w:val="17"/>
+            <w:shd w:val="clear" w:color="FFFFFF" w:fill="auto"/>
+            <w:vAlign w:val="bottom"/>
+          </w:tcPr>
+          <w:p>
+            <w:pPr>
+              <w:rPr>
+                <w:sz w:val="20"/>
+                <w:szCs w:val="20"/>
+              </w:rPr>
+            </w:pPr>
+            <w:r>
+              <w:rPr>
+                <w:sz w:val="20"/>
+                <w:szCs w:val="20"/>
+              </w:rPr>
+              <w:t xml:space="preserve">Прошу допустить меня к вступительным испытаниям и участию в конкурсе для получения среднего </w:t>
+            </w:r>
+            <w:r>
+              <w:rPr>
+                <w:sz w:val="20"/>
+                <w:szCs w:val="20"/>
+              </w:rPr>
+              <w:t>специального образования по специальности (направлению специальности)   (2-40 01 01 35 "Программное обеспечение обработки экономической и деловой информации") в дневной форме получения образования.</w:t>
             </w:r>
           </w:p>
         </w:tc>
       </w:tr>
       <w:tr>
+        <w:tblPrEx>
+          <w:tblCellMar>
+            <w:top w:w="0" w:type="dxa"/>
+            <w:left w:w="0" w:type="dxa"/>
+            <w:bottom w:w="0" w:type="dxa"/>
+            <w:right w:w="0" w:type="dxa"/>
+          </w:tblCellMar>
+        </w:tblPrEx>
         <w:trPr>
-          <w:trHeight w:val="60" w:hRule="atLeast"/>
+          <w:gridAfter w:val="1"/>
+          <w:wAfter w:w="360" w:type="dxa"/>
+          <w:trHeight w:val="60"/>
         </w:trPr>
         <w:tc>
           <w:tcPr>
             <w:tcW w:w="11050" w:type="dxa"/>
-            <w:gridSpan w:val="19"/>
-            <w:shd w:val="clear" w:color="FFFFFF" w:fill="auto"/>
-            <w:textDirection w:val="lrTb"/>
-            <w:vAlign w:val="bottom"/>
-          </w:tcPr>
-          <w:p>
-            <w:pPr>
-              <w:jc w:val="left"/>
-              <w:rPr>
-                <w:rFonts w:ascii="Arial" w:hAnsi="Arial"/>
-                <w:sz w:val="20"/>
-                <w:szCs w:val="20"/>
-              </w:rPr>
-            </w:pPr>
-            <w:r>
-              <w:rPr>
-                <w:rFonts w:ascii="Arial" w:hAnsi="Arial"/>
-                <w:sz w:val="20"/>
-                <w:szCs w:val="20"/>
-              </w:rPr>
-              <w:t>Вступительные испытания буду сдавать на русском языке </w:t>
+            <w:gridSpan w:val="17"/>
+            <w:shd w:val="clear" w:color="FFFFFF" w:fill="auto"/>
+            <w:vAlign w:val="bottom"/>
+          </w:tcPr>
+          <w:p>
+            <w:pPr>
+              <w:rPr>
+                <w:sz w:val="20"/>
+                <w:szCs w:val="20"/>
+              </w:rPr>
+            </w:pPr>
+            <w:r>
+              <w:rPr>
+                <w:sz w:val="20"/>
+                <w:szCs w:val="20"/>
+              </w:rPr>
+              <w:t xml:space="preserve">Вступительные испытания буду сдавать на русском </w:t>
+            </w:r>
+            <w:r>
+              <w:rPr>
+                <w:sz w:val="20"/>
+                <w:szCs w:val="20"/>
+              </w:rPr>
+              <w:t>языке</w:t>
             </w:r>
           </w:p>
         </w:tc>
       </w:tr>
       <w:tr>
+        <w:tblPrEx>
+          <w:tblCellMar>
+            <w:top w:w="0" w:type="dxa"/>
+            <w:left w:w="0" w:type="dxa"/>
+            <w:bottom w:w="0" w:type="dxa"/>
+            <w:right w:w="0" w:type="dxa"/>
+          </w:tblCellMar>
+        </w:tblPrEx>
         <w:trPr>
-          <w:trHeight w:val="60" w:hRule="atLeast"/>
+          <w:gridAfter w:val="1"/>
+          <w:wAfter w:w="360" w:type="dxa"/>
+          <w:trHeight w:val="60"/>
         </w:trPr>
         <w:tc>
           <w:tcPr>
             <w:tcW w:w="3807" w:type="dxa"/>
-            <w:gridSpan w:val="13"/>
-            <w:shd w:val="clear" w:color="FFFFFF" w:fill="auto"/>
-            <w:textDirection w:val="lrTb"/>
-            <w:vAlign w:val="bottom"/>
-          </w:tcPr>
-          <w:p>
-            <w:pPr>
-              <w:jc w:val="left"/>
-              <w:rPr>
-                <w:rFonts w:ascii="Arial" w:hAnsi="Arial"/>
-                <w:sz w:val="20"/>
-                <w:szCs w:val="20"/>
-              </w:rPr>
-            </w:pPr>
-            <w:r>
-              <w:rPr>
-                <w:rFonts w:ascii="Arial" w:hAnsi="Arial"/>
+            <w:gridSpan w:val="11"/>
+            <w:shd w:val="clear" w:color="FFFFFF" w:fill="auto"/>
+            <w:vAlign w:val="bottom"/>
+          </w:tcPr>
+          <w:p>
+            <w:pPr>
+              <w:rPr>
+                <w:sz w:val="20"/>
+                <w:szCs w:val="20"/>
+              </w:rPr>
+            </w:pPr>
+            <w:r>
+              <w:rPr>
                 <w:sz w:val="20"/>
                 <w:szCs w:val="20"/>
               </w:rPr>
@@ -1846,13 +1861,11 @@
           <w:tcPr>
             <w:tcW w:w="669" w:type="dxa"/>
             <w:shd w:val="clear" w:color="FFFFFF" w:fill="auto"/>
-            <w:textDirection w:val="lrTb"/>
-            <w:vAlign w:val="bottom"/>
-          </w:tcPr>
-          <w:p>
-            <w:pPr>
-              <w:rPr>
-                <w:rFonts w:ascii="Arial" w:hAnsi="Arial"/>
+            <w:vAlign w:val="bottom"/>
+          </w:tcPr>
+          <w:p>
+            <w:pPr>
+              <w:rPr>
                 <w:sz w:val="20"/>
                 <w:szCs w:val="20"/>
               </w:rPr>
@@ -1863,14 +1876,11 @@
           <w:tcPr>
             <w:tcW w:w="354" w:type="dxa"/>
             <w:shd w:val="clear" w:color="FFFFFF" w:fill="auto"/>
-            <w:textDirection w:val="lrTb"/>
-            <w:vAlign w:val="bottom"/>
-          </w:tcPr>
-          <w:p>
-            <w:pPr>
-              <w:jc w:val="left"/>
-              <w:rPr>
-                <w:rFonts w:ascii="Arial" w:hAnsi="Arial"/>
+            <w:vAlign w:val="bottom"/>
+          </w:tcPr>
+          <w:p>
+            <w:pPr>
+              <w:rPr>
                 <w:sz w:val="20"/>
                 <w:szCs w:val="20"/>
               </w:rPr>
@@ -1881,14 +1891,11 @@
           <w:tcPr>
             <w:tcW w:w="354" w:type="dxa"/>
             <w:shd w:val="clear" w:color="FFFFFF" w:fill="auto"/>
-            <w:textDirection w:val="lrTb"/>
-            <w:vAlign w:val="bottom"/>
-          </w:tcPr>
-          <w:p>
-            <w:pPr>
-              <w:jc w:val="left"/>
-              <w:rPr>
-                <w:rFonts w:ascii="Arial" w:hAnsi="Arial"/>
+            <w:vAlign w:val="bottom"/>
+          </w:tcPr>
+          <w:p>
+            <w:pPr>
+              <w:rPr>
                 <w:sz w:val="20"/>
                 <w:szCs w:val="20"/>
               </w:rPr>
@@ -1899,13 +1906,11 @@
           <w:tcPr>
             <w:tcW w:w="1404" w:type="dxa"/>
             <w:shd w:val="clear" w:color="FFFFFF" w:fill="auto"/>
-            <w:textDirection w:val="lrTb"/>
-            <w:vAlign w:val="bottom"/>
-          </w:tcPr>
-          <w:p>
-            <w:pPr>
-              <w:rPr>
-                <w:rFonts w:ascii="Arial" w:hAnsi="Arial"/>
+            <w:vAlign w:val="bottom"/>
+          </w:tcPr>
+          <w:p>
+            <w:pPr>
+              <w:rPr>
                 <w:sz w:val="20"/>
                 <w:szCs w:val="20"/>
               </w:rPr>
@@ -1916,13 +1921,11 @@
           <w:tcPr>
             <w:tcW w:w="1811" w:type="dxa"/>
             <w:shd w:val="clear" w:color="FFFFFF" w:fill="auto"/>
-            <w:textDirection w:val="lrTb"/>
-            <w:vAlign w:val="bottom"/>
-          </w:tcPr>
-          <w:p>
-            <w:pPr>
-              <w:rPr>
-                <w:rFonts w:ascii="Arial" w:hAnsi="Arial"/>
+            <w:vAlign w:val="bottom"/>
+          </w:tcPr>
+          <w:p>
+            <w:pPr>
+              <w:rPr>
                 <w:sz w:val="20"/>
                 <w:szCs w:val="20"/>
               </w:rPr>
@@ -1933,13 +1936,11 @@
           <w:tcPr>
             <w:tcW w:w="2651" w:type="dxa"/>
             <w:shd w:val="clear" w:color="FFFFFF" w:fill="auto"/>
-            <w:textDirection w:val="lrTb"/>
-            <w:vAlign w:val="bottom"/>
-          </w:tcPr>
-          <w:p>
-            <w:pPr>
-              <w:rPr>
-                <w:rFonts w:ascii="Arial" w:hAnsi="Arial"/>
+            <w:vAlign w:val="bottom"/>
+          </w:tcPr>
+          <w:p>
+            <w:pPr>
+              <w:rPr>
                 <w:sz w:val="20"/>
                 <w:szCs w:val="20"/>
               </w:rPr>
@@ -1948,29 +1949,35 @@
         </w:tc>
       </w:tr>
       <w:tr>
+        <w:tblPrEx>
+          <w:tblCellMar>
+            <w:top w:w="0" w:type="dxa"/>
+            <w:left w:w="0" w:type="dxa"/>
+            <w:bottom w:w="0" w:type="dxa"/>
+            <w:right w:w="0" w:type="dxa"/>
+          </w:tblCellMar>
+        </w:tblPrEx>
         <w:trPr>
-          <w:trHeight w:val="60" w:hRule="atLeast"/>
+          <w:gridAfter w:val="1"/>
+          <w:wAfter w:w="360" w:type="dxa"/>
+          <w:trHeight w:val="60"/>
         </w:trPr>
         <w:tc>
           <w:tcPr>
             <w:tcW w:w="2743" w:type="dxa"/>
-            <w:gridSpan w:val="10"/>
-            <w:shd w:val="clear" w:color="FFFFFF" w:fill="auto"/>
-            <w:textDirection w:val="lrTb"/>
-            <w:vAlign w:val="bottom"/>
-          </w:tcPr>
-          <w:p>
-            <w:pPr>
-              <w:jc w:val="left"/>
-              <w:rPr>
-                <w:rFonts w:ascii="Arial" w:hAnsi="Arial"/>
-                <w:sz w:val="20"/>
-                <w:szCs w:val="20"/>
-              </w:rPr>
-            </w:pPr>
-            <w:r>
-              <w:rPr>
-                <w:rFonts w:ascii="Arial" w:hAnsi="Arial"/>
+            <w:gridSpan w:val="8"/>
+            <w:shd w:val="clear" w:color="FFFFFF" w:fill="auto"/>
+            <w:vAlign w:val="bottom"/>
+          </w:tcPr>
+          <w:p>
+            <w:pPr>
+              <w:rPr>
+                <w:sz w:val="20"/>
+                <w:szCs w:val="20"/>
+              </w:rPr>
+            </w:pPr>
+            <w:r>
+              <w:rPr>
                 <w:sz w:val="20"/>
                 <w:szCs w:val="20"/>
               </w:rPr>
@@ -1983,14 +1990,11 @@
             <w:tcW w:w="8307" w:type="dxa"/>
             <w:gridSpan w:val="9"/>
             <w:shd w:val="clear" w:color="FFFFFF" w:fill="auto"/>
-            <w:textDirection w:val="lrTb"/>
-            <w:vAlign w:val="bottom"/>
-          </w:tcPr>
-          <w:p>
-            <w:pPr>
-              <w:jc w:val="left"/>
-              <w:rPr>
-                <w:rFonts w:ascii="Arial" w:hAnsi="Arial"/>
+            <w:vAlign w:val="bottom"/>
+          </w:tcPr>
+          <w:p>
+            <w:pPr>
+              <w:rPr>
                 <w:b/>
                 <w:sz w:val="20"/>
                 <w:szCs w:val="20"/>
@@ -1998,7 +2002,6 @@
             </w:pPr>
             <w:r>
               <w:rPr>
-                <w:rFonts w:ascii="Arial" w:hAnsi="Arial"/>
                 <w:b/>
                 <w:sz w:val="20"/>
                 <w:szCs w:val="20"/>
@@ -2009,29 +2012,35 @@
         </w:tc>
       </w:tr>
       <w:tr>
+        <w:tblPrEx>
+          <w:tblCellMar>
+            <w:top w:w="0" w:type="dxa"/>
+            <w:left w:w="0" w:type="dxa"/>
+            <w:bottom w:w="0" w:type="dxa"/>
+            <w:right w:w="0" w:type="dxa"/>
+          </w:tblCellMar>
+        </w:tblPrEx>
         <w:trPr>
-          <w:trHeight w:val="60" w:hRule="atLeast"/>
+          <w:gridAfter w:val="1"/>
+          <w:wAfter w:w="360" w:type="dxa"/>
+          <w:trHeight w:val="60"/>
         </w:trPr>
         <w:tc>
           <w:tcPr>
             <w:tcW w:w="4830" w:type="dxa"/>
-            <w:gridSpan w:val="15"/>
-            <w:shd w:val="clear" w:color="FFFFFF" w:fill="auto"/>
-            <w:textDirection w:val="lrTb"/>
-            <w:vAlign w:val="bottom"/>
-          </w:tcPr>
-          <w:p>
-            <w:pPr>
-              <w:jc w:val="left"/>
-              <w:rPr>
-                <w:rFonts w:ascii="Arial" w:hAnsi="Arial"/>
-                <w:sz w:val="20"/>
-                <w:szCs w:val="20"/>
-              </w:rPr>
-            </w:pPr>
-            <w:r>
-              <w:rPr>
-                <w:rFonts w:ascii="Arial" w:hAnsi="Arial"/>
+            <w:gridSpan w:val="13"/>
+            <w:shd w:val="clear" w:color="FFFFFF" w:fill="auto"/>
+            <w:vAlign w:val="bottom"/>
+          </w:tcPr>
+          <w:p>
+            <w:pPr>
+              <w:rPr>
+                <w:sz w:val="20"/>
+                <w:szCs w:val="20"/>
+              </w:rPr>
+            </w:pPr>
+            <w:r>
+              <w:rPr>
                 <w:sz w:val="20"/>
                 <w:szCs w:val="20"/>
               </w:rPr>
@@ -2047,15 +2056,11 @@
               <w:bottom w:val="single" w:sz="5" w:space="0" w:color="auto"/>
             </w:tcBorders>
             <w:shd w:val="clear" w:color="FFFFFF" w:fill="auto"/>
-            <w:textDirection w:val="lrTb"/>
-            <w:vAlign w:val="bottom"/>
-          </w:tcPr>
-          <w:p>
-            <w:pPr>
-              <w:wordWrap w:val="1"/>
-              <w:jc w:val="left"/>
-              <w:rPr>
-                <w:rFonts w:ascii="Arial" w:hAnsi="Arial"/>
+            <w:vAlign w:val="bottom"/>
+          </w:tcPr>
+          <w:p>
+            <w:pPr>
+              <w:rPr>
                 <w:b/>
                 <w:sz w:val="20"/>
                 <w:szCs w:val="20"/>
@@ -2065,33 +2070,39 @@
         </w:tc>
       </w:tr>
       <w:tr>
+        <w:tblPrEx>
+          <w:tblCellMar>
+            <w:top w:w="0" w:type="dxa"/>
+            <w:left w:w="0" w:type="dxa"/>
+            <w:bottom w:w="0" w:type="dxa"/>
+            <w:right w:w="0" w:type="dxa"/>
+          </w:tblCellMar>
+        </w:tblPrEx>
         <w:trPr>
-          <w:trHeight w:val="60" w:hRule="atLeast"/>
+          <w:gridAfter w:val="1"/>
+          <w:wAfter w:w="360" w:type="dxa"/>
+          <w:trHeight w:val="60"/>
         </w:trPr>
         <w:tc>
           <w:tcPr>
             <w:tcW w:w="5184" w:type="dxa"/>
-            <w:gridSpan w:val="16"/>
-            <w:shd w:val="clear" w:color="FFFFFF" w:fill="auto"/>
-            <w:textDirection w:val="lrTb"/>
-            <w:vAlign w:val="bottom"/>
-          </w:tcPr>
-          <w:p>
-            <w:pPr>
-              <w:jc w:val="left"/>
-              <w:rPr>
-                <w:rFonts w:ascii="Arial" w:hAnsi="Arial"/>
-                <w:sz w:val="20"/>
-                <w:szCs w:val="20"/>
-              </w:rPr>
-            </w:pPr>
-            <w:r>
-              <w:rPr>
-                <w:rFonts w:ascii="Arial" w:hAnsi="Arial"/>
-                <w:sz w:val="20"/>
-                <w:szCs w:val="20"/>
-              </w:rPr>
-              <w:t>трудовой стаж по профилю избранной специальности </w:t>
+            <w:gridSpan w:val="14"/>
+            <w:shd w:val="clear" w:color="FFFFFF" w:fill="auto"/>
+            <w:vAlign w:val="bottom"/>
+          </w:tcPr>
+          <w:p>
+            <w:pPr>
+              <w:rPr>
+                <w:sz w:val="20"/>
+                <w:szCs w:val="20"/>
+              </w:rPr>
+            </w:pPr>
+            <w:r>
+              <w:rPr>
+                <w:sz w:val="20"/>
+                <w:szCs w:val="20"/>
+              </w:rPr>
+              <w:t>трудовой стаж по профилю избранной специальности</w:t>
             </w:r>
           </w:p>
         </w:tc>
@@ -2103,15 +2114,11 @@
               <w:bottom w:val="single" w:sz="5" w:space="0" w:color="auto"/>
             </w:tcBorders>
             <w:shd w:val="clear" w:color="FFFFFF" w:fill="auto"/>
-            <w:textDirection w:val="lrTb"/>
-            <w:vAlign w:val="bottom"/>
-          </w:tcPr>
-          <w:p>
-            <w:pPr>
-              <w:wordWrap w:val="1"/>
-              <w:jc w:val="left"/>
-              <w:rPr>
-                <w:rFonts w:ascii="Arial" w:hAnsi="Arial"/>
+            <w:vAlign w:val="bottom"/>
+          </w:tcPr>
+          <w:p>
+            <w:pPr>
+              <w:rPr>
                 <w:b/>
                 <w:sz w:val="20"/>
                 <w:szCs w:val="20"/>
@@ -2121,29 +2128,35 @@
         </w:tc>
       </w:tr>
       <w:tr>
+        <w:tblPrEx>
+          <w:tblCellMar>
+            <w:top w:w="0" w:type="dxa"/>
+            <w:left w:w="0" w:type="dxa"/>
+            <w:bottom w:w="0" w:type="dxa"/>
+            <w:right w:w="0" w:type="dxa"/>
+          </w:tblCellMar>
+        </w:tblPrEx>
         <w:trPr>
-          <w:trHeight w:val="60" w:hRule="atLeast"/>
+          <w:gridAfter w:val="1"/>
+          <w:wAfter w:w="360" w:type="dxa"/>
+          <w:trHeight w:val="60"/>
         </w:trPr>
         <w:tc>
           <w:tcPr>
             <w:tcW w:w="2402" w:type="dxa"/>
-            <w:gridSpan w:val="9"/>
-            <w:shd w:val="clear" w:color="FFFFFF" w:fill="auto"/>
-            <w:textDirection w:val="lrTb"/>
-            <w:vAlign w:val="bottom"/>
-          </w:tcPr>
-          <w:p>
-            <w:pPr>
-              <w:jc w:val="left"/>
-              <w:rPr>
-                <w:rFonts w:ascii="Arial" w:hAnsi="Arial"/>
-                <w:sz w:val="20"/>
-                <w:szCs w:val="20"/>
-              </w:rPr>
-            </w:pPr>
-            <w:r>
-              <w:rPr>
-                <w:rFonts w:ascii="Arial" w:hAnsi="Arial"/>
+            <w:gridSpan w:val="7"/>
+            <w:shd w:val="clear" w:color="FFFFFF" w:fill="auto"/>
+            <w:vAlign w:val="bottom"/>
+          </w:tcPr>
+          <w:p>
+            <w:pPr>
+              <w:rPr>
+                <w:sz w:val="20"/>
+                <w:szCs w:val="20"/>
+              </w:rPr>
+            </w:pPr>
+            <w:r>
+              <w:rPr>
                 <w:sz w:val="20"/>
                 <w:szCs w:val="20"/>
               </w:rPr>
@@ -2159,14 +2172,11 @@
               <w:bottom w:val="single" w:sz="5" w:space="0" w:color="auto"/>
             </w:tcBorders>
             <w:shd w:val="clear" w:color="FFFFFF" w:fill="auto"/>
-            <w:textDirection w:val="lrTb"/>
-            <w:vAlign w:val="bottom"/>
-          </w:tcPr>
-          <w:p>
-            <w:pPr>
-              <w:jc w:val="left"/>
-              <w:rPr>
-                <w:rFonts w:ascii="Arial" w:hAnsi="Arial"/>
+            <w:vAlign w:val="bottom"/>
+          </w:tcPr>
+          <w:p>
+            <w:pPr>
+              <w:rPr>
                 <w:b/>
                 <w:sz w:val="20"/>
                 <w:szCs w:val="20"/>
@@ -2174,7 +2184,6 @@
             </w:pPr>
             <w:r>
               <w:rPr>
-                <w:rFonts w:ascii="Arial" w:hAnsi="Arial"/>
                 <w:b/>
                 <w:sz w:val="20"/>
                 <w:szCs w:val="20"/>
@@ -2187,14 +2196,11 @@
           <w:tcPr>
             <w:tcW w:w="184" w:type="dxa"/>
             <w:shd w:val="clear" w:color="FFFFFF" w:fill="auto"/>
-            <w:textDirection w:val="lrTb"/>
-            <w:vAlign w:val="bottom"/>
-          </w:tcPr>
-          <w:p>
-            <w:pPr>
-              <w:jc w:val="left"/>
-              <w:rPr>
-                <w:rFonts w:ascii="Arial" w:hAnsi="Arial"/>
+            <w:vAlign w:val="bottom"/>
+          </w:tcPr>
+          <w:p>
+            <w:pPr>
+              <w:rPr>
                 <w:sz w:val="20"/>
                 <w:szCs w:val="20"/>
               </w:rPr>
@@ -2205,14 +2211,11 @@
           <w:tcPr>
             <w:tcW w:w="709" w:type="dxa"/>
             <w:shd w:val="clear" w:color="FFFFFF" w:fill="auto"/>
-            <w:textDirection w:val="lrTb"/>
-            <w:vAlign w:val="bottom"/>
-          </w:tcPr>
-          <w:p>
-            <w:pPr>
-              <w:jc w:val="left"/>
-              <w:rPr>
-                <w:rFonts w:ascii="Arial" w:hAnsi="Arial"/>
+            <w:vAlign w:val="bottom"/>
+          </w:tcPr>
+          <w:p>
+            <w:pPr>
+              <w:rPr>
                 <w:sz w:val="20"/>
                 <w:szCs w:val="20"/>
               </w:rPr>
@@ -2223,14 +2226,11 @@
           <w:tcPr>
             <w:tcW w:w="669" w:type="dxa"/>
             <w:shd w:val="clear" w:color="FFFFFF" w:fill="auto"/>
-            <w:textDirection w:val="lrTb"/>
-            <w:vAlign w:val="bottom"/>
-          </w:tcPr>
-          <w:p>
-            <w:pPr>
-              <w:jc w:val="left"/>
-              <w:rPr>
-                <w:rFonts w:ascii="Arial" w:hAnsi="Arial"/>
+            <w:vAlign w:val="bottom"/>
+          </w:tcPr>
+          <w:p>
+            <w:pPr>
+              <w:rPr>
                 <w:sz w:val="20"/>
                 <w:szCs w:val="20"/>
               </w:rPr>
@@ -2241,14 +2241,11 @@
           <w:tcPr>
             <w:tcW w:w="354" w:type="dxa"/>
             <w:shd w:val="clear" w:color="FFFFFF" w:fill="auto"/>
-            <w:textDirection w:val="lrTb"/>
-            <w:vAlign w:val="bottom"/>
-          </w:tcPr>
-          <w:p>
-            <w:pPr>
-              <w:jc w:val="left"/>
-              <w:rPr>
-                <w:rFonts w:ascii="Arial" w:hAnsi="Arial"/>
+            <w:vAlign w:val="bottom"/>
+          </w:tcPr>
+          <w:p>
+            <w:pPr>
+              <w:rPr>
                 <w:sz w:val="20"/>
                 <w:szCs w:val="20"/>
               </w:rPr>
@@ -2259,14 +2256,11 @@
           <w:tcPr>
             <w:tcW w:w="354" w:type="dxa"/>
             <w:shd w:val="clear" w:color="FFFFFF" w:fill="auto"/>
-            <w:textDirection w:val="lrTb"/>
-            <w:vAlign w:val="bottom"/>
-          </w:tcPr>
-          <w:p>
-            <w:pPr>
-              <w:jc w:val="left"/>
-              <w:rPr>
-                <w:rFonts w:ascii="Arial" w:hAnsi="Arial"/>
+            <w:vAlign w:val="bottom"/>
+          </w:tcPr>
+          <w:p>
+            <w:pPr>
+              <w:rPr>
                 <w:sz w:val="20"/>
                 <w:szCs w:val="20"/>
               </w:rPr>
@@ -2277,14 +2271,11 @@
           <w:tcPr>
             <w:tcW w:w="1404" w:type="dxa"/>
             <w:shd w:val="clear" w:color="FFFFFF" w:fill="auto"/>
-            <w:textDirection w:val="lrTb"/>
-            <w:vAlign w:val="bottom"/>
-          </w:tcPr>
-          <w:p>
-            <w:pPr>
-              <w:jc w:val="left"/>
-              <w:rPr>
-                <w:rFonts w:ascii="Arial" w:hAnsi="Arial"/>
+            <w:vAlign w:val="bottom"/>
+          </w:tcPr>
+          <w:p>
+            <w:pPr>
+              <w:rPr>
                 <w:sz w:val="20"/>
                 <w:szCs w:val="20"/>
               </w:rPr>
@@ -2295,14 +2286,11 @@
           <w:tcPr>
             <w:tcW w:w="1811" w:type="dxa"/>
             <w:shd w:val="clear" w:color="FFFFFF" w:fill="auto"/>
-            <w:textDirection w:val="lrTb"/>
-            <w:vAlign w:val="bottom"/>
-          </w:tcPr>
-          <w:p>
-            <w:pPr>
-              <w:jc w:val="left"/>
-              <w:rPr>
-                <w:rFonts w:ascii="Arial" w:hAnsi="Arial"/>
+            <w:vAlign w:val="bottom"/>
+          </w:tcPr>
+          <w:p>
+            <w:pPr>
+              <w:rPr>
                 <w:sz w:val="20"/>
                 <w:szCs w:val="20"/>
               </w:rPr>
@@ -2313,14 +2301,11 @@
           <w:tcPr>
             <w:tcW w:w="2651" w:type="dxa"/>
             <w:shd w:val="clear" w:color="FFFFFF" w:fill="auto"/>
-            <w:textDirection w:val="lrTb"/>
-            <w:vAlign w:val="bottom"/>
-          </w:tcPr>
-          <w:p>
-            <w:pPr>
-              <w:jc w:val="left"/>
-              <w:rPr>
-                <w:rFonts w:ascii="Arial" w:hAnsi="Arial"/>
+            <w:vAlign w:val="bottom"/>
+          </w:tcPr>
+          <w:p>
+            <w:pPr>
+              <w:rPr>
                 <w:sz w:val="20"/>
                 <w:szCs w:val="20"/>
               </w:rPr>
@@ -2329,30 +2314,35 @@
         </w:tc>
       </w:tr>
       <w:tr>
+        <w:tblPrEx>
+          <w:tblCellMar>
+            <w:top w:w="0" w:type="dxa"/>
+            <w:left w:w="0" w:type="dxa"/>
+            <w:bottom w:w="0" w:type="dxa"/>
+            <w:right w:w="0" w:type="dxa"/>
+          </w:tblCellMar>
+        </w:tblPrEx>
         <w:trPr>
-          <w:trHeight w:val="60" w:hRule="atLeast"/>
+          <w:gridAfter w:val="1"/>
+          <w:wAfter w:w="360" w:type="dxa"/>
+          <w:trHeight w:val="60"/>
         </w:trPr>
         <w:tc>
           <w:tcPr>
             <w:tcW w:w="11050" w:type="dxa"/>
-            <w:gridSpan w:val="19"/>
-            <w:shd w:val="clear" w:color="FFFFFF" w:fill="auto"/>
-            <w:textDirection w:val="lrTb"/>
-            <w:vAlign w:val="bottom"/>
-          </w:tcPr>
-          <w:p>
-            <w:pPr>
-              <w:wordWrap w:val="1"/>
-              <w:jc w:val="left"/>
-              <w:rPr>
-                <w:rFonts w:ascii="Arial" w:hAnsi="Arial"/>
-                <w:sz w:val="20"/>
-                <w:szCs w:val="20"/>
-              </w:rPr>
-            </w:pPr>
-            <w:r>
-              <w:rPr>
-                <w:rFonts w:ascii="Arial" w:hAnsi="Arial"/>
+            <w:gridSpan w:val="17"/>
+            <w:shd w:val="clear" w:color="FFFFFF" w:fill="auto"/>
+            <w:vAlign w:val="bottom"/>
+          </w:tcPr>
+          <w:p>
+            <w:pPr>
+              <w:rPr>
+                <w:sz w:val="20"/>
+                <w:szCs w:val="20"/>
+              </w:rPr>
+            </w:pPr>
+            <w:r>
+              <w:rPr>
                 <w:sz w:val="20"/>
                 <w:szCs w:val="20"/>
               </w:rPr>
@@ -2362,29 +2352,35 @@
         </w:tc>
       </w:tr>
       <w:tr>
+        <w:tblPrEx>
+          <w:tblCellMar>
+            <w:top w:w="0" w:type="dxa"/>
+            <w:left w:w="0" w:type="dxa"/>
+            <w:bottom w:w="0" w:type="dxa"/>
+            <w:right w:w="0" w:type="dxa"/>
+          </w:tblCellMar>
+        </w:tblPrEx>
         <w:trPr>
-          <w:trHeight w:val="60" w:hRule="atLeast"/>
+          <w:gridAfter w:val="1"/>
+          <w:wAfter w:w="360" w:type="dxa"/>
+          <w:trHeight w:val="60"/>
         </w:trPr>
         <w:tc>
           <w:tcPr>
             <w:tcW w:w="1798" w:type="dxa"/>
-            <w:gridSpan w:val="6"/>
-            <w:shd w:val="clear" w:color="FFFFFF" w:fill="auto"/>
-            <w:textDirection w:val="lrTb"/>
-            <w:vAlign w:val="bottom"/>
-          </w:tcPr>
-          <w:p>
-            <w:pPr>
-              <w:jc w:val="left"/>
-              <w:rPr>
-                <w:rFonts w:ascii="Arial" w:hAnsi="Arial"/>
-                <w:sz w:val="20"/>
-                <w:szCs w:val="20"/>
-              </w:rPr>
-            </w:pPr>
-            <w:r>
-              <w:rPr>
-                <w:rFonts w:ascii="Arial" w:hAnsi="Arial"/>
+            <w:gridSpan w:val="5"/>
+            <w:shd w:val="clear" w:color="FFFFFF" w:fill="auto"/>
+            <w:vAlign w:val="bottom"/>
+          </w:tcPr>
+          <w:p>
+            <w:pPr>
+              <w:rPr>
+                <w:sz w:val="20"/>
+                <w:szCs w:val="20"/>
+              </w:rPr>
+            </w:pPr>
+            <w:r>
+              <w:rPr>
                 <w:sz w:val="20"/>
                 <w:szCs w:val="20"/>
               </w:rPr>
@@ -2395,15 +2391,13 @@
         <w:tc>
           <w:tcPr>
             <w:tcW w:w="604" w:type="dxa"/>
-            <w:gridSpan w:val="3"/>
-            <w:shd w:val="clear" w:color="FFFFFF" w:fill="auto"/>
-            <w:textDirection w:val="lrTb"/>
-            <w:vAlign w:val="bottom"/>
-          </w:tcPr>
-          <w:p>
-            <w:pPr>
-              <w:rPr>
-                <w:rFonts w:ascii="Arial" w:hAnsi="Arial"/>
+            <w:gridSpan w:val="2"/>
+            <w:shd w:val="clear" w:color="FFFFFF" w:fill="auto"/>
+            <w:vAlign w:val="bottom"/>
+          </w:tcPr>
+          <w:p>
+            <w:pPr>
+              <w:rPr>
                 <w:sz w:val="20"/>
                 <w:szCs w:val="20"/>
               </w:rPr>
@@ -2415,13 +2409,11 @@
             <w:tcW w:w="1405" w:type="dxa"/>
             <w:gridSpan w:val="4"/>
             <w:shd w:val="clear" w:color="FFFFFF" w:fill="auto"/>
-            <w:textDirection w:val="lrTb"/>
-            <w:vAlign w:val="bottom"/>
-          </w:tcPr>
-          <w:p>
-            <w:pPr>
-              <w:rPr>
-                <w:rFonts w:ascii="Arial" w:hAnsi="Arial"/>
+            <w:vAlign w:val="bottom"/>
+          </w:tcPr>
+          <w:p>
+            <w:pPr>
+              <w:rPr>
                 <w:sz w:val="20"/>
                 <w:szCs w:val="20"/>
               </w:rPr>
@@ -2432,13 +2424,11 @@
           <w:tcPr>
             <w:tcW w:w="669" w:type="dxa"/>
             <w:shd w:val="clear" w:color="FFFFFF" w:fill="auto"/>
-            <w:textDirection w:val="lrTb"/>
-            <w:vAlign w:val="bottom"/>
-          </w:tcPr>
-          <w:p>
-            <w:pPr>
-              <w:rPr>
-                <w:rFonts w:ascii="Arial" w:hAnsi="Arial"/>
+            <w:vAlign w:val="bottom"/>
+          </w:tcPr>
+          <w:p>
+            <w:pPr>
+              <w:rPr>
                 <w:sz w:val="20"/>
                 <w:szCs w:val="20"/>
               </w:rPr>
@@ -2450,13 +2440,11 @@
             <w:tcW w:w="708" w:type="dxa"/>
             <w:gridSpan w:val="2"/>
             <w:shd w:val="clear" w:color="FFFFFF" w:fill="auto"/>
-            <w:textDirection w:val="lrTb"/>
-            <w:vAlign w:val="bottom"/>
-          </w:tcPr>
-          <w:p>
-            <w:pPr>
-              <w:rPr>
-                <w:rFonts w:ascii="Arial" w:hAnsi="Arial"/>
+            <w:vAlign w:val="bottom"/>
+          </w:tcPr>
+          <w:p>
+            <w:pPr>
+              <w:rPr>
                 <w:sz w:val="20"/>
                 <w:szCs w:val="20"/>
               </w:rPr>
@@ -2467,13 +2455,11 @@
           <w:tcPr>
             <w:tcW w:w="1404" w:type="dxa"/>
             <w:shd w:val="clear" w:color="FFFFFF" w:fill="auto"/>
-            <w:textDirection w:val="lrTb"/>
-            <w:vAlign w:val="bottom"/>
-          </w:tcPr>
-          <w:p>
-            <w:pPr>
-              <w:rPr>
-                <w:rFonts w:ascii="Arial" w:hAnsi="Arial"/>
+            <w:vAlign w:val="bottom"/>
+          </w:tcPr>
+          <w:p>
+            <w:pPr>
+              <w:rPr>
                 <w:sz w:val="20"/>
                 <w:szCs w:val="20"/>
               </w:rPr>
@@ -2484,13 +2470,11 @@
           <w:tcPr>
             <w:tcW w:w="1811" w:type="dxa"/>
             <w:shd w:val="clear" w:color="FFFFFF" w:fill="auto"/>
-            <w:textDirection w:val="lrTb"/>
-            <w:vAlign w:val="bottom"/>
-          </w:tcPr>
-          <w:p>
-            <w:pPr>
-              <w:rPr>
-                <w:rFonts w:ascii="Arial" w:hAnsi="Arial"/>
+            <w:vAlign w:val="bottom"/>
+          </w:tcPr>
+          <w:p>
+            <w:pPr>
+              <w:rPr>
                 <w:sz w:val="20"/>
                 <w:szCs w:val="20"/>
               </w:rPr>
@@ -2501,13 +2485,11 @@
           <w:tcPr>
             <w:tcW w:w="2651" w:type="dxa"/>
             <w:shd w:val="clear" w:color="FFFFFF" w:fill="auto"/>
-            <w:textDirection w:val="lrTb"/>
-            <w:vAlign w:val="bottom"/>
-          </w:tcPr>
-          <w:p>
-            <w:pPr>
-              <w:rPr>
-                <w:rFonts w:ascii="Arial" w:hAnsi="Arial"/>
+            <w:vAlign w:val="bottom"/>
+          </w:tcPr>
+          <w:p>
+            <w:pPr>
+              <w:rPr>
                 <w:sz w:val="20"/>
                 <w:szCs w:val="20"/>
               </w:rPr>
@@ -2516,29 +2498,35 @@
         </w:tc>
       </w:tr>
       <w:tr>
+        <w:tblPrEx>
+          <w:tblCellMar>
+            <w:top w:w="0" w:type="dxa"/>
+            <w:left w:w="0" w:type="dxa"/>
+            <w:bottom w:w="0" w:type="dxa"/>
+            <w:right w:w="0" w:type="dxa"/>
+          </w:tblCellMar>
+        </w:tblPrEx>
         <w:trPr>
-          <w:trHeight w:val="60" w:hRule="atLeast"/>
+          <w:gridAfter w:val="1"/>
+          <w:wAfter w:w="360" w:type="dxa"/>
+          <w:trHeight w:val="60"/>
         </w:trPr>
         <w:tc>
           <w:tcPr>
             <w:tcW w:w="551" w:type="dxa"/>
             <w:gridSpan w:val="2"/>
             <w:shd w:val="clear" w:color="FFFFFF" w:fill="auto"/>
-            <w:textDirection w:val="lrTb"/>
-            <w:vAlign w:val="bottom"/>
-          </w:tcPr>
-          <w:p>
-            <w:pPr>
-              <w:jc w:val="left"/>
-              <w:rPr>
-                <w:rFonts w:ascii="Arial" w:hAnsi="Arial"/>
-                <w:sz w:val="20"/>
-                <w:szCs w:val="20"/>
-              </w:rPr>
-            </w:pPr>
-            <w:r>
-              <w:rPr>
-                <w:rFonts w:ascii="Arial" w:hAnsi="Arial"/>
+            <w:vAlign w:val="bottom"/>
+          </w:tcPr>
+          <w:p>
+            <w:pPr>
+              <w:rPr>
+                <w:sz w:val="20"/>
+                <w:szCs w:val="20"/>
+              </w:rPr>
+            </w:pPr>
+            <w:r>
+              <w:rPr>
                 <w:sz w:val="20"/>
                 <w:szCs w:val="20"/>
               </w:rPr>
@@ -2549,19 +2537,16 @@
         <w:tc>
           <w:tcPr>
             <w:tcW w:w="10499" w:type="dxa"/>
-            <w:gridSpan w:val="17"/>
+            <w:gridSpan w:val="15"/>
             <w:tcBorders>
               <w:bottom w:val="single" w:sz="5" w:space="0" w:color="auto"/>
             </w:tcBorders>
             <w:shd w:val="clear" w:color="FFFFFF" w:fill="auto"/>
-            <w:textDirection w:val="lrTb"/>
-            <w:vAlign w:val="bottom"/>
-          </w:tcPr>
-          <w:p>
-            <w:pPr>
-              <w:jc w:val="left"/>
-              <w:rPr>
-                <w:rFonts w:ascii="Arial" w:hAnsi="Arial"/>
+            <w:vAlign w:val="bottom"/>
+          </w:tcPr>
+          <w:p>
+            <w:pPr>
+              <w:rPr>
                 <w:b/>
                 <w:sz w:val="20"/>
                 <w:szCs w:val="20"/>
@@ -2571,30 +2556,35 @@
         </w:tc>
       </w:tr>
       <w:tr>
+        <w:tblPrEx>
+          <w:tblCellMar>
+            <w:top w:w="0" w:type="dxa"/>
+            <w:left w:w="0" w:type="dxa"/>
+            <w:bottom w:w="0" w:type="dxa"/>
+            <w:right w:w="0" w:type="dxa"/>
+          </w:tblCellMar>
+        </w:tblPrEx>
         <w:trPr>
-          <w:trHeight w:val="60" w:hRule="atLeast"/>
+          <w:gridAfter w:val="1"/>
+          <w:wAfter w:w="360" w:type="dxa"/>
+          <w:trHeight w:val="60"/>
         </w:trPr>
         <w:tc>
           <w:tcPr>
             <w:tcW w:w="11050" w:type="dxa"/>
-            <w:gridSpan w:val="19"/>
-            <w:shd w:val="clear" w:color="FFFFFF" w:fill="auto"/>
-            <w:textDirection w:val="lrTb"/>
+            <w:gridSpan w:val="17"/>
+            <w:shd w:val="clear" w:color="FFFFFF" w:fill="auto"/>
             <w:vAlign w:val="bottom"/>
           </w:tcPr>
           <w:p>
             <w:pPr>
               <w:jc w:val="center"/>
               <w:rPr>
-                <w:rFonts w:ascii="Arial" w:hAnsi="Arial"/>
-                <w:sz w:val="16"/>
                 <w:szCs w:val="16"/>
               </w:rPr>
             </w:pPr>
             <w:r>
               <w:rPr>
-                <w:rFonts w:ascii="Arial" w:hAnsi="Arial"/>
-                <w:sz w:val="16"/>
                 <w:szCs w:val="16"/>
               </w:rPr>
               <w:t>(фамилия, собственное имя, отчество (если таковое имеется))</w:t>
@@ -2603,30 +2593,36 @@
         </w:tc>
       </w:tr>
       <w:tr>
+        <w:tblPrEx>
+          <w:tblCellMar>
+            <w:top w:w="0" w:type="dxa"/>
+            <w:left w:w="0" w:type="dxa"/>
+            <w:bottom w:w="0" w:type="dxa"/>
+            <w:right w:w="0" w:type="dxa"/>
+          </w:tblCellMar>
+        </w:tblPrEx>
         <w:trPr>
-          <w:trHeight w:val="60" w:hRule="atLeast"/>
+          <w:gridAfter w:val="1"/>
+          <w:wAfter w:w="360" w:type="dxa"/>
+          <w:trHeight w:val="60"/>
         </w:trPr>
         <w:tc>
           <w:tcPr>
             <w:tcW w:w="2402" w:type="dxa"/>
-            <w:gridSpan w:val="9"/>
-            <w:shd w:val="clear" w:color="FFFFFF" w:fill="auto"/>
-            <w:textDirection w:val="lrTb"/>
+            <w:gridSpan w:val="7"/>
+            <w:shd w:val="clear" w:color="FFFFFF" w:fill="auto"/>
             <w:vAlign w:val="bottom"/>
           </w:tcPr>
           <w:p>
             <w:pPr>
               <w:wordWrap w:val="0"/>
-              <w:jc w:val="left"/>
-              <w:rPr>
-                <w:rFonts w:ascii="Arial" w:hAnsi="Arial"/>
-                <w:sz w:val="20"/>
-                <w:szCs w:val="20"/>
-              </w:rPr>
-            </w:pPr>
-            <w:r>
-              <w:rPr>
-                <w:rFonts w:ascii="Arial" w:hAnsi="Arial"/>
+              <w:rPr>
+                <w:sz w:val="20"/>
+                <w:szCs w:val="20"/>
+              </w:rPr>
+            </w:pPr>
+            <w:r>
+              <w:rPr>
                 <w:sz w:val="20"/>
                 <w:szCs w:val="20"/>
               </w:rPr>
@@ -2642,15 +2638,11 @@
               <w:bottom w:val="single" w:sz="5" w:space="0" w:color="auto"/>
             </w:tcBorders>
             <w:shd w:val="clear" w:color="FFFFFF" w:fill="auto"/>
-            <w:textDirection w:val="lrTb"/>
-            <w:vAlign w:val="bottom"/>
-          </w:tcPr>
-          <w:p>
-            <w:pPr>
-              <w:wordWrap w:val="1"/>
-              <w:jc w:val="left"/>
-              <w:rPr>
-                <w:rFonts w:ascii="Arial" w:hAnsi="Arial"/>
+            <w:vAlign w:val="bottom"/>
+          </w:tcPr>
+          <w:p>
+            <w:pPr>
+              <w:rPr>
                 <w:b/>
                 <w:sz w:val="20"/>
                 <w:szCs w:val="20"/>
@@ -2660,30 +2652,35 @@
         </w:tc>
       </w:tr>
       <w:tr>
+        <w:tblPrEx>
+          <w:tblCellMar>
+            <w:top w:w="0" w:type="dxa"/>
+            <w:left w:w="0" w:type="dxa"/>
+            <w:bottom w:w="0" w:type="dxa"/>
+            <w:right w:w="0" w:type="dxa"/>
+          </w:tblCellMar>
+        </w:tblPrEx>
         <w:trPr>
-          <w:trHeight w:val="60" w:hRule="atLeast"/>
+          <w:gridAfter w:val="1"/>
+          <w:wAfter w:w="360" w:type="dxa"/>
+          <w:trHeight w:val="60"/>
         </w:trPr>
         <w:tc>
           <w:tcPr>
             <w:tcW w:w="11050" w:type="dxa"/>
-            <w:gridSpan w:val="19"/>
-            <w:shd w:val="clear" w:color="FFFFFF" w:fill="auto"/>
-            <w:textDirection w:val="lrTb"/>
+            <w:gridSpan w:val="17"/>
+            <w:shd w:val="clear" w:color="FFFFFF" w:fill="auto"/>
             <w:vAlign w:val="bottom"/>
           </w:tcPr>
           <w:p>
             <w:pPr>
               <w:jc w:val="center"/>
               <w:rPr>
-                <w:rFonts w:ascii="Arial" w:hAnsi="Arial"/>
-                <w:sz w:val="16"/>
                 <w:szCs w:val="16"/>
               </w:rPr>
             </w:pPr>
             <w:r>
               <w:rPr>
-                <w:rFonts w:ascii="Arial" w:hAnsi="Arial"/>
-                <w:sz w:val="16"/>
                 <w:szCs w:val="16"/>
               </w:rPr>
               <w:t>(почтовый индекс, адрес места жительства в соответствии со штампом о регистрации)</w:t>
@@ -2692,29 +2689,35 @@
         </w:tc>
       </w:tr>
       <w:tr>
+        <w:tblPrEx>
+          <w:tblCellMar>
+            <w:top w:w="0" w:type="dxa"/>
+            <w:left w:w="0" w:type="dxa"/>
+            <w:bottom w:w="0" w:type="dxa"/>
+            <w:right w:w="0" w:type="dxa"/>
+          </w:tblCellMar>
+        </w:tblPrEx>
         <w:trPr>
-          <w:trHeight w:val="60" w:hRule="atLeast"/>
+          <w:gridAfter w:val="1"/>
+          <w:wAfter w:w="360" w:type="dxa"/>
+          <w:trHeight w:val="60"/>
         </w:trPr>
         <w:tc>
           <w:tcPr>
             <w:tcW w:w="551" w:type="dxa"/>
             <w:gridSpan w:val="2"/>
             <w:shd w:val="clear" w:color="FFFFFF" w:fill="auto"/>
-            <w:textDirection w:val="lrTb"/>
-            <w:vAlign w:val="bottom"/>
-          </w:tcPr>
-          <w:p>
-            <w:pPr>
-              <w:jc w:val="left"/>
-              <w:rPr>
-                <w:rFonts w:ascii="Arial" w:hAnsi="Arial"/>
-                <w:sz w:val="20"/>
-                <w:szCs w:val="20"/>
-              </w:rPr>
-            </w:pPr>
-            <w:r>
-              <w:rPr>
-                <w:rFonts w:ascii="Arial" w:hAnsi="Arial"/>
+            <w:vAlign w:val="bottom"/>
+          </w:tcPr>
+          <w:p>
+            <w:pPr>
+              <w:rPr>
+                <w:sz w:val="20"/>
+                <w:szCs w:val="20"/>
+              </w:rPr>
+            </w:pPr>
+            <w:r>
+              <w:rPr>
                 <w:sz w:val="20"/>
                 <w:szCs w:val="20"/>
               </w:rPr>
@@ -2725,93 +2728,98 @@
         <w:tc>
           <w:tcPr>
             <w:tcW w:w="10499" w:type="dxa"/>
-            <w:gridSpan w:val="17"/>
+            <w:gridSpan w:val="15"/>
             <w:tcBorders>
               <w:bottom w:val="single" w:sz="5" w:space="0" w:color="auto"/>
             </w:tcBorders>
             <w:shd w:val="clear" w:color="FFFFFF" w:fill="auto"/>
-            <w:textDirection w:val="lrTb"/>
-            <w:vAlign w:val="bottom"/>
-          </w:tcPr>
-          <w:p>
-            <w:pPr>
-              <w:jc w:val="left"/>
-              <w:rPr>
-                <w:rFonts w:ascii="Arial" w:hAnsi="Arial"/>
+            <w:vAlign w:val="bottom"/>
+          </w:tcPr>
+          <w:p>
+            <w:pPr>
+              <w:rPr>
                 <w:b/>
                 <w:sz w:val="20"/>
                 <w:szCs w:val="20"/>
               </w:rPr>
             </w:pPr>
-            <w:r>
-              <w:rPr>
-                <w:rFonts w:ascii="Arial" w:hAnsi="Arial"/>
-                <w:b/>
-                <w:sz w:val="20"/>
-                <w:szCs w:val="20"/>
-              </w:rPr>
-              <w:t>Баган Светлана Николаевна</w:t>
-            </w:r>
           </w:p>
         </w:tc>
       </w:tr>
       <w:tr>
+        <w:tblPrEx>
+          <w:tblCellMar>
+            <w:top w:w="0" w:type="dxa"/>
+            <w:left w:w="0" w:type="dxa"/>
+            <w:bottom w:w="0" w:type="dxa"/>
+            <w:right w:w="0" w:type="dxa"/>
+          </w:tblCellMar>
+        </w:tblPrEx>
         <w:trPr>
-          <w:trHeight w:val="60" w:hRule="atLeast"/>
+          <w:gridAfter w:val="1"/>
+          <w:wAfter w:w="360" w:type="dxa"/>
+          <w:trHeight w:val="60"/>
         </w:trPr>
         <w:tc>
           <w:tcPr>
             <w:tcW w:w="11050" w:type="dxa"/>
-            <w:gridSpan w:val="19"/>
-            <w:shd w:val="clear" w:color="FFFFFF" w:fill="auto"/>
-            <w:textDirection w:val="lrTb"/>
+            <w:gridSpan w:val="17"/>
+            <w:shd w:val="clear" w:color="FFFFFF" w:fill="auto"/>
             <w:vAlign w:val="bottom"/>
           </w:tcPr>
           <w:p>
             <w:pPr>
               <w:jc w:val="center"/>
               <w:rPr>
-                <w:rFonts w:ascii="Arial" w:hAnsi="Arial"/>
-                <w:sz w:val="16"/>
                 <w:szCs w:val="16"/>
               </w:rPr>
             </w:pPr>
             <w:r>
               <w:rPr>
-                <w:rFonts w:ascii="Arial" w:hAnsi="Arial"/>
-                <w:sz w:val="16"/>
                 <w:szCs w:val="16"/>
               </w:rPr>
-              <w:t>(фамилия, собственное имя, отчество (если таковое имеется))</w:t>
+              <w:t xml:space="preserve">(фамилия, собственное имя, </w:t>
+            </w:r>
+            <w:r>
+              <w:rPr>
+                <w:szCs w:val="16"/>
+              </w:rPr>
+              <w:t>отчество (если таковое имеется))</w:t>
             </w:r>
           </w:p>
         </w:tc>
       </w:tr>
       <w:tr>
+        <w:tblPrEx>
+          <w:tblCellMar>
+            <w:top w:w="0" w:type="dxa"/>
+            <w:left w:w="0" w:type="dxa"/>
+            <w:bottom w:w="0" w:type="dxa"/>
+            <w:right w:w="0" w:type="dxa"/>
+          </w:tblCellMar>
+        </w:tblPrEx>
         <w:trPr>
-          <w:trHeight w:val="60" w:hRule="atLeast"/>
+          <w:gridAfter w:val="1"/>
+          <w:wAfter w:w="360" w:type="dxa"/>
+          <w:trHeight w:val="60"/>
         </w:trPr>
         <w:tc>
           <w:tcPr>
             <w:tcW w:w="2402" w:type="dxa"/>
-            <w:gridSpan w:val="9"/>
-            <w:shd w:val="clear" w:color="FFFFFF" w:fill="auto"/>
-            <w:textDirection w:val="lrTb"/>
+            <w:gridSpan w:val="7"/>
+            <w:shd w:val="clear" w:color="FFFFFF" w:fill="auto"/>
             <w:vAlign w:val="bottom"/>
           </w:tcPr>
           <w:p>
             <w:pPr>
               <w:wordWrap w:val="0"/>
-              <w:jc w:val="left"/>
-              <w:rPr>
-                <w:rFonts w:ascii="Arial" w:hAnsi="Arial"/>
-                <w:sz w:val="20"/>
-                <w:szCs w:val="20"/>
-              </w:rPr>
-            </w:pPr>
-            <w:r>
-              <w:rPr>
-                <w:rFonts w:ascii="Arial" w:hAnsi="Arial"/>
+              <w:rPr>
+                <w:sz w:val="20"/>
+                <w:szCs w:val="20"/>
+              </w:rPr>
+            </w:pPr>
+            <w:r>
+              <w:rPr>
                 <w:sz w:val="20"/>
                 <w:szCs w:val="20"/>
               </w:rPr>
@@ -2827,49 +2835,42 @@
               <w:bottom w:val="single" w:sz="5" w:space="0" w:color="auto"/>
             </w:tcBorders>
             <w:shd w:val="clear" w:color="FFFFFF" w:fill="auto"/>
-            <w:textDirection w:val="lrTb"/>
-            <w:vAlign w:val="bottom"/>
-          </w:tcPr>
-          <w:p>
-            <w:pPr>
-              <w:wordWrap w:val="1"/>
-              <w:jc w:val="left"/>
-              <w:rPr>
-                <w:rFonts w:ascii="Arial" w:hAnsi="Arial"/>
+            <w:vAlign w:val="bottom"/>
+          </w:tcPr>
+          <w:p>
+            <w:pPr>
+              <w:rPr>
                 <w:b/>
                 <w:sz w:val="20"/>
                 <w:szCs w:val="20"/>
               </w:rPr>
             </w:pPr>
-            <w:r>
-              <w:rPr>
-                <w:rFonts w:ascii="Arial" w:hAnsi="Arial"/>
-                <w:b/>
-                <w:sz w:val="20"/>
-                <w:szCs w:val="20"/>
-              </w:rPr>
-              <w:t>222310, Минская обл., Молодечненский р-н, г. Молодечно, ул. Тамары Дудко, дом № 23, квартира 37</w:t>
-            </w:r>
           </w:p>
         </w:tc>
       </w:tr>
       <w:tr>
+        <w:tblPrEx>
+          <w:tblCellMar>
+            <w:top w:w="0" w:type="dxa"/>
+            <w:left w:w="0" w:type="dxa"/>
+            <w:bottom w:w="0" w:type="dxa"/>
+            <w:right w:w="0" w:type="dxa"/>
+          </w:tblCellMar>
+        </w:tblPrEx>
         <w:trPr>
-          <w:trHeight w:val="60" w:hRule="atLeast"/>
+          <w:gridAfter w:val="1"/>
+          <w:wAfter w:w="360" w:type="dxa"/>
+          <w:trHeight w:val="60"/>
         </w:trPr>
         <w:tc>
           <w:tcPr>
             <w:tcW w:w="249" w:type="dxa"/>
             <w:shd w:val="clear" w:color="FFFFFF" w:fill="auto"/>
-            <w:textDirection w:val="lrTb"/>
-            <w:vAlign w:val="bottom"/>
-          </w:tcPr>
-          <w:p>
-            <w:pPr>
-              <w:jc w:val="left"/>
-              <w:rPr>
-                <w:rFonts w:ascii="Arial" w:hAnsi="Arial"/>
-                <w:sz w:val="16"/>
+            <w:vAlign w:val="bottom"/>
+          </w:tcPr>
+          <w:p>
+            <w:pPr>
+              <w:rPr>
                 <w:szCs w:val="16"/>
               </w:rPr>
             </w:pPr>
@@ -2879,15 +2880,11 @@
           <w:tcPr>
             <w:tcW w:w="302" w:type="dxa"/>
             <w:shd w:val="clear" w:color="FFFFFF" w:fill="auto"/>
-            <w:textDirection w:val="lrTb"/>
-            <w:vAlign w:val="bottom"/>
-          </w:tcPr>
-          <w:p>
-            <w:pPr>
-              <w:jc w:val="left"/>
-              <w:rPr>
-                <w:rFonts w:ascii="Arial" w:hAnsi="Arial"/>
-                <w:sz w:val="16"/>
+            <w:vAlign w:val="bottom"/>
+          </w:tcPr>
+          <w:p>
+            <w:pPr>
+              <w:rPr>
                 <w:szCs w:val="16"/>
               </w:rPr>
             </w:pPr>
@@ -2897,15 +2894,11 @@
           <w:tcPr>
             <w:tcW w:w="276" w:type="dxa"/>
             <w:shd w:val="clear" w:color="FFFFFF" w:fill="auto"/>
-            <w:textDirection w:val="lrTb"/>
-            <w:vAlign w:val="bottom"/>
-          </w:tcPr>
-          <w:p>
-            <w:pPr>
-              <w:jc w:val="left"/>
-              <w:rPr>
-                <w:rFonts w:ascii="Arial" w:hAnsi="Arial"/>
-                <w:sz w:val="16"/>
+            <w:vAlign w:val="bottom"/>
+          </w:tcPr>
+          <w:p>
+            <w:pPr>
+              <w:rPr>
                 <w:szCs w:val="16"/>
               </w:rPr>
             </w:pPr>
@@ -2914,17 +2907,13 @@
         <w:tc>
           <w:tcPr>
             <w:tcW w:w="971" w:type="dxa"/>
-            <w:gridSpan w:val="3"/>
-            <w:shd w:val="clear" w:color="FFFFFF" w:fill="auto"/>
-            <w:textDirection w:val="lrTb"/>
-            <w:vAlign w:val="bottom"/>
-          </w:tcPr>
-          <w:p>
-            <w:pPr>
-              <w:jc w:val="left"/>
-              <w:rPr>
-                <w:rFonts w:ascii="Arial" w:hAnsi="Arial"/>
-                <w:sz w:val="16"/>
+            <w:gridSpan w:val="2"/>
+            <w:shd w:val="clear" w:color="FFFFFF" w:fill="auto"/>
+            <w:vAlign w:val="bottom"/>
+          </w:tcPr>
+          <w:p>
+            <w:pPr>
+              <w:rPr>
                 <w:szCs w:val="16"/>
               </w:rPr>
             </w:pPr>
@@ -2933,17 +2922,13 @@
         <w:tc>
           <w:tcPr>
             <w:tcW w:w="604" w:type="dxa"/>
-            <w:gridSpan w:val="3"/>
-            <w:shd w:val="clear" w:color="FFFFFF" w:fill="auto"/>
-            <w:textDirection w:val="lrTb"/>
-            <w:vAlign w:val="bottom"/>
-          </w:tcPr>
-          <w:p>
-            <w:pPr>
-              <w:jc w:val="left"/>
-              <w:rPr>
-                <w:rFonts w:ascii="Arial" w:hAnsi="Arial"/>
-                <w:sz w:val="16"/>
+            <w:gridSpan w:val="2"/>
+            <w:shd w:val="clear" w:color="FFFFFF" w:fill="auto"/>
+            <w:vAlign w:val="bottom"/>
+          </w:tcPr>
+          <w:p>
+            <w:pPr>
+              <w:rPr>
                 <w:szCs w:val="16"/>
               </w:rPr>
             </w:pPr>
@@ -2954,22 +2939,17 @@
             <w:tcW w:w="8648" w:type="dxa"/>
             <w:gridSpan w:val="10"/>
             <w:shd w:val="clear" w:color="FFFFFF" w:fill="auto"/>
-            <w:textDirection w:val="lrTb"/>
             <w:vAlign w:val="bottom"/>
           </w:tcPr>
           <w:p>
             <w:pPr>
               <w:jc w:val="center"/>
               <w:rPr>
-                <w:rFonts w:ascii="Arial" w:hAnsi="Arial"/>
-                <w:sz w:val="16"/>
                 <w:szCs w:val="16"/>
               </w:rPr>
             </w:pPr>
             <w:r>
               <w:rPr>
-                <w:rFonts w:ascii="Arial" w:hAnsi="Arial"/>
-                <w:sz w:val="16"/>
                 <w:szCs w:val="16"/>
               </w:rPr>
               <w:t>(почтовый индекс, адрес места жительства в соответствии со штампом о регистрации)</w:t>
@@ -2978,21 +2958,28 @@
         </w:tc>
       </w:tr>
       <w:tr>
+        <w:tblPrEx>
+          <w:tblCellMar>
+            <w:top w:w="0" w:type="dxa"/>
+            <w:left w:w="0" w:type="dxa"/>
+            <w:bottom w:w="0" w:type="dxa"/>
+            <w:right w:w="0" w:type="dxa"/>
+          </w:tblCellMar>
+        </w:tblPrEx>
         <w:trPr>
-          <w:trHeight w:val="60" w:hRule="atLeast"/>
+          <w:gridAfter w:val="1"/>
+          <w:wAfter w:w="360" w:type="dxa"/>
+          <w:trHeight w:val="60"/>
         </w:trPr>
         <w:tc>
           <w:tcPr>
             <w:tcW w:w="249" w:type="dxa"/>
             <w:shd w:val="clear" w:color="FFFFFF" w:fill="auto"/>
-            <w:textDirection w:val="lrTb"/>
-            <w:vAlign w:val="bottom"/>
-          </w:tcPr>
-          <w:p>
-            <w:pPr>
-              <w:jc w:val="left"/>
-              <w:rPr>
-                <w:rFonts w:ascii="Arial" w:hAnsi="Arial"/>
+            <w:vAlign w:val="bottom"/>
+          </w:tcPr>
+          <w:p>
+            <w:pPr>
+              <w:rPr>
                 <w:sz w:val="20"/>
                 <w:szCs w:val="20"/>
               </w:rPr>
@@ -3004,13 +2991,11 @@
             <w:tcW w:w="578" w:type="dxa"/>
             <w:gridSpan w:val="2"/>
             <w:shd w:val="clear" w:color="FFFFFF" w:fill="auto"/>
-            <w:textDirection w:val="lrTb"/>
-            <w:vAlign w:val="bottom"/>
-          </w:tcPr>
-          <w:p>
-            <w:pPr>
-              <w:rPr>
-                <w:rFonts w:ascii="Arial" w:hAnsi="Arial"/>
+            <w:vAlign w:val="bottom"/>
+          </w:tcPr>
+          <w:p>
+            <w:pPr>
+              <w:rPr>
                 <w:sz w:val="20"/>
                 <w:szCs w:val="20"/>
               </w:rPr>
@@ -3020,15 +3005,13 @@
         <w:tc>
           <w:tcPr>
             <w:tcW w:w="971" w:type="dxa"/>
-            <w:gridSpan w:val="3"/>
-            <w:shd w:val="clear" w:color="FFFFFF" w:fill="auto"/>
-            <w:textDirection w:val="lrTb"/>
-            <w:vAlign w:val="bottom"/>
-          </w:tcPr>
-          <w:p>
-            <w:pPr>
-              <w:rPr>
-                <w:rFonts w:ascii="Arial" w:hAnsi="Arial"/>
+            <w:gridSpan w:val="2"/>
+            <w:shd w:val="clear" w:color="FFFFFF" w:fill="auto"/>
+            <w:vAlign w:val="bottom"/>
+          </w:tcPr>
+          <w:p>
+            <w:pPr>
+              <w:rPr>
                 <w:sz w:val="20"/>
                 <w:szCs w:val="20"/>
               </w:rPr>
@@ -3038,15 +3021,13 @@
         <w:tc>
           <w:tcPr>
             <w:tcW w:w="604" w:type="dxa"/>
-            <w:gridSpan w:val="3"/>
-            <w:shd w:val="clear" w:color="FFFFFF" w:fill="auto"/>
-            <w:textDirection w:val="lrTb"/>
-            <w:vAlign w:val="bottom"/>
-          </w:tcPr>
-          <w:p>
-            <w:pPr>
-              <w:rPr>
-                <w:rFonts w:ascii="Arial" w:hAnsi="Arial"/>
+            <w:gridSpan w:val="2"/>
+            <w:shd w:val="clear" w:color="FFFFFF" w:fill="auto"/>
+            <w:vAlign w:val="bottom"/>
+          </w:tcPr>
+          <w:p>
+            <w:pPr>
+              <w:rPr>
                 <w:sz w:val="20"/>
                 <w:szCs w:val="20"/>
               </w:rPr>
@@ -3058,13 +3039,11 @@
             <w:tcW w:w="1405" w:type="dxa"/>
             <w:gridSpan w:val="4"/>
             <w:shd w:val="clear" w:color="FFFFFF" w:fill="auto"/>
-            <w:textDirection w:val="lrTb"/>
-            <w:vAlign w:val="bottom"/>
-          </w:tcPr>
-          <w:p>
-            <w:pPr>
-              <w:rPr>
-                <w:rFonts w:ascii="Arial" w:hAnsi="Arial"/>
+            <w:vAlign w:val="bottom"/>
+          </w:tcPr>
+          <w:p>
+            <w:pPr>
+              <w:rPr>
                 <w:sz w:val="20"/>
                 <w:szCs w:val="20"/>
               </w:rPr>
@@ -3075,14 +3054,11 @@
           <w:tcPr>
             <w:tcW w:w="669" w:type="dxa"/>
             <w:shd w:val="clear" w:color="FFFFFF" w:fill="auto"/>
-            <w:textDirection w:val="lrTb"/>
-            <w:vAlign w:val="bottom"/>
-          </w:tcPr>
-          <w:p>
-            <w:pPr>
-              <w:jc w:val="left"/>
-              <w:rPr>
-                <w:rFonts w:ascii="Arial" w:hAnsi="Arial"/>
+            <w:vAlign w:val="bottom"/>
+          </w:tcPr>
+          <w:p>
+            <w:pPr>
+              <w:rPr>
                 <w:sz w:val="20"/>
                 <w:szCs w:val="20"/>
               </w:rPr>
@@ -3094,14 +3070,11 @@
             <w:tcW w:w="708" w:type="dxa"/>
             <w:gridSpan w:val="2"/>
             <w:shd w:val="clear" w:color="FFFFFF" w:fill="auto"/>
-            <w:textDirection w:val="lrTb"/>
-            <w:vAlign w:val="bottom"/>
-          </w:tcPr>
-          <w:p>
-            <w:pPr>
-              <w:jc w:val="left"/>
-              <w:rPr>
-                <w:rFonts w:ascii="Arial" w:hAnsi="Arial"/>
+            <w:vAlign w:val="bottom"/>
+          </w:tcPr>
+          <w:p>
+            <w:pPr>
+              <w:rPr>
                 <w:sz w:val="20"/>
                 <w:szCs w:val="20"/>
               </w:rPr>
@@ -3112,13 +3085,11 @@
           <w:tcPr>
             <w:tcW w:w="1404" w:type="dxa"/>
             <w:shd w:val="clear" w:color="FFFFFF" w:fill="auto"/>
-            <w:textDirection w:val="lrTb"/>
-            <w:vAlign w:val="bottom"/>
-          </w:tcPr>
-          <w:p>
-            <w:pPr>
-              <w:rPr>
-                <w:rFonts w:ascii="Arial" w:hAnsi="Arial"/>
+            <w:vAlign w:val="bottom"/>
+          </w:tcPr>
+          <w:p>
+            <w:pPr>
+              <w:rPr>
                 <w:sz w:val="20"/>
                 <w:szCs w:val="20"/>
               </w:rPr>
@@ -3129,13 +3100,11 @@
           <w:tcPr>
             <w:tcW w:w="1811" w:type="dxa"/>
             <w:shd w:val="clear" w:color="FFFFFF" w:fill="auto"/>
-            <w:textDirection w:val="lrTb"/>
-            <w:vAlign w:val="bottom"/>
-          </w:tcPr>
-          <w:p>
-            <w:pPr>
-              <w:rPr>
-                <w:rFonts w:ascii="Arial" w:hAnsi="Arial"/>
+            <w:vAlign w:val="bottom"/>
+          </w:tcPr>
+          <w:p>
+            <w:pPr>
+              <w:rPr>
                 <w:sz w:val="20"/>
                 <w:szCs w:val="20"/>
               </w:rPr>
@@ -3146,13 +3115,11 @@
           <w:tcPr>
             <w:tcW w:w="2651" w:type="dxa"/>
             <w:shd w:val="clear" w:color="FFFFFF" w:fill="auto"/>
-            <w:textDirection w:val="lrTb"/>
-            <w:vAlign w:val="bottom"/>
-          </w:tcPr>
-          <w:p>
-            <w:pPr>
-              <w:rPr>
-                <w:rFonts w:ascii="Arial" w:hAnsi="Arial"/>
+            <w:vAlign w:val="bottom"/>
+          </w:tcPr>
+          <w:p>
+            <w:pPr>
+              <w:rPr>
                 <w:sz w:val="20"/>
                 <w:szCs w:val="20"/>
               </w:rPr>
@@ -3161,29 +3128,35 @@
         </w:tc>
       </w:tr>
       <w:tr>
+        <w:tblPrEx>
+          <w:tblCellMar>
+            <w:top w:w="0" w:type="dxa"/>
+            <w:left w:w="0" w:type="dxa"/>
+            <w:bottom w:w="0" w:type="dxa"/>
+            <w:right w:w="0" w:type="dxa"/>
+          </w:tblCellMar>
+        </w:tblPrEx>
         <w:trPr>
-          <w:trHeight w:val="60" w:hRule="atLeast"/>
+          <w:gridAfter w:val="1"/>
+          <w:wAfter w:w="360" w:type="dxa"/>
+          <w:trHeight w:val="60"/>
         </w:trPr>
         <w:tc>
           <w:tcPr>
             <w:tcW w:w="4476" w:type="dxa"/>
-            <w:gridSpan w:val="14"/>
-            <w:shd w:val="clear" w:color="FFFFFF" w:fill="auto"/>
-            <w:textDirection w:val="lrTb"/>
-            <w:vAlign w:val="bottom"/>
-          </w:tcPr>
-          <w:p>
-            <w:pPr>
-              <w:jc w:val="left"/>
-              <w:rPr>
-                <w:rFonts w:ascii="Arial" w:hAnsi="Arial"/>
-                <w:sz w:val="20"/>
-                <w:szCs w:val="20"/>
-              </w:rPr>
-            </w:pPr>
-            <w:r>
-              <w:rPr>
-                <w:rFonts w:ascii="Arial" w:hAnsi="Arial"/>
+            <w:gridSpan w:val="12"/>
+            <w:shd w:val="clear" w:color="FFFFFF" w:fill="auto"/>
+            <w:vAlign w:val="bottom"/>
+          </w:tcPr>
+          <w:p>
+            <w:pPr>
+              <w:rPr>
+                <w:sz w:val="20"/>
+                <w:szCs w:val="20"/>
+              </w:rPr>
+            </w:pPr>
+            <w:r>
+              <w:rPr>
                 <w:sz w:val="20"/>
                 <w:szCs w:val="20"/>
               </w:rPr>
@@ -3196,47 +3169,42 @@
             <w:tcW w:w="6574" w:type="dxa"/>
             <w:gridSpan w:val="5"/>
             <w:shd w:val="clear" w:color="FFFFFF" w:fill="auto"/>
-            <w:textDirection w:val="lrTb"/>
-            <w:vAlign w:val="bottom"/>
-          </w:tcPr>
-          <w:p>
-            <w:pPr>
-              <w:jc w:val="left"/>
-              <w:rPr>
-                <w:rFonts w:ascii="Arial" w:hAnsi="Arial"/>
+            <w:vAlign w:val="bottom"/>
+          </w:tcPr>
+          <w:p>
+            <w:pPr>
+              <w:rPr>
                 <w:b/>
                 <w:sz w:val="20"/>
                 <w:szCs w:val="20"/>
               </w:rPr>
             </w:pPr>
-            <w:r>
-              <w:rPr>
-                <w:rFonts w:ascii="Arial" w:hAnsi="Arial"/>
-                <w:b/>
-                <w:sz w:val="20"/>
-                <w:szCs w:val="20"/>
-              </w:rPr>
-              <w:t>Паспорт гражданина Республики Беларусь MC2696570</w:t>
-            </w:r>
           </w:p>
         </w:tc>
       </w:tr>
       <w:tr>
+        <w:tblPrEx>
+          <w:tblCellMar>
+            <w:top w:w="0" w:type="dxa"/>
+            <w:left w:w="0" w:type="dxa"/>
+            <w:bottom w:w="0" w:type="dxa"/>
+            <w:right w:w="0" w:type="dxa"/>
+          </w:tblCellMar>
+        </w:tblPrEx>
         <w:trPr>
-          <w:trHeight w:val="60" w:hRule="atLeast"/>
+          <w:gridAfter w:val="1"/>
+          <w:wAfter w:w="360" w:type="dxa"/>
+          <w:trHeight w:val="60"/>
         </w:trPr>
         <w:tc>
           <w:tcPr>
             <w:tcW w:w="249" w:type="dxa"/>
             <w:shd w:val="clear" w:color="FFFFFF" w:fill="auto"/>
-            <w:textDirection w:val="lrTb"/>
-            <w:vAlign w:val="bottom"/>
-          </w:tcPr>
-          <w:p>
-            <w:pPr>
-              <w:jc w:val="left"/>
-              <w:rPr>
-                <w:rFonts w:ascii="Arial" w:hAnsi="Arial"/>
+            <w:vAlign w:val="bottom"/>
+          </w:tcPr>
+          <w:p>
+            <w:pPr>
+              <w:rPr>
                 <w:sz w:val="20"/>
                 <w:szCs w:val="20"/>
               </w:rPr>
@@ -3248,13 +3216,11 @@
             <w:tcW w:w="578" w:type="dxa"/>
             <w:gridSpan w:val="2"/>
             <w:shd w:val="clear" w:color="FFFFFF" w:fill="auto"/>
-            <w:textDirection w:val="lrTb"/>
-            <w:vAlign w:val="bottom"/>
-          </w:tcPr>
-          <w:p>
-            <w:pPr>
-              <w:rPr>
-                <w:rFonts w:ascii="Arial" w:hAnsi="Arial"/>
+            <w:vAlign w:val="bottom"/>
+          </w:tcPr>
+          <w:p>
+            <w:pPr>
+              <w:rPr>
                 <w:sz w:val="20"/>
                 <w:szCs w:val="20"/>
               </w:rPr>
@@ -3264,15 +3230,13 @@
         <w:tc>
           <w:tcPr>
             <w:tcW w:w="971" w:type="dxa"/>
-            <w:gridSpan w:val="3"/>
-            <w:shd w:val="clear" w:color="FFFFFF" w:fill="auto"/>
-            <w:textDirection w:val="lrTb"/>
-            <w:vAlign w:val="bottom"/>
-          </w:tcPr>
-          <w:p>
-            <w:pPr>
-              <w:rPr>
-                <w:rFonts w:ascii="Arial" w:hAnsi="Arial"/>
+            <w:gridSpan w:val="2"/>
+            <w:shd w:val="clear" w:color="FFFFFF" w:fill="auto"/>
+            <w:vAlign w:val="bottom"/>
+          </w:tcPr>
+          <w:p>
+            <w:pPr>
+              <w:rPr>
                 <w:sz w:val="20"/>
                 <w:szCs w:val="20"/>
               </w:rPr>
@@ -3282,15 +3246,13 @@
         <w:tc>
           <w:tcPr>
             <w:tcW w:w="604" w:type="dxa"/>
-            <w:gridSpan w:val="3"/>
-            <w:shd w:val="clear" w:color="FFFFFF" w:fill="auto"/>
-            <w:textDirection w:val="lrTb"/>
-            <w:vAlign w:val="bottom"/>
-          </w:tcPr>
-          <w:p>
-            <w:pPr>
-              <w:rPr>
-                <w:rFonts w:ascii="Arial" w:hAnsi="Arial"/>
+            <w:gridSpan w:val="2"/>
+            <w:shd w:val="clear" w:color="FFFFFF" w:fill="auto"/>
+            <w:vAlign w:val="bottom"/>
+          </w:tcPr>
+          <w:p>
+            <w:pPr>
+              <w:rPr>
                 <w:sz w:val="20"/>
                 <w:szCs w:val="20"/>
               </w:rPr>
@@ -3302,13 +3264,11 @@
             <w:tcW w:w="1405" w:type="dxa"/>
             <w:gridSpan w:val="4"/>
             <w:shd w:val="clear" w:color="FFFFFF" w:fill="auto"/>
-            <w:textDirection w:val="lrTb"/>
-            <w:vAlign w:val="bottom"/>
-          </w:tcPr>
-          <w:p>
-            <w:pPr>
-              <w:rPr>
-                <w:rFonts w:ascii="Arial" w:hAnsi="Arial"/>
+            <w:vAlign w:val="bottom"/>
+          </w:tcPr>
+          <w:p>
+            <w:pPr>
+              <w:rPr>
                 <w:sz w:val="20"/>
                 <w:szCs w:val="20"/>
               </w:rPr>
@@ -3319,13 +3279,11 @@
           <w:tcPr>
             <w:tcW w:w="669" w:type="dxa"/>
             <w:shd w:val="clear" w:color="FFFFFF" w:fill="auto"/>
-            <w:textDirection w:val="lrTb"/>
-            <w:vAlign w:val="bottom"/>
-          </w:tcPr>
-          <w:p>
-            <w:pPr>
-              <w:rPr>
-                <w:rFonts w:ascii="Arial" w:hAnsi="Arial"/>
+            <w:vAlign w:val="bottom"/>
+          </w:tcPr>
+          <w:p>
+            <w:pPr>
+              <w:rPr>
                 <w:sz w:val="20"/>
                 <w:szCs w:val="20"/>
               </w:rPr>
@@ -3340,22 +3298,17 @@
               <w:top w:val="single" w:sz="5" w:space="0" w:color="auto"/>
             </w:tcBorders>
             <w:shd w:val="clear" w:color="FFFFFF" w:fill="auto"/>
-            <w:textDirection w:val="lrTb"/>
             <w:vAlign w:val="bottom"/>
           </w:tcPr>
           <w:p>
             <w:pPr>
               <w:jc w:val="center"/>
               <w:rPr>
-                <w:rFonts w:ascii="Arial" w:hAnsi="Arial"/>
-                <w:sz w:val="16"/>
                 <w:szCs w:val="16"/>
               </w:rPr>
             </w:pPr>
             <w:r>
               <w:rPr>
-                <w:rFonts w:ascii="Arial" w:hAnsi="Arial"/>
-                <w:sz w:val="16"/>
                 <w:szCs w:val="16"/>
               </w:rPr>
               <w:t>(серия (при наличии), номер</w:t>
@@ -3364,22 +3317,29 @@
         </w:tc>
       </w:tr>
       <w:tr>
+        <w:tblPrEx>
+          <w:tblCellMar>
+            <w:top w:w="0" w:type="dxa"/>
+            <w:left w:w="0" w:type="dxa"/>
+            <w:bottom w:w="0" w:type="dxa"/>
+            <w:right w:w="0" w:type="dxa"/>
+          </w:tblCellMar>
+        </w:tblPrEx>
         <w:trPr>
-          <w:trHeight w:val="60" w:hRule="atLeast"/>
+          <w:gridAfter w:val="1"/>
+          <w:wAfter w:w="360" w:type="dxa"/>
+          <w:trHeight w:val="60"/>
         </w:trPr>
         <w:tc>
           <w:tcPr>
             <w:tcW w:w="11050" w:type="dxa"/>
-            <w:gridSpan w:val="19"/>
-            <w:shd w:val="clear" w:color="FFFFFF" w:fill="auto"/>
-            <w:textDirection w:val="lrTb"/>
-            <w:vAlign w:val="bottom"/>
-          </w:tcPr>
-          <w:p>
-            <w:pPr>
-              <w:jc w:val="left"/>
-              <w:rPr>
-                <w:rFonts w:ascii="Arial" w:hAnsi="Arial"/>
+            <w:gridSpan w:val="17"/>
+            <w:shd w:val="clear" w:color="FFFFFF" w:fill="auto"/>
+            <w:vAlign w:val="bottom"/>
+          </w:tcPr>
+          <w:p>
+            <w:pPr>
+              <w:rPr>
                 <w:b/>
                 <w:sz w:val="20"/>
                 <w:szCs w:val="20"/>
@@ -3387,66 +3347,84 @@
             </w:pPr>
             <w:r>
               <w:rPr>
-                <w:rFonts w:ascii="Arial" w:hAnsi="Arial"/>
                 <w:b/>
                 <w:sz w:val="20"/>
                 <w:szCs w:val="20"/>
               </w:rPr>
-              <w:t>выдан  05.02.2015 МОЛОДЕЧНЕНСКИМ РОВД МИНСКОЙ ОБЛАСТИ 7346929A001PB1</w:t>
+              <w:t xml:space="preserve">выдан  </w:t>
             </w:r>
           </w:p>
         </w:tc>
       </w:tr>
       <w:tr>
+        <w:tblPrEx>
+          <w:tblCellMar>
+            <w:top w:w="0" w:type="dxa"/>
+            <w:left w:w="0" w:type="dxa"/>
+            <w:bottom w:w="0" w:type="dxa"/>
+            <w:right w:w="0" w:type="dxa"/>
+          </w:tblCellMar>
+        </w:tblPrEx>
         <w:trPr>
-          <w:trHeight w:val="60" w:hRule="atLeast"/>
+          <w:gridAfter w:val="1"/>
+          <w:wAfter w:w="360" w:type="dxa"/>
+          <w:trHeight w:val="60"/>
         </w:trPr>
         <w:tc>
           <w:tcPr>
             <w:tcW w:w="11050" w:type="dxa"/>
-            <w:gridSpan w:val="19"/>
+            <w:gridSpan w:val="17"/>
             <w:tcBorders>
               <w:top w:val="single" w:sz="5" w:space="0" w:color="auto"/>
             </w:tcBorders>
             <w:shd w:val="clear" w:color="FFFFFF" w:fill="auto"/>
-            <w:textDirection w:val="lrTb"/>
             <w:vAlign w:val="bottom"/>
           </w:tcPr>
           <w:p>
             <w:pPr>
               <w:jc w:val="center"/>
               <w:rPr>
-                <w:rFonts w:ascii="Arial" w:hAnsi="Arial"/>
-                <w:sz w:val="16"/>
                 <w:szCs w:val="16"/>
               </w:rPr>
             </w:pPr>
             <w:r>
               <w:rPr>
-                <w:rFonts w:ascii="Arial" w:hAnsi="Arial"/>
-                <w:sz w:val="16"/>
                 <w:szCs w:val="16"/>
               </w:rPr>
-              <w:t>дата выдачи, наименование государственного органа, его выдавшего, идентификационный номер (при наличии))</w:t>
+              <w:t xml:space="preserve">дата выдачи, наименование государственного органа, его </w:t>
+            </w:r>
+            <w:r>
+              <w:rPr>
+                <w:szCs w:val="16"/>
+              </w:rPr>
+              <w:t>выдавшего, идентификационный номер (при наличии))</w:t>
             </w:r>
           </w:p>
         </w:tc>
       </w:tr>
       <w:tr>
+        <w:tblPrEx>
+          <w:tblCellMar>
+            <w:top w:w="0" w:type="dxa"/>
+            <w:left w:w="0" w:type="dxa"/>
+            <w:bottom w:w="0" w:type="dxa"/>
+            <w:right w:w="0" w:type="dxa"/>
+          </w:tblCellMar>
+        </w:tblPrEx>
         <w:trPr>
-          <w:trHeight w:val="60" w:hRule="atLeast"/>
+          <w:gridAfter w:val="1"/>
+          <w:wAfter w:w="360" w:type="dxa"/>
+          <w:trHeight w:val="60"/>
         </w:trPr>
         <w:tc>
           <w:tcPr>
             <w:tcW w:w="249" w:type="dxa"/>
             <w:shd w:val="clear" w:color="FFFFFF" w:fill="auto"/>
-            <w:textDirection w:val="lrTb"/>
-            <w:vAlign w:val="bottom"/>
-          </w:tcPr>
-          <w:p>
-            <w:pPr>
-              <w:rPr>
-                <w:rFonts w:ascii="Arial" w:hAnsi="Arial"/>
+            <w:vAlign w:val="bottom"/>
+          </w:tcPr>
+          <w:p>
+            <w:pPr>
+              <w:rPr>
                 <w:sz w:val="20"/>
                 <w:szCs w:val="20"/>
               </w:rPr>
@@ -3458,13 +3436,11 @@
             <w:tcW w:w="578" w:type="dxa"/>
             <w:gridSpan w:val="2"/>
             <w:shd w:val="clear" w:color="FFFFFF" w:fill="auto"/>
-            <w:textDirection w:val="lrTb"/>
-            <w:vAlign w:val="bottom"/>
-          </w:tcPr>
-          <w:p>
-            <w:pPr>
-              <w:rPr>
-                <w:rFonts w:ascii="Arial" w:hAnsi="Arial"/>
+            <w:vAlign w:val="bottom"/>
+          </w:tcPr>
+          <w:p>
+            <w:pPr>
+              <w:rPr>
                 <w:sz w:val="20"/>
                 <w:szCs w:val="20"/>
               </w:rPr>
@@ -3474,15 +3450,13 @@
         <w:tc>
           <w:tcPr>
             <w:tcW w:w="971" w:type="dxa"/>
-            <w:gridSpan w:val="3"/>
-            <w:shd w:val="clear" w:color="FFFFFF" w:fill="auto"/>
-            <w:textDirection w:val="lrTb"/>
-            <w:vAlign w:val="bottom"/>
-          </w:tcPr>
-          <w:p>
-            <w:pPr>
-              <w:rPr>
-                <w:rFonts w:ascii="Arial" w:hAnsi="Arial"/>
+            <w:gridSpan w:val="2"/>
+            <w:shd w:val="clear" w:color="FFFFFF" w:fill="auto"/>
+            <w:vAlign w:val="bottom"/>
+          </w:tcPr>
+          <w:p>
+            <w:pPr>
+              <w:rPr>
                 <w:sz w:val="20"/>
                 <w:szCs w:val="20"/>
               </w:rPr>
@@ -3492,15 +3466,13 @@
         <w:tc>
           <w:tcPr>
             <w:tcW w:w="604" w:type="dxa"/>
-            <w:gridSpan w:val="3"/>
-            <w:shd w:val="clear" w:color="FFFFFF" w:fill="auto"/>
-            <w:textDirection w:val="lrTb"/>
-            <w:vAlign w:val="bottom"/>
-          </w:tcPr>
-          <w:p>
-            <w:pPr>
-              <w:rPr>
-                <w:rFonts w:ascii="Arial" w:hAnsi="Arial"/>
+            <w:gridSpan w:val="2"/>
+            <w:shd w:val="clear" w:color="FFFFFF" w:fill="auto"/>
+            <w:vAlign w:val="bottom"/>
+          </w:tcPr>
+          <w:p>
+            <w:pPr>
+              <w:rPr>
                 <w:sz w:val="20"/>
                 <w:szCs w:val="20"/>
               </w:rPr>
@@ -3512,13 +3484,11 @@
             <w:tcW w:w="1405" w:type="dxa"/>
             <w:gridSpan w:val="4"/>
             <w:shd w:val="clear" w:color="FFFFFF" w:fill="auto"/>
-            <w:textDirection w:val="lrTb"/>
-            <w:vAlign w:val="bottom"/>
-          </w:tcPr>
-          <w:p>
-            <w:pPr>
-              <w:rPr>
-                <w:rFonts w:ascii="Arial" w:hAnsi="Arial"/>
+            <w:vAlign w:val="bottom"/>
+          </w:tcPr>
+          <w:p>
+            <w:pPr>
+              <w:rPr>
                 <w:sz w:val="20"/>
                 <w:szCs w:val="20"/>
               </w:rPr>
@@ -3529,13 +3499,11 @@
           <w:tcPr>
             <w:tcW w:w="669" w:type="dxa"/>
             <w:shd w:val="clear" w:color="FFFFFF" w:fill="auto"/>
-            <w:textDirection w:val="lrTb"/>
-            <w:vAlign w:val="bottom"/>
-          </w:tcPr>
-          <w:p>
-            <w:pPr>
-              <w:rPr>
-                <w:rFonts w:ascii="Arial" w:hAnsi="Arial"/>
+            <w:vAlign w:val="bottom"/>
+          </w:tcPr>
+          <w:p>
+            <w:pPr>
+              <w:rPr>
                 <w:sz w:val="20"/>
                 <w:szCs w:val="20"/>
               </w:rPr>
@@ -3547,13 +3515,11 @@
             <w:tcW w:w="708" w:type="dxa"/>
             <w:gridSpan w:val="2"/>
             <w:shd w:val="clear" w:color="FFFFFF" w:fill="auto"/>
-            <w:textDirection w:val="lrTb"/>
-            <w:vAlign w:val="bottom"/>
-          </w:tcPr>
-          <w:p>
-            <w:pPr>
-              <w:rPr>
-                <w:rFonts w:ascii="Arial" w:hAnsi="Arial"/>
+            <w:vAlign w:val="bottom"/>
+          </w:tcPr>
+          <w:p>
+            <w:pPr>
+              <w:rPr>
                 <w:sz w:val="20"/>
                 <w:szCs w:val="20"/>
               </w:rPr>
@@ -3564,13 +3530,11 @@
           <w:tcPr>
             <w:tcW w:w="1404" w:type="dxa"/>
             <w:shd w:val="clear" w:color="FFFFFF" w:fill="auto"/>
-            <w:textDirection w:val="lrTb"/>
-            <w:vAlign w:val="bottom"/>
-          </w:tcPr>
-          <w:p>
-            <w:pPr>
-              <w:rPr>
-                <w:rFonts w:ascii="Arial" w:hAnsi="Arial"/>
+            <w:vAlign w:val="bottom"/>
+          </w:tcPr>
+          <w:p>
+            <w:pPr>
+              <w:rPr>
                 <w:sz w:val="20"/>
                 <w:szCs w:val="20"/>
               </w:rPr>
@@ -3581,13 +3545,11 @@
           <w:tcPr>
             <w:tcW w:w="1811" w:type="dxa"/>
             <w:shd w:val="clear" w:color="FFFFFF" w:fill="auto"/>
-            <w:textDirection w:val="lrTb"/>
-            <w:vAlign w:val="bottom"/>
-          </w:tcPr>
-          <w:p>
-            <w:pPr>
-              <w:rPr>
-                <w:rFonts w:ascii="Arial" w:hAnsi="Arial"/>
+            <w:vAlign w:val="bottom"/>
+          </w:tcPr>
+          <w:p>
+            <w:pPr>
+              <w:rPr>
                 <w:sz w:val="20"/>
                 <w:szCs w:val="20"/>
               </w:rPr>
@@ -3598,13 +3560,11 @@
           <w:tcPr>
             <w:tcW w:w="2651" w:type="dxa"/>
             <w:shd w:val="clear" w:color="FFFFFF" w:fill="auto"/>
-            <w:textDirection w:val="lrTb"/>
-            <w:vAlign w:val="bottom"/>
-          </w:tcPr>
-          <w:p>
-            <w:pPr>
-              <w:rPr>
-                <w:rFonts w:ascii="Arial" w:hAnsi="Arial"/>
+            <w:vAlign w:val="bottom"/>
+          </w:tcPr>
+          <w:p>
+            <w:pPr>
+              <w:rPr>
                 <w:sz w:val="20"/>
                 <w:szCs w:val="20"/>
               </w:rPr>
@@ -3613,83 +3573,88 @@
         </w:tc>
       </w:tr>
       <w:tr>
+        <w:tblPrEx>
+          <w:tblCellMar>
+            <w:top w:w="0" w:type="dxa"/>
+            <w:left w:w="0" w:type="dxa"/>
+            <w:bottom w:w="0" w:type="dxa"/>
+            <w:right w:w="0" w:type="dxa"/>
+          </w:tblCellMar>
+        </w:tblPrEx>
         <w:trPr>
-          <w:trHeight w:val="60" w:hRule="atLeast"/>
+          <w:gridAfter w:val="1"/>
+          <w:wAfter w:w="360" w:type="dxa"/>
+          <w:trHeight w:val="60"/>
         </w:trPr>
         <w:tc>
           <w:tcPr>
             <w:tcW w:w="11050" w:type="dxa"/>
-            <w:gridSpan w:val="19"/>
-            <w:shd w:val="clear" w:color="FFFFFF" w:fill="auto"/>
-            <w:textDirection w:val="lrTb"/>
-            <w:vAlign w:val="bottom"/>
-          </w:tcPr>
-          <w:p>
-            <w:pPr>
-              <w:jc w:val="left"/>
-              <w:rPr>
-                <w:rFonts w:ascii="Arial" w:hAnsi="Arial"/>
-                <w:sz w:val="20"/>
-                <w:szCs w:val="20"/>
-              </w:rPr>
-            </w:pPr>
-            <w:r>
-              <w:rPr>
-                <w:rFonts w:ascii="Arial" w:hAnsi="Arial"/>
-                <w:sz w:val="20"/>
-                <w:szCs w:val="20"/>
-              </w:rPr>
-              <w:t>      С правилами приема и порядком подачи апелляции в учреждение образования ознакомлен(а)</w:t>
+            <w:gridSpan w:val="17"/>
+            <w:shd w:val="clear" w:color="FFFFFF" w:fill="auto"/>
+            <w:vAlign w:val="bottom"/>
+          </w:tcPr>
+          <w:p>
+            <w:pPr>
+              <w:rPr>
+                <w:sz w:val="20"/>
+                <w:szCs w:val="20"/>
+              </w:rPr>
+            </w:pPr>
+            <w:r>
+              <w:rPr>
+                <w:sz w:val="20"/>
+                <w:szCs w:val="20"/>
+              </w:rPr>
+              <w:t>С правилами приема и порядком подачи апелляции в учреждение образования ознакомлен(а)</w:t>
             </w:r>
           </w:p>
         </w:tc>
       </w:tr>
       <w:tr>
+        <w:tblPrEx>
+          <w:tblCellMar>
+            <w:top w:w="0" w:type="dxa"/>
+            <w:left w:w="0" w:type="dxa"/>
+            <w:bottom w:w="0" w:type="dxa"/>
+            <w:right w:w="0" w:type="dxa"/>
+          </w:tblCellMar>
+        </w:tblPrEx>
         <w:trPr>
-          <w:trHeight w:val="60" w:hRule="atLeast"/>
+          <w:gridAfter w:val="1"/>
+          <w:wAfter w:w="360" w:type="dxa"/>
+          <w:trHeight w:val="60"/>
         </w:trPr>
         <w:tc>
           <w:tcPr>
             <w:tcW w:w="2914" w:type="dxa"/>
-            <w:gridSpan w:val="11"/>
+            <w:gridSpan w:val="9"/>
             <w:tcBorders>
               <w:bottom w:val="single" w:sz="5" w:space="0" w:color="auto"/>
             </w:tcBorders>
             <w:shd w:val="clear" w:color="FFFFFF" w:fill="auto"/>
-            <w:textDirection w:val="lrTb"/>
             <w:vAlign w:val="bottom"/>
           </w:tcPr>
           <w:p>
             <w:pPr>
               <w:jc w:val="center"/>
               <w:rPr>
-                <w:rFonts w:ascii="Arial" w:hAnsi="Arial"/>
-                <w:sz w:val="20"/>
-                <w:szCs w:val="20"/>
-              </w:rPr>
-            </w:pPr>
-            <w:r>
-              <w:rPr>
-                <w:rFonts w:ascii="Arial" w:hAnsi="Arial"/>
-                <w:sz w:val="20"/>
-                <w:szCs w:val="20"/>
-              </w:rPr>
-              <w:t>26 июля 2018 г.</w:t>
-            </w:r>
+                <w:sz w:val="20"/>
+                <w:szCs w:val="20"/>
+              </w:rPr>
+            </w:pPr>
+            <w:bookmarkStart w:id="0" w:name="_GoBack"/>
+            <w:bookmarkEnd w:id="0"/>
           </w:p>
         </w:tc>
         <w:tc>
           <w:tcPr>
             <w:tcW w:w="184" w:type="dxa"/>
             <w:shd w:val="clear" w:color="FFFFFF" w:fill="auto"/>
-            <w:textDirection w:val="lrTb"/>
-            <w:vAlign w:val="bottom"/>
-          </w:tcPr>
-          <w:p>
-            <w:pPr>
-              <w:jc w:val="left"/>
-              <w:rPr>
-                <w:rFonts w:ascii="Arial" w:hAnsi="Arial"/>
+            <w:vAlign w:val="bottom"/>
+          </w:tcPr>
+          <w:p>
+            <w:pPr>
+              <w:rPr>
                 <w:sz w:val="20"/>
                 <w:szCs w:val="20"/>
               </w:rPr>
@@ -3700,14 +3665,11 @@
           <w:tcPr>
             <w:tcW w:w="709" w:type="dxa"/>
             <w:shd w:val="clear" w:color="FFFFFF" w:fill="auto"/>
-            <w:textDirection w:val="lrTb"/>
-            <w:vAlign w:val="bottom"/>
-          </w:tcPr>
-          <w:p>
-            <w:pPr>
-              <w:jc w:val="left"/>
-              <w:rPr>
-                <w:rFonts w:ascii="Arial" w:hAnsi="Arial"/>
+            <w:vAlign w:val="bottom"/>
+          </w:tcPr>
+          <w:p>
+            <w:pPr>
+              <w:rPr>
                 <w:sz w:val="20"/>
                 <w:szCs w:val="20"/>
               </w:rPr>
@@ -3718,14 +3680,11 @@
           <w:tcPr>
             <w:tcW w:w="669" w:type="dxa"/>
             <w:shd w:val="clear" w:color="FFFFFF" w:fill="auto"/>
-            <w:textDirection w:val="lrTb"/>
-            <w:vAlign w:val="bottom"/>
-          </w:tcPr>
-          <w:p>
-            <w:pPr>
-              <w:jc w:val="left"/>
-              <w:rPr>
-                <w:rFonts w:ascii="Arial" w:hAnsi="Arial"/>
+            <w:vAlign w:val="bottom"/>
+          </w:tcPr>
+          <w:p>
+            <w:pPr>
+              <w:rPr>
                 <w:sz w:val="20"/>
                 <w:szCs w:val="20"/>
               </w:rPr>
@@ -3737,14 +3696,11 @@
             <w:tcW w:w="708" w:type="dxa"/>
             <w:gridSpan w:val="2"/>
             <w:shd w:val="clear" w:color="FFFFFF" w:fill="auto"/>
-            <w:textDirection w:val="lrTb"/>
-            <w:vAlign w:val="bottom"/>
-          </w:tcPr>
-          <w:p>
-            <w:pPr>
-              <w:jc w:val="left"/>
-              <w:rPr>
-                <w:rFonts w:ascii="Arial" w:hAnsi="Arial"/>
+            <w:vAlign w:val="bottom"/>
+          </w:tcPr>
+          <w:p>
+            <w:pPr>
+              <w:rPr>
                 <w:sz w:val="20"/>
                 <w:szCs w:val="20"/>
               </w:rPr>
@@ -3755,14 +3711,11 @@
           <w:tcPr>
             <w:tcW w:w="1404" w:type="dxa"/>
             <w:shd w:val="clear" w:color="FFFFFF" w:fill="auto"/>
-            <w:textDirection w:val="lrTb"/>
-            <w:vAlign w:val="bottom"/>
-          </w:tcPr>
-          <w:p>
-            <w:pPr>
-              <w:jc w:val="left"/>
-              <w:rPr>
-                <w:rFonts w:ascii="Arial" w:hAnsi="Arial"/>
+            <w:vAlign w:val="bottom"/>
+          </w:tcPr>
+          <w:p>
+            <w:pPr>
+              <w:rPr>
                 <w:sz w:val="20"/>
                 <w:szCs w:val="20"/>
               </w:rPr>
@@ -3776,14 +3729,11 @@
               <w:bottom w:val="single" w:sz="5" w:space="0" w:color="auto"/>
             </w:tcBorders>
             <w:shd w:val="clear" w:color="FFFFFF" w:fill="auto"/>
-            <w:textDirection w:val="lrTb"/>
-            <w:vAlign w:val="bottom"/>
-          </w:tcPr>
-          <w:p>
-            <w:pPr>
-              <w:jc w:val="left"/>
-              <w:rPr>
-                <w:rFonts w:ascii="Arial" w:hAnsi="Arial"/>
+            <w:vAlign w:val="bottom"/>
+          </w:tcPr>
+          <w:p>
+            <w:pPr>
+              <w:rPr>
                 <w:sz w:val="20"/>
                 <w:szCs w:val="20"/>
               </w:rPr>
@@ -3797,14 +3747,11 @@
               <w:bottom w:val="single" w:sz="5" w:space="0" w:color="auto"/>
             </w:tcBorders>
             <w:shd w:val="clear" w:color="FFFFFF" w:fill="auto"/>
-            <w:textDirection w:val="lrTb"/>
-            <w:vAlign w:val="bottom"/>
-          </w:tcPr>
-          <w:p>
-            <w:pPr>
-              <w:jc w:val="left"/>
-              <w:rPr>
-                <w:rFonts w:ascii="Arial" w:hAnsi="Arial"/>
+            <w:vAlign w:val="bottom"/>
+          </w:tcPr>
+          <w:p>
+            <w:pPr>
+              <w:rPr>
                 <w:sz w:val="20"/>
                 <w:szCs w:val="20"/>
               </w:rPr>
@@ -3813,30 +3760,35 @@
         </w:tc>
       </w:tr>
       <w:tr>
+        <w:tblPrEx>
+          <w:tblCellMar>
+            <w:top w:w="0" w:type="dxa"/>
+            <w:left w:w="0" w:type="dxa"/>
+            <w:bottom w:w="0" w:type="dxa"/>
+            <w:right w:w="0" w:type="dxa"/>
+          </w:tblCellMar>
+        </w:tblPrEx>
         <w:trPr>
-          <w:trHeight w:val="60" w:hRule="atLeast"/>
+          <w:gridAfter w:val="1"/>
+          <w:wAfter w:w="360" w:type="dxa"/>
+          <w:trHeight w:val="60"/>
         </w:trPr>
         <w:tc>
           <w:tcPr>
             <w:tcW w:w="2914" w:type="dxa"/>
-            <w:gridSpan w:val="11"/>
-            <w:shd w:val="clear" w:color="FFFFFF" w:fill="auto"/>
-            <w:textDirection w:val="lrTb"/>
+            <w:gridSpan w:val="9"/>
+            <w:shd w:val="clear" w:color="FFFFFF" w:fill="auto"/>
             <w:vAlign w:val="bottom"/>
           </w:tcPr>
           <w:p>
             <w:pPr>
               <w:jc w:val="center"/>
               <w:rPr>
-                <w:rFonts w:ascii="Arial" w:hAnsi="Arial"/>
-                <w:sz w:val="16"/>
                 <w:szCs w:val="16"/>
               </w:rPr>
             </w:pPr>
             <w:r>
               <w:rPr>
-                <w:rFonts w:ascii="Arial" w:hAnsi="Arial"/>
-                <w:sz w:val="16"/>
                 <w:szCs w:val="16"/>
               </w:rPr>
               <w:t>(дата заполнения заявления)</w:t>
@@ -3847,15 +3799,11 @@
           <w:tcPr>
             <w:tcW w:w="184" w:type="dxa"/>
             <w:shd w:val="clear" w:color="FFFFFF" w:fill="auto"/>
-            <w:textDirection w:val="lrTb"/>
-            <w:vAlign w:val="bottom"/>
-          </w:tcPr>
-          <w:p>
-            <w:pPr>
-              <w:jc w:val="left"/>
-              <w:rPr>
-                <w:rFonts w:ascii="Arial" w:hAnsi="Arial"/>
-                <w:sz w:val="16"/>
+            <w:vAlign w:val="bottom"/>
+          </w:tcPr>
+          <w:p>
+            <w:pPr>
+              <w:rPr>
                 <w:szCs w:val="16"/>
               </w:rPr>
             </w:pPr>
@@ -3865,15 +3813,11 @@
           <w:tcPr>
             <w:tcW w:w="709" w:type="dxa"/>
             <w:shd w:val="clear" w:color="FFFFFF" w:fill="auto"/>
-            <w:textDirection w:val="lrTb"/>
-            <w:vAlign w:val="bottom"/>
-          </w:tcPr>
-          <w:p>
-            <w:pPr>
-              <w:jc w:val="left"/>
-              <w:rPr>
-                <w:rFonts w:ascii="Arial" w:hAnsi="Arial"/>
-                <w:sz w:val="16"/>
+            <w:vAlign w:val="bottom"/>
+          </w:tcPr>
+          <w:p>
+            <w:pPr>
+              <w:rPr>
                 <w:szCs w:val="16"/>
               </w:rPr>
             </w:pPr>
@@ -3883,14 +3827,11 @@
           <w:tcPr>
             <w:tcW w:w="669" w:type="dxa"/>
             <w:shd w:val="clear" w:color="FFFFFF" w:fill="auto"/>
-            <w:textDirection w:val="lrTb"/>
-            <w:vAlign w:val="bottom"/>
-          </w:tcPr>
-          <w:p>
-            <w:pPr>
-              <w:jc w:val="left"/>
-              <w:rPr>
-                <w:rFonts w:ascii="Arial" w:hAnsi="Arial"/>
+            <w:vAlign w:val="bottom"/>
+          </w:tcPr>
+          <w:p>
+            <w:pPr>
+              <w:rPr>
                 <w:sz w:val="20"/>
                 <w:szCs w:val="20"/>
               </w:rPr>
@@ -3902,14 +3843,11 @@
             <w:tcW w:w="708" w:type="dxa"/>
             <w:gridSpan w:val="2"/>
             <w:shd w:val="clear" w:color="FFFFFF" w:fill="auto"/>
-            <w:textDirection w:val="lrTb"/>
-            <w:vAlign w:val="bottom"/>
-          </w:tcPr>
-          <w:p>
-            <w:pPr>
-              <w:jc w:val="left"/>
-              <w:rPr>
-                <w:rFonts w:ascii="Arial" w:hAnsi="Arial"/>
+            <w:vAlign w:val="bottom"/>
+          </w:tcPr>
+          <w:p>
+            <w:pPr>
+              <w:rPr>
                 <w:sz w:val="20"/>
                 <w:szCs w:val="20"/>
               </w:rPr>
@@ -3920,14 +3858,11 @@
           <w:tcPr>
             <w:tcW w:w="1404" w:type="dxa"/>
             <w:shd w:val="clear" w:color="FFFFFF" w:fill="auto"/>
-            <w:textDirection w:val="lrTb"/>
-            <w:vAlign w:val="bottom"/>
-          </w:tcPr>
-          <w:p>
-            <w:pPr>
-              <w:jc w:val="left"/>
-              <w:rPr>
-                <w:rFonts w:ascii="Arial" w:hAnsi="Arial"/>
+            <w:vAlign w:val="bottom"/>
+          </w:tcPr>
+          <w:p>
+            <w:pPr>
+              <w:rPr>
                 <w:sz w:val="20"/>
                 <w:szCs w:val="20"/>
               </w:rPr>
@@ -3939,21 +3874,18 @@
             <w:tcW w:w="4462" w:type="dxa"/>
             <w:gridSpan w:val="2"/>
             <w:shd w:val="clear" w:color="FFFFFF" w:fill="auto"/>
-            <w:textDirection w:val="lrTb"/>
             <w:vAlign w:val="bottom"/>
           </w:tcPr>
           <w:p>
             <w:pPr>
               <w:jc w:val="center"/>
               <w:rPr>
-                <w:rFonts w:ascii="Arial" w:hAnsi="Arial"/>
-                <w:sz w:val="20"/>
-                <w:szCs w:val="20"/>
-              </w:rPr>
-            </w:pPr>
-            <w:r>
-              <w:rPr>
-                <w:rFonts w:ascii="Arial" w:hAnsi="Arial"/>
+                <w:sz w:val="20"/>
+                <w:szCs w:val="20"/>
+              </w:rPr>
+            </w:pPr>
+            <w:r>
+              <w:rPr>
                 <w:sz w:val="20"/>
                 <w:szCs w:val="20"/>
               </w:rPr>
@@ -3963,17 +3895,443 @@
         </w:tc>
       </w:tr>
     </w:tbl>
+    <w:p/>
     <w:sectPr>
-      <w:pgSz w:w="11907" w:h="16839" w:orient="portrait"/>
-      <w:pgMar w:top="567" w:right="567" w:bottom="567" w:left="567"/>
+      <w:pgSz w:w="11907" w:h="16839"/>
+      <w:pgMar w:top="567" w:right="567" w:bottom="567" w:left="567" w:header="720" w:footer="720" w:gutter="0"/>
+      <w:cols w:space="720"/>
     </w:sectPr>
   </w:body>
 </w:document>
 </file>
 
 <file path=word/styles.xml><?xml version="1.0" encoding="utf-8"?>
-<w:styles xmlns:r="http://schemas.openxmlformats.org/officeDocument/2006/relationships" xmlns:w="http://schemas.openxmlformats.org/wordprocessingml/2006/main">
-  <w:style w:type="table" w:styleId="TableStyle0">
+<w:styles xmlns:mc="http://schemas.openxmlformats.org/markup-compatibility/2006" xmlns:r="http://schemas.openxmlformats.org/officeDocument/2006/relationships" xmlns:w="http://schemas.openxmlformats.org/wordprocessingml/2006/main" xmlns:w14="http://schemas.microsoft.com/office/word/2010/wordml" xmlns:w15="http://schemas.microsoft.com/office/word/2012/wordml" xmlns:w16cex="http://schemas.microsoft.com/office/word/2018/wordml/cex" xmlns:w16cid="http://schemas.microsoft.com/office/word/2016/wordml/cid" xmlns:w16="http://schemas.microsoft.com/office/word/2018/wordml" xmlns:w16se="http://schemas.microsoft.com/office/word/2015/wordml/symex" mc:Ignorable="w14 w15 w16se w16cid w16 w16cex">
+  <w:docDefaults>
+    <w:rPrDefault>
+      <w:rPr>
+        <w:rFonts w:asciiTheme="minorHAnsi" w:eastAsiaTheme="minorEastAsia" w:hAnsiTheme="minorHAnsi" w:cstheme="minorBidi"/>
+        <w:sz w:val="22"/>
+        <w:szCs w:val="22"/>
+        <w:lang w:val="ru-RU" w:eastAsia="ru-RU" w:bidi="ar-SA"/>
+      </w:rPr>
+    </w:rPrDefault>
+    <w:pPrDefault>
+      <w:pPr>
+        <w:spacing w:after="160" w:line="259" w:lineRule="auto"/>
+      </w:pPr>
+    </w:pPrDefault>
+  </w:docDefaults>
+  <w:latentStyles w:defLockedState="0" w:defUIPriority="99" w:defSemiHidden="0" w:defUnhideWhenUsed="0" w:defQFormat="0" w:count="376">
+    <w:lsdException w:name="Normal" w:uiPriority="0" w:qFormat="1"/>
+    <w:lsdException w:name="heading 1" w:uiPriority="9" w:qFormat="1"/>
+    <w:lsdException w:name="heading 2" w:semiHidden="1" w:uiPriority="9" w:unhideWhenUsed="1" w:qFormat="1"/>
+    <w:lsdException w:name="heading 3" w:semiHidden="1" w:uiPriority="9" w:unhideWhenUsed="1" w:qFormat="1"/>
+    <w:lsdException w:name="heading 4" w:semiHidden="1" w:uiPriority="9" w:unhideWhenUsed="1" w:qFormat="1"/>
+    <w:lsdException w:name="heading 5" w:semiHidden="1" w:uiPriority="9" w:unhideWhenUsed="1" w:qFormat="1"/>
+    <w:lsdException w:name="heading 6" w:semiHidden="1" w:uiPriority="9" w:unhideWhenUsed="1" w:qFormat="1"/>
+    <w:lsdException w:name="heading 7" w:semiHidden="1" w:uiPriority="9" w:unhideWhenUsed="1" w:qFormat="1"/>
+    <w:lsdException w:name="heading 8" w:semiHidden="1" w:uiPriority="9" w:unhideWhenUsed="1" w:qFormat="1"/>
+    <w:lsdException w:name="heading 9" w:semiHidden="1" w:uiPriority="9" w:unhideWhenUsed="1" w:qFormat="1"/>
+    <w:lsdException w:name="index 1" w:semiHidden="1" w:unhideWhenUsed="1"/>
+    <w:lsdException w:name="index 2" w:semiHidden="1" w:unhideWhenUsed="1"/>
+    <w:lsdException w:name="index 3" w:semiHidden="1" w:unhideWhenUsed="1"/>
+    <w:lsdException w:name="index 4" w:semiHidden="1" w:unhideWhenUsed="1"/>
+    <w:lsdException w:name="index 5" w:semiHidden="1" w:unhideWhenUsed="1"/>
+    <w:lsdException w:name="index 6" w:semiHidden="1" w:unhideWhenUsed="1"/>
+    <w:lsdException w:name="index 7" w:semiHidden="1" w:unhideWhenUsed="1"/>
+    <w:lsdException w:name="index 8" w:semiHidden="1" w:unhideWhenUsed="1"/>
+    <w:lsdException w:name="index 9" w:semiHidden="1" w:unhideWhenUsed="1"/>
+    <w:lsdException w:name="toc 1" w:semiHidden="1" w:uiPriority="39" w:unhideWhenUsed="1"/>
+    <w:lsdException w:name="toc 2" w:semiHidden="1" w:uiPriority="39" w:unhideWhenUsed="1"/>
+    <w:lsdException w:name="toc 3" w:semiHidden="1" w:uiPriority="39" w:unhideWhenUsed="1"/>
+    <w:lsdException w:name="toc 4" w:semiHidden="1" w:uiPriority="39" w:unhideWhenUsed="1"/>
+    <w:lsdException w:name="toc 5" w:semiHidden="1" w:uiPriority="39" w:unhideWhenUsed="1"/>
+    <w:lsdException w:name="toc 6" w:semiHidden="1" w:uiPriority="39" w:unhideWhenUsed="1"/>
+    <w:lsdException w:name="toc 7" w:semiHidden="1" w:uiPriority="39" w:unhideWhenUsed="1"/>
+    <w:lsdException w:name="toc 8" w:semiHidden="1" w:uiPriority="39" w:unhideWhenUsed="1"/>
+    <w:lsdException w:name="toc 9" w:semiHidden="1" w:uiPriority="39" w:unhideWhenUsed="1"/>
+    <w:lsdException w:name="Normal Indent" w:semiHidden="1" w:unhideWhenUsed="1"/>
+    <w:lsdException w:name="footnote text" w:semiHidden="1" w:unhideWhenUsed="1"/>
+    <w:lsdException w:name="annotation text" w:semiHidden="1" w:unhideWhenUsed="1"/>
+    <w:lsdException w:name="header" w:semiHidden="1" w:unhideWhenUsed="1"/>
+    <w:lsdException w:name="footer" w:semiHidden="1" w:unhideWhenUsed="1"/>
+    <w:lsdException w:name="index heading" w:semiHidden="1" w:unhideWhenUsed="1"/>
+    <w:lsdException w:name="caption" w:semiHidden="1" w:uiPriority="35" w:unhideWhenUsed="1" w:qFormat="1"/>
+    <w:lsdException w:name="table of figures" w:semiHidden="1" w:unhideWhenUsed="1"/>
+    <w:lsdException w:name="envelope address" w:semiHidden="1" w:unhideWhenUsed="1"/>
+    <w:lsdException w:name="envelope return" w:semiHidden="1" w:unhideWhenUsed="1"/>
+    <w:lsdException w:name="footnote reference" w:semiHidden="1" w:unhideWhenUsed="1"/>
+    <w:lsdException w:name="annotation reference" w:semiHidden="1" w:unhideWhenUsed="1"/>
+    <w:lsdException w:name="line number" w:semiHidden="1" w:unhideWhenUsed="1"/>
+    <w:lsdException w:name="page number" w:semiHidden="1" w:unhideWhenUsed="1"/>
+    <w:lsdException w:name="endnote reference" w:semiHidden="1" w:unhideWhenUsed="1"/>
+    <w:lsdException w:name="endnote text" w:semiHidden="1" w:unhideWhenUsed="1"/>
+    <w:lsdException w:name="table of authorities" w:semiHidden="1" w:unhideWhenUsed="1"/>
+    <w:lsdException w:name="macro" w:semiHidden="1" w:unhideWhenUsed="1"/>
+    <w:lsdException w:name="toa heading" w:semiHidden="1" w:unhideWhenUsed="1"/>
+    <w:lsdException w:name="List" w:semiHidden="1" w:unhideWhenUsed="1"/>
+    <w:lsdException w:name="List Bullet" w:semiHidden="1" w:unhideWhenUsed="1"/>
+    <w:lsdException w:name="List Number" w:semiHidden="1" w:unhideWhenUsed="1"/>
+    <w:lsdException w:name="List 2" w:semiHidden="1" w:unhideWhenUsed="1"/>
+    <w:lsdException w:name="List 3" w:semiHidden="1" w:unhideWhenUsed="1"/>
+    <w:lsdException w:name="List 4" w:semiHidden="1" w:unhideWhenUsed="1"/>
+    <w:lsdException w:name="List 5" w:semiHidden="1" w:unhideWhenUsed="1"/>
+    <w:lsdException w:name="List Bullet 2" w:semiHidden="1" w:unhideWhenUsed="1"/>
+    <w:lsdException w:name="List Bullet 3" w:semiHidden="1" w:unhideWhenUsed="1"/>
+    <w:lsdException w:name="List Bullet 4" w:semiHidden="1" w:unhideWhenUsed="1"/>
+    <w:lsdException w:name="List Bullet 5" w:semiHidden="1" w:unhideWhenUsed="1"/>
+    <w:lsdException w:name="List Number 2" w:semiHidden="1" w:unhideWhenUsed="1"/>
+    <w:lsdException w:name="List Number 3" w:semiHidden="1" w:unhideWhenUsed="1"/>
+    <w:lsdException w:name="List Number 4" w:semiHidden="1" w:unhideWhenUsed="1"/>
+    <w:lsdException w:name="List Number 5" w:semiHidden="1" w:unhideWhenUsed="1"/>
+    <w:lsdException w:name="Title" w:uiPriority="10" w:qFormat="1"/>
+    <w:lsdException w:name="Closing" w:semiHidden="1" w:unhideWhenUsed="1"/>
+    <w:lsdException w:name="Signature" w:semiHidden="1" w:unhideWhenUsed="1"/>
+    <w:lsdException w:name="Default Paragraph Font" w:semiHidden="1" w:uiPriority="1" w:unhideWhenUsed="1"/>
+    <w:lsdException w:name="Body Text" w:semiHidden="1" w:unhideWhenUsed="1"/>
+    <w:lsdException w:name="Body Text Indent" w:semiHidden="1" w:unhideWhenUsed="1"/>
+    <w:lsdException w:name="List Continue" w:semiHidden="1" w:unhideWhenUsed="1"/>
+    <w:lsdException w:name="List Continue 2" w:semiHidden="1" w:unhideWhenUsed="1"/>
+    <w:lsdException w:name="List Continue 3" w:semiHidden="1" w:unhideWhenUsed="1"/>
+    <w:lsdException w:name="List Continue 4" w:semiHidden="1" w:unhideWhenUsed="1"/>
+    <w:lsdException w:name="List Continue 5" w:semiHidden="1" w:unhideWhenUsed="1"/>
+    <w:lsdException w:name="Message Header" w:semiHidden="1" w:unhideWhenUsed="1"/>
+    <w:lsdException w:name="Subtitle" w:uiPriority="11" w:qFormat="1"/>
+    <w:lsdException w:name="Salutation" w:semiHidden="1" w:unhideWhenUsed="1"/>
+    <w:lsdException w:name="Date" w:semiHidden="1" w:unhideWhenUsed="1"/>
+    <w:lsdException w:name="Body Text First Indent" w:semiHidden="1" w:unhideWhenUsed="1"/>
+    <w:lsdException w:name="Body Text First Indent 2" w:semiHidden="1" w:unhideWhenUsed="1"/>
+    <w:lsdException w:name="Note Heading" w:semiHidden="1" w:unhideWhenUsed="1"/>
+    <w:lsdException w:name="Body Text 2" w:semiHidden="1" w:unhideWhenUsed="1"/>
+    <w:lsdException w:name="Body Text 3" w:semiHidden="1" w:unhideWhenUsed="1"/>
+    <w:lsdException w:name="Body Text Indent 2" w:semiHidden="1" w:unhideWhenUsed="1"/>
+    <w:lsdException w:name="Body Text Indent 3" w:semiHidden="1" w:unhideWhenUsed="1"/>
+    <w:lsdException w:name="Block Text" w:semiHidden="1" w:unhideWhenUsed="1"/>
+    <w:lsdException w:name="Hyperlink" w:semiHidden="1" w:unhideWhenUsed="1"/>
+    <w:lsdException w:name="FollowedHyperlink" w:semiHidden="1" w:unhideWhenUsed="1"/>
+    <w:lsdException w:name="Strong" w:uiPriority="22" w:qFormat="1"/>
+    <w:lsdException w:name="Emphasis" w:uiPriority="20" w:qFormat="1"/>
+    <w:lsdException w:name="Document Map" w:semiHidden="1" w:unhideWhenUsed="1"/>
+    <w:lsdException w:name="Plain Text" w:semiHidden="1" w:unhideWhenUsed="1"/>
+    <w:lsdException w:name="E-mail Signature" w:semiHidden="1" w:unhideWhenUsed="1"/>
+    <w:lsdException w:name="HTML Top of Form" w:semiHidden="1" w:unhideWhenUsed="1"/>
+    <w:lsdException w:name="HTML Bottom of Form" w:semiHidden="1" w:unhideWhenUsed="1"/>
+    <w:lsdException w:name="Normal (Web)" w:semiHidden="1" w:unhideWhenUsed="1"/>
+    <w:lsdException w:name="HTML Acronym" w:semiHidden="1" w:unhideWhenUsed="1"/>
+    <w:lsdException w:name="HTML Address" w:semiHidden="1" w:unhideWhenUsed="1"/>
+    <w:lsdException w:name="HTML Cite" w:semiHidden="1" w:unhideWhenUsed="1"/>
+    <w:lsdException w:name="HTML Code" w:semiHidden="1" w:unhideWhenUsed="1"/>
+    <w:lsdException w:name="HTML Definition" w:semiHidden="1" w:unhideWhenUsed="1"/>
+    <w:lsdException w:name="HTML Keyboard" w:semiHidden="1" w:unhideWhenUsed="1"/>
+    <w:lsdException w:name="HTML Preformatted" w:semiHidden="1" w:unhideWhenUsed="1"/>
+    <w:lsdException w:name="HTML Sample" w:semiHidden="1" w:unhideWhenUsed="1"/>
+    <w:lsdException w:name="HTML Typewriter" w:semiHidden="1" w:unhideWhenUsed="1"/>
+    <w:lsdException w:name="HTML Variable" w:semiHidden="1" w:unhideWhenUsed="1"/>
+    <w:lsdException w:name="Normal Table" w:semiHidden="1" w:unhideWhenUsed="1"/>
+    <w:lsdException w:name="annotation subject" w:semiHidden="1" w:unhideWhenUsed="1"/>
+    <w:lsdException w:name="No List" w:semiHidden="1" w:unhideWhenUsed="1"/>
+    <w:lsdException w:name="Outline List 1" w:semiHidden="1" w:unhideWhenUsed="1"/>
+    <w:lsdException w:name="Outline List 2" w:semiHidden="1" w:unhideWhenUsed="1"/>
+    <w:lsdException w:name="Outline List 3" w:semiHidden="1" w:unhideWhenUsed="1"/>
+    <w:lsdException w:name="Table Simple 1" w:semiHidden="1" w:unhideWhenUsed="1"/>
+    <w:lsdException w:name="Table Simple 2" w:semiHidden="1" w:unhideWhenUsed="1"/>
+    <w:lsdException w:name="Table Simple 3" w:semiHidden="1" w:unhideWhenUsed="1"/>
+    <w:lsdException w:name="Table Classic 1" w:semiHidden="1" w:unhideWhenUsed="1"/>
+    <w:lsdException w:name="Table Classic 2" w:semiHidden="1" w:unhideWhenUsed="1"/>
+    <w:lsdException w:name="Table Classic 3" w:semiHidden="1" w:unhideWhenUsed="1"/>
+    <w:lsdException w:name="Table Classic 4" w:semiHidden="1" w:unhideWhenUsed="1"/>
+    <w:lsdException w:name="Table Colorful 1" w:semiHidden="1" w:unhideWhenUsed="1"/>
+    <w:lsdException w:name="Table Colorful 2" w:semiHidden="1" w:unhideWhenUsed="1"/>
+    <w:lsdException w:name="Table Colorful 3" w:semiHidden="1" w:unhideWhenUsed="1"/>
+    <w:lsdException w:name="Table Columns 1" w:semiHidden="1" w:unhideWhenUsed="1"/>
+    <w:lsdException w:name="Table Columns 2" w:semiHidden="1" w:unhideWhenUsed="1"/>
+    <w:lsdException w:name="Table Columns 3" w:semiHidden="1" w:unhideWhenUsed="1"/>
+    <w:lsdException w:name="Table Columns 4" w:semiHidden="1" w:unhideWhenUsed="1"/>
+    <w:lsdException w:name="Table Columns 5" w:semiHidden="1" w:unhideWhenUsed="1"/>
+    <w:lsdException w:name="Table Grid 1" w:semiHidden="1" w:unhideWhenUsed="1"/>
+    <w:lsdException w:name="Table Grid 2" w:semiHidden="1" w:unhideWhenUsed="1"/>
+    <w:lsdException w:name="Table Grid 3" w:semiHidden="1" w:unhideWhenUsed="1"/>
+    <w:lsdException w:name="Table Grid 4" w:semiHidden="1" w:unhideWhenUsed="1"/>
+    <w:lsdException w:name="Table Grid 5" w:semiHidden="1" w:unhideWhenUsed="1"/>
+    <w:lsdException w:name="Table Grid 6" w:semiHidden="1" w:unhideWhenUsed="1"/>
+    <w:lsdException w:name="Table Grid 7" w:semiHidden="1" w:unhideWhenUsed="1"/>
+    <w:lsdException w:name="Table Grid 8" w:semiHidden="1" w:unhideWhenUsed="1"/>
+    <w:lsdException w:name="Table List 1" w:semiHidden="1" w:unhideWhenUsed="1"/>
+    <w:lsdException w:name="Table List 2" w:semiHidden="1" w:unhideWhenUsed="1"/>
+    <w:lsdException w:name="Table List 3" w:semiHidden="1" w:unhideWhenUsed="1"/>
+    <w:lsdException w:name="Table List 4" w:semiHidden="1" w:unhideWhenUsed="1"/>
+    <w:lsdException w:name="Table List 5" w:semiHidden="1" w:unhideWhenUsed="1"/>
+    <w:lsdException w:name="Table List 6" w:semiHidden="1" w:unhideWhenUsed="1"/>
+    <w:lsdException w:name="Table List 7" w:semiHidden="1" w:unhideWhenUsed="1"/>
+    <w:lsdException w:name="Table List 8" w:semiHidden="1" w:unhideWhenUsed="1"/>
+    <w:lsdException w:name="Table 3D effects 1" w:semiHidden="1" w:unhideWhenUsed="1"/>
+    <w:lsdException w:name="Table 3D effects 2" w:semiHidden="1" w:unhideWhenUsed="1"/>
+    <w:lsdException w:name="Table 3D effects 3" w:semiHidden="1" w:unhideWhenUsed="1"/>
+    <w:lsdException w:name="Table Contemporary" w:semiHidden="1" w:unhideWhenUsed="1"/>
+    <w:lsdException w:name="Table Elegant" w:semiHidden="1" w:unhideWhenUsed="1"/>
+    <w:lsdException w:name="Table Professional" w:semiHidden="1" w:unhideWhenUsed="1"/>
+    <w:lsdException w:name="Table Subtle 1" w:semiHidden="1" w:unhideWhenUsed="1"/>
+    <w:lsdException w:name="Table Subtle 2" w:semiHidden="1" w:unhideWhenUsed="1"/>
+    <w:lsdException w:name="Table Web 1" w:semiHidden="1" w:unhideWhenUsed="1"/>
+    <w:lsdException w:name="Table Web 2" w:semiHidden="1" w:unhideWhenUsed="1"/>
+    <w:lsdException w:name="Table Web 3" w:semiHidden="1" w:unhideWhenUsed="1"/>
+    <w:lsdException w:name="Balloon Text" w:semiHidden="1" w:unhideWhenUsed="1"/>
+    <w:lsdException w:name="Table Grid" w:uiPriority="39"/>
+    <w:lsdException w:name="Table Theme" w:semiHidden="1" w:unhideWhenUsed="1"/>
+    <w:lsdException w:name="Placeholder Text" w:semiHidden="1"/>
+    <w:lsdException w:name="No Spacing" w:uiPriority="1" w:qFormat="1"/>
+    <w:lsdException w:name="Light Shading" w:uiPriority="60"/>
+    <w:lsdException w:name="Light List" w:uiPriority="61"/>
+    <w:lsdException w:name="Light Grid" w:uiPriority="62"/>
+    <w:lsdException w:name="Medium Shading 1" w:uiPriority="63"/>
+    <w:lsdException w:name="Medium Shading 2" w:uiPriority="64"/>
+    <w:lsdException w:name="Medium List 1" w:uiPriority="65"/>
+    <w:lsdException w:name="Medium List 2" w:uiPriority="66"/>
+    <w:lsdException w:name="Medium Grid 1" w:uiPriority="67"/>
+    <w:lsdException w:name="Medium Grid 2" w:uiPriority="68"/>
+    <w:lsdException w:name="Medium Grid 3" w:uiPriority="69"/>
+    <w:lsdException w:name="Dark List" w:uiPriority="70"/>
+    <w:lsdException w:name="Colorful Shading" w:uiPriority="71"/>
+    <w:lsdException w:name="Colorful List" w:uiPriority="72"/>
+    <w:lsdException w:name="Colorful Grid" w:uiPriority="73"/>
+    <w:lsdException w:name="Light Shading Accent 1" w:uiPriority="60"/>
+    <w:lsdException w:name="Light List Accent 1" w:uiPriority="61"/>
+    <w:lsdException w:name="Light Grid Accent 1" w:uiPriority="62"/>
+    <w:lsdException w:name="Medium Shading 1 Accent 1" w:uiPriority="63"/>
+    <w:lsdException w:name="Medium Shading 2 Accent 1" w:uiPriority="64"/>
+    <w:lsdException w:name="Medium List 1 Accent 1" w:uiPriority="65"/>
+    <w:lsdException w:name="Revision" w:semiHidden="1"/>
+    <w:lsdException w:name="List Paragraph" w:uiPriority="34" w:qFormat="1"/>
+    <w:lsdException w:name="Quote" w:uiPriority="29" w:qFormat="1"/>
+    <w:lsdException w:name="Intense Quote" w:uiPriority="30" w:qFormat="1"/>
+    <w:lsdException w:name="Medium List 2 Accent 1" w:uiPriority="66"/>
+    <w:lsdException w:name="Medium Grid 1 Accent 1" w:uiPriority="67"/>
+    <w:lsdException w:name="Medium Grid 2 Accent 1" w:uiPriority="68"/>
+    <w:lsdException w:name="Medium Grid 3 Accent 1" w:uiPriority="69"/>
+    <w:lsdException w:name="Dark List Accent 1" w:uiPriority="70"/>
+    <w:lsdException w:name="Colorful Shading Accent 1" w:uiPriority="71"/>
+    <w:lsdException w:name="Colorful List Accent 1" w:uiPriority="72"/>
+    <w:lsdException w:name="Colorful Grid Accent 1" w:uiPriority="73"/>
+    <w:lsdException w:name="Light Shading Accent 2" w:uiPriority="60"/>
+    <w:lsdException w:name="Light List Accent 2" w:uiPriority="61"/>
+    <w:lsdException w:name="Light Grid Accent 2" w:uiPriority="62"/>
+    <w:lsdException w:name="Medium Shading 1 Accent 2" w:uiPriority="63"/>
+    <w:lsdException w:name="Medium Shading 2 Accent 2" w:uiPriority="64"/>
+    <w:lsdException w:name="Medium List 1 Accent 2" w:uiPriority="65"/>
+    <w:lsdException w:name="Medium List 2 Accent 2" w:uiPriority="66"/>
+    <w:lsdException w:name="Medium Grid 1 Accent 2" w:uiPriority="67"/>
+    <w:lsdException w:name="Medium Grid 2 Accent 2" w:uiPriority="68"/>
+    <w:lsdException w:name="Medium Grid 3 Accent 2" w:uiPriority="69"/>
+    <w:lsdException w:name="Dark List Accent 2" w:uiPriority="70"/>
+    <w:lsdException w:name="Colorful Shading Accent 2" w:uiPriority="71"/>
+    <w:lsdException w:name="Colorful List Accent 2" w:uiPriority="72"/>
+    <w:lsdException w:name="Colorful Grid Accent 2" w:uiPriority="73"/>
+    <w:lsdException w:name="Light Shading Accent 3" w:uiPriority="60"/>
+    <w:lsdException w:name="Light List Accent 3" w:uiPriority="61"/>
+    <w:lsdException w:name="Light Grid Accent 3" w:uiPriority="62"/>
+    <w:lsdException w:name="Medium Shading 1 Accent 3" w:uiPriority="63"/>
+    <w:lsdException w:name="Medium Shading 2 Accent 3" w:uiPriority="64"/>
+    <w:lsdException w:name="Medium List 1 Accent 3" w:uiPriority="65"/>
+    <w:lsdException w:name="Medium List 2 Accent 3" w:uiPriority="66"/>
+    <w:lsdException w:name="Medium Grid 1 Accent 3" w:uiPriority="67"/>
+    <w:lsdException w:name="Medium Grid 2 Accent 3" w:uiPriority="68"/>
+    <w:lsdException w:name="Medium Grid 3 Accent 3" w:uiPriority="69"/>
+    <w:lsdException w:name="Dark List Accent 3" w:uiPriority="70"/>
+    <w:lsdException w:name="Colorful Shading Accent 3" w:uiPriority="71"/>
+    <w:lsdException w:name="Colorful List Accent 3" w:uiPriority="72"/>
+    <w:lsdException w:name="Colorful Grid Accent 3" w:uiPriority="73"/>
+    <w:lsdException w:name="Light Shading Accent 4" w:uiPriority="60"/>
+    <w:lsdException w:name="Light List Accent 4" w:uiPriority="61"/>
+    <w:lsdException w:name="Light Grid Accent 4" w:uiPriority="62"/>
+    <w:lsdException w:name="Medium Shading 1 Accent 4" w:uiPriority="63"/>
+    <w:lsdException w:name="Medium Shading 2 Accent 4" w:uiPriority="64"/>
+    <w:lsdException w:name="Medium List 1 Accent 4" w:uiPriority="65"/>
+    <w:lsdException w:name="Medium List 2 Accent 4" w:uiPriority="66"/>
+    <w:lsdException w:name="Medium Grid 1 Accent 4" w:uiPriority="67"/>
+    <w:lsdException w:name="Medium Grid 2 Accent 4" w:uiPriority="68"/>
+    <w:lsdException w:name="Medium Grid 3 Accent 4" w:uiPriority="69"/>
+    <w:lsdException w:name="Dark List Accent 4" w:uiPriority="70"/>
+    <w:lsdException w:name="Colorful Shading Accent 4" w:uiPriority="71"/>
+    <w:lsdException w:name="Colorful List Accent 4" w:uiPriority="72"/>
+    <w:lsdException w:name="Colorful Grid Accent 4" w:uiPriority="73"/>
+    <w:lsdException w:name="Light Shading Accent 5" w:uiPriority="60"/>
+    <w:lsdException w:name="Light List Accent 5" w:uiPriority="61"/>
+    <w:lsdException w:name="Light Grid Accent 5" w:uiPriority="62"/>
+    <w:lsdException w:name="Medium Shading 1 Accent 5" w:uiPriority="63"/>
+    <w:lsdException w:name="Medium Shading 2 Accent 5" w:uiPriority="64"/>
+    <w:lsdException w:name="Medium List 1 Accent 5" w:uiPriority="65"/>
+    <w:lsdException w:name="Medium List 2 Accent 5" w:uiPriority="66"/>
+    <w:lsdException w:name="Medium Grid 1 Accent 5" w:uiPriority="67"/>
+    <w:lsdException w:name="Medium Grid 2 Accent 5" w:uiPriority="68"/>
+    <w:lsdException w:name="Medium Grid 3 Accent 5" w:uiPriority="69"/>
+    <w:lsdException w:name="Dark List Accent 5" w:uiPriority="70"/>
+    <w:lsdException w:name="Colorful Shading Accent 5" w:uiPriority="71"/>
+    <w:lsdException w:name="Colorful List Accent 5" w:uiPriority="72"/>
+    <w:lsdException w:name="Colorful Grid Accent 5" w:uiPriority="73"/>
+    <w:lsdException w:name="Light Shading Accent 6" w:uiPriority="60"/>
+    <w:lsdException w:name="Light List Accent 6" w:uiPriority="61"/>
+    <w:lsdException w:name="Light Grid Accent 6" w:uiPriority="62"/>
+    <w:lsdException w:name="Medium Shading 1 Accent 6" w:uiPriority="63"/>
+    <w:lsdException w:name="Medium Shading 2 Accent 6" w:uiPriority="64"/>
+    <w:lsdException w:name="Medium List 1 Accent 6" w:uiPriority="65"/>
+    <w:lsdException w:name="Medium List 2 Accent 6" w:uiPriority="66"/>
+    <w:lsdException w:name="Medium Grid 1 Accent 6" w:uiPriority="67"/>
+    <w:lsdException w:name="Medium Grid 2 Accent 6" w:uiPriority="68"/>
+    <w:lsdException w:name="Medium Grid 3 Accent 6" w:uiPriority="69"/>
+    <w:lsdException w:name="Dark List Accent 6" w:uiPriority="70"/>
+    <w:lsdException w:name="Colorful Shading Accent 6" w:uiPriority="71"/>
+    <w:lsdException w:name="Colorful List Accent 6" w:uiPriority="72"/>
+    <w:lsdException w:name="Colorful Grid Accent 6" w:uiPriority="73"/>
+    <w:lsdException w:name="Subtle Emphasis" w:uiPriority="19" w:qFormat="1"/>
+    <w:lsdException w:name="Intense Emphasis" w:uiPriority="21" w:qFormat="1"/>
+    <w:lsdException w:name="Subtle Reference" w:uiPriority="31" w:qFormat="1"/>
+    <w:lsdException w:name="Intense Reference" w:uiPriority="32" w:qFormat="1"/>
+    <w:lsdException w:name="Book Title" w:uiPriority="33" w:qFormat="1"/>
+    <w:lsdException w:name="Bibliography" w:semiHidden="1" w:uiPriority="37" w:unhideWhenUsed="1"/>
+    <w:lsdException w:name="TOC Heading" w:semiHidden="1" w:uiPriority="39" w:unhideWhenUsed="1" w:qFormat="1"/>
+    <w:lsdException w:name="Plain Table 1" w:uiPriority="41"/>
+    <w:lsdException w:name="Plain Table 2" w:uiPriority="42"/>
+    <w:lsdException w:name="Plain Table 3" w:uiPriority="43"/>
+    <w:lsdException w:name="Plain Table 4" w:uiPriority="44"/>
+    <w:lsdException w:name="Plain Table 5" w:uiPriority="45"/>
+    <w:lsdException w:name="Grid Table Light" w:uiPriority="40"/>
+    <w:lsdException w:name="Grid Table 1 Light" w:uiPriority="46"/>
+    <w:lsdException w:name="Grid Table 2" w:uiPriority="47"/>
+    <w:lsdException w:name="Grid Table 3" w:uiPriority="48"/>
+    <w:lsdException w:name="Grid Table 4" w:uiPriority="49"/>
+    <w:lsdException w:name="Grid Table 5 Dark" w:uiPriority="50"/>
+    <w:lsdException w:name="Grid Table 6 Colorful" w:uiPriority="51"/>
+    <w:lsdException w:name="Grid Table 7 Colorful" w:uiPriority="52"/>
+    <w:lsdException w:name="Grid Table 1 Light Accent 1" w:uiPriority="46"/>
+    <w:lsdException w:name="Grid Table 2 Accent 1" w:uiPriority="47"/>
+    <w:lsdException w:name="Grid Table 3 Accent 1" w:uiPriority="48"/>
+    <w:lsdException w:name="Grid Table 4 Accent 1" w:uiPriority="49"/>
+    <w:lsdException w:name="Grid Table 5 Dark Accent 1" w:uiPriority="50"/>
+    <w:lsdException w:name="Grid Table 6 Colorful Accent 1" w:uiPriority="51"/>
+    <w:lsdException w:name="Grid Table 7 Colorful Accent 1" w:uiPriority="52"/>
+    <w:lsdException w:name="Grid Table 1 Light Accent 2" w:uiPriority="46"/>
+    <w:lsdException w:name="Grid Table 2 Accent 2" w:uiPriority="47"/>
+    <w:lsdException w:name="Grid Table 3 Accent 2" w:uiPriority="48"/>
+    <w:lsdException w:name="Grid Table 4 Accent 2" w:uiPriority="49"/>
+    <w:lsdException w:name="Grid Table 5 Dark Accent 2" w:uiPriority="50"/>
+    <w:lsdException w:name="Grid Table 6 Colorful Accent 2" w:uiPriority="51"/>
+    <w:lsdException w:name="Grid Table 7 Colorful Accent 2" w:uiPriority="52"/>
+    <w:lsdException w:name="Grid Table 1 Light Accent 3" w:uiPriority="46"/>
+    <w:lsdException w:name="Grid Table 2 Accent 3" w:uiPriority="47"/>
+    <w:lsdException w:name="Grid Table 3 Accent 3" w:uiPriority="48"/>
+    <w:lsdException w:name="Grid Table 4 Accent 3" w:uiPriority="49"/>
+    <w:lsdException w:name="Grid Table 5 Dark Accent 3" w:uiPriority="50"/>
+    <w:lsdException w:name="Grid Table 6 Colorful Accent 3" w:uiPriority="51"/>
+    <w:lsdException w:name="Grid Table 7 Colorful Accent 3" w:uiPriority="52"/>
+    <w:lsdException w:name="Grid Table 1 Light Accent 4" w:uiPriority="46"/>
+    <w:lsdException w:name="Grid Table 2 Accent 4" w:uiPriority="47"/>
+    <w:lsdException w:name="Grid Table 3 Accent 4" w:uiPriority="48"/>
+    <w:lsdException w:name="Grid Table 4 Accent 4" w:uiPriority="49"/>
+    <w:lsdException w:name="Grid Table 5 Dark Accent 4" w:uiPriority="50"/>
+    <w:lsdException w:name="Grid Table 6 Colorful Accent 4" w:uiPriority="51"/>
+    <w:lsdException w:name="Grid Table 7 Colorful Accent 4" w:uiPriority="52"/>
+    <w:lsdException w:name="Grid Table 1 Light Accent 5" w:uiPriority="46"/>
+    <w:lsdException w:name="Grid Table 2 Accent 5" w:uiPriority="47"/>
+    <w:lsdException w:name="Grid Table 3 Accent 5" w:uiPriority="48"/>
+    <w:lsdException w:name="Grid Table 4 Accent 5" w:uiPriority="49"/>
+    <w:lsdException w:name="Grid Table 5 Dark Accent 5" w:uiPriority="50"/>
+    <w:lsdException w:name="Grid Table 6 Colorful Accent 5" w:uiPriority="51"/>
+    <w:lsdException w:name="Grid Table 7 Colorful Accent 5" w:uiPriority="52"/>
+    <w:lsdException w:name="Grid Table 1 Light Accent 6" w:uiPriority="46"/>
+    <w:lsdException w:name="Grid Table 2 Accent 6" w:uiPriority="47"/>
+    <w:lsdException w:name="Grid Table 3 Accent 6" w:uiPriority="48"/>
+    <w:lsdException w:name="Grid Table 4 Accent 6" w:uiPriority="49"/>
+    <w:lsdException w:name="Grid Table 5 Dark Accent 6" w:uiPriority="50"/>
+    <w:lsdException w:name="Grid Table 6 Colorful Accent 6" w:uiPriority="51"/>
+    <w:lsdException w:name="Grid Table 7 Colorful Accent 6" w:uiPriority="52"/>
+    <w:lsdException w:name="List Table 1 Light" w:uiPriority="46"/>
+    <w:lsdException w:name="List Table 2" w:uiPriority="47"/>
+    <w:lsdException w:name="List Table 3" w:uiPriority="48"/>
+    <w:lsdException w:name="List Table 4" w:uiPriority="49"/>
+    <w:lsdException w:name="List Table 5 Dark" w:uiPriority="50"/>
+    <w:lsdException w:name="List Table 6 Colorful" w:uiPriority="51"/>
+    <w:lsdException w:name="List Table 7 Colorful" w:uiPriority="52"/>
+    <w:lsdException w:name="List Table 1 Light Accent 1" w:uiPriority="46"/>
+    <w:lsdException w:name="List Table 2 Accent 1" w:uiPriority="47"/>
+    <w:lsdException w:name="List Table 3 Accent 1" w:uiPriority="48"/>
+    <w:lsdException w:name="List Table 4 Accent 1" w:uiPriority="49"/>
+    <w:lsdException w:name="List Table 5 Dark Accent 1" w:uiPriority="50"/>
+    <w:lsdException w:name="List Table 6 Colorful Accent 1" w:uiPriority="51"/>
+    <w:lsdException w:name="List Table 7 Colorful Accent 1" w:uiPriority="52"/>
+    <w:lsdException w:name="List Table 1 Light Accent 2" w:uiPriority="46"/>
+    <w:lsdException w:name="List Table 2 Accent 2" w:uiPriority="47"/>
+    <w:lsdException w:name="List Table 3 Accent 2" w:uiPriority="48"/>
+    <w:lsdException w:name="List Table 4 Accent 2" w:uiPriority="49"/>
+    <w:lsdException w:name="List Table 5 Dark Accent 2" w:uiPriority="50"/>
+    <w:lsdException w:name="List Table 6 Colorful Accent 2" w:uiPriority="51"/>
+    <w:lsdException w:name="List Table 7 Colorful Accent 2" w:uiPriority="52"/>
+    <w:lsdException w:name="List Table 1 Light Accent 3" w:uiPriority="46"/>
+    <w:lsdException w:name="List Table 2 Accent 3" w:uiPriority="47"/>
+    <w:lsdException w:name="List Table 3 Accent 3" w:uiPriority="48"/>
+    <w:lsdException w:name="List Table 4 Accent 3" w:uiPriority="49"/>
+    <w:lsdException w:name="List Table 5 Dark Accent 3" w:uiPriority="50"/>
+    <w:lsdException w:name="List Table 6 Colorful Accent 3" w:uiPriority="51"/>
+    <w:lsdException w:name="List Table 7 Colorful Accent 3" w:uiPriority="52"/>
+    <w:lsdException w:name="List Table 1 Light Accent 4" w:uiPriority="46"/>
+    <w:lsdException w:name="List Table 2 Accent 4" w:uiPriority="47"/>
+    <w:lsdException w:name="List Table 3 Accent 4" w:uiPriority="48"/>
+    <w:lsdException w:name="List Table 4 Accent 4" w:uiPriority="49"/>
+    <w:lsdException w:name="List Table 5 Dark Accent 4" w:uiPriority="50"/>
+    <w:lsdException w:name="List Table 6 Colorful Accent 4" w:uiPriority="51"/>
+    <w:lsdException w:name="List Table 7 Colorful Accent 4" w:uiPriority="52"/>
+    <w:lsdException w:name="List Table 1 Light Accent 5" w:uiPriority="46"/>
+    <w:lsdException w:name="List Table 2 Accent 5" w:uiPriority="47"/>
+    <w:lsdException w:name="List Table 3 Accent 5" w:uiPriority="48"/>
+    <w:lsdException w:name="List Table 4 Accent 5" w:uiPriority="49"/>
+    <w:lsdException w:name="List Table 5 Dark Accent 5" w:uiPriority="50"/>
+    <w:lsdException w:name="List Table 6 Colorful Accent 5" w:uiPriority="51"/>
+    <w:lsdException w:name="List Table 7 Colorful Accent 5" w:uiPriority="52"/>
+    <w:lsdException w:name="List Table 1 Light Accent 6" w:uiPriority="46"/>
+    <w:lsdException w:name="List Table 2 Accent 6" w:uiPriority="47"/>
+    <w:lsdException w:name="List Table 3 Accent 6" w:uiPriority="48"/>
+    <w:lsdException w:name="List Table 4 Accent 6" w:uiPriority="49"/>
+    <w:lsdException w:name="List Table 5 Dark Accent 6" w:uiPriority="50"/>
+    <w:lsdException w:name="List Table 6 Colorful Accent 6" w:uiPriority="51"/>
+    <w:lsdException w:name="List Table 7 Colorful Accent 6" w:uiPriority="52"/>
+    <w:lsdException w:name="Mention" w:semiHidden="1" w:unhideWhenUsed="1"/>
+    <w:lsdException w:name="Smart Hyperlink" w:semiHidden="1" w:unhideWhenUsed="1"/>
+    <w:lsdException w:name="Hashtag" w:semiHidden="1" w:unhideWhenUsed="1"/>
+    <w:lsdException w:name="Unresolved Mention" w:semiHidden="1" w:unhideWhenUsed="1"/>
+    <w:lsdException w:name="Smart Link" w:semiHidden="1" w:unhideWhenUsed="1"/>
+  </w:latentStyles>
+  <w:style w:type="paragraph" w:default="1" w:styleId="a">
+    <w:name w:val="Normal"/>
+    <w:qFormat/>
+  </w:style>
+  <w:style w:type="character" w:default="1" w:styleId="a0">
+    <w:name w:val="Default Paragraph Font"/>
+    <w:uiPriority w:val="1"/>
+    <w:semiHidden/>
+    <w:unhideWhenUsed/>
+  </w:style>
+  <w:style w:type="table" w:default="1" w:styleId="a1">
+    <w:name w:val="Normal Table"/>
+    <w:uiPriority w:val="99"/>
+    <w:semiHidden/>
+    <w:unhideWhenUsed/>
+    <w:tblPr>
+      <w:tblInd w:w="0" w:type="dxa"/>
+      <w:tblCellMar>
+        <w:top w:w="0" w:type="dxa"/>
+        <w:left w:w="108" w:type="dxa"/>
+        <w:bottom w:w="0" w:type="dxa"/>
+        <w:right w:w="108" w:type="dxa"/>
+      </w:tblCellMar>
+    </w:tblPr>
+  </w:style>
+  <w:style w:type="numbering" w:default="1" w:styleId="a2">
+    <w:name w:val="No List"/>
+    <w:uiPriority w:val="99"/>
+    <w:semiHidden/>
+    <w:unhideWhenUsed/>
+  </w:style>
+  <w:style w:type="table" w:customStyle="1" w:styleId="TableStyle0">
     <w:name w:val="TableStyle0"/>
     <w:pPr>
       <w:spacing w:after="0" w:line="240" w:lineRule="auto"/>
@@ -3982,6 +4340,309 @@
       <w:rFonts w:ascii="Arial" w:hAnsi="Arial"/>
       <w:sz w:val="16"/>
     </w:rPr>
+    <w:tblPr>
+      <w:tblCellMar>
+        <w:top w:w="0" w:type="dxa"/>
+        <w:left w:w="0" w:type="dxa"/>
+        <w:bottom w:w="0" w:type="dxa"/>
+        <w:right w:w="0" w:type="dxa"/>
+      </w:tblCellMar>
+    </w:tblPr>
   </w:style>
 </w:styles>
+</file>
+
+<file path=word/theme/theme1.xml><?xml version="1.0" encoding="utf-8"?>
+<a:theme xmlns:a="http://schemas.openxmlformats.org/drawingml/2006/main" name="Тема Office">
+  <a:themeElements>
+    <a:clrScheme name="Стандартная">
+      <a:dk1>
+        <a:sysClr val="windowText" lastClr="000000"/>
+      </a:dk1>
+      <a:lt1>
+        <a:sysClr val="window" lastClr="FFFFFF"/>
+      </a:lt1>
+      <a:dk2>
+        <a:srgbClr val="44546A"/>
+      </a:dk2>
+      <a:lt2>
+        <a:srgbClr val="E7E6E6"/>
+      </a:lt2>
+      <a:accent1>
+        <a:srgbClr val="4472C4"/>
+      </a:accent1>
+      <a:accent2>
+        <a:srgbClr val="ED7D31"/>
+      </a:accent2>
+      <a:accent3>
+        <a:srgbClr val="A5A5A5"/>
+      </a:accent3>
+      <a:accent4>
+        <a:srgbClr val="FFC000"/>
+      </a:accent4>
+      <a:accent5>
+        <a:srgbClr val="5B9BD5"/>
+      </a:accent5>
+      <a:accent6>
+        <a:srgbClr val="70AD47"/>
+      </a:accent6>
+      <a:hlink>
+        <a:srgbClr val="0563C1"/>
+      </a:hlink>
+      <a:folHlink>
+        <a:srgbClr val="954F72"/>
+      </a:folHlink>
+    </a:clrScheme>
+    <a:fontScheme name="Стандартная">
+      <a:majorFont>
+        <a:latin typeface="Calibri Light" panose="020F0302020204030204"/>
+        <a:ea typeface=""/>
+        <a:cs typeface=""/>
+        <a:font script="Jpan" typeface="游ゴシック Light"/>
+        <a:font script="Hang" typeface="맑은 고딕"/>
+        <a:font script="Hans" typeface="等线 Light"/>
+        <a:font script="Hant" typeface="新細明體"/>
+        <a:font script="Arab" typeface="Times New Roman"/>
+        <a:font script="Hebr" typeface="Times New Roman"/>
+        <a:font script="Thai" typeface="Angsana New"/>
+        <a:font script="Ethi" typeface="Nyala"/>
+        <a:font script="Beng" typeface="Vrinda"/>
+        <a:font script="Gujr" typeface="Shruti"/>
+        <a:font script="Khmr" typeface="MoolBoran"/>
+        <a:font script="Knda" typeface="Tunga"/>
+        <a:font script="Guru" typeface="Raavi"/>
+        <a:font script="Cans" typeface="Euphemia"/>
+        <a:font script="Cher" typeface="Plantagenet Cherokee"/>
+        <a:font script="Yiii" typeface="Microsoft Yi Baiti"/>
+        <a:font script="Tibt" typeface="Microsoft Himalaya"/>
+        <a:font script="Thaa" typeface="MV Boli"/>
+        <a:font script="Deva" typeface="Mangal"/>
+        <a:font script="Telu" typeface="Gautami"/>
+        <a:font script="Taml" typeface="Latha"/>
+        <a:font script="Syrc" typeface="Estrangelo Edessa"/>
+        <a:font script="Orya" typeface="Kalinga"/>
+        <a:font script="Mlym" typeface="Kartika"/>
+        <a:font script="Laoo" typeface="DokChampa"/>
+        <a:font script="Sinh" typeface="Iskoola Pota"/>
+        <a:font script="Mong" typeface="Mongolian Baiti"/>
+        <a:font script="Viet" typeface="Times New Roman"/>
+        <a:font script="Uigh" typeface="Microsoft Uighur"/>
+        <a:font script="Geor" typeface="Sylfaen"/>
+        <a:font script="Armn" typeface="Arial"/>
+        <a:font script="Bugi" typeface="Leelawadee UI"/>
+        <a:font script="Bopo" typeface="Microsoft JhengHei"/>
+        <a:font script="Java" typeface="Javanese Text"/>
+        <a:font script="Lisu" typeface="Segoe UI"/>
+        <a:font script="Mymr" typeface="Myanmar Text"/>
+        <a:font script="Nkoo" typeface="Ebrima"/>
+        <a:font script="Olck" typeface="Nirmala UI"/>
+        <a:font script="Osma" typeface="Ebrima"/>
+        <a:font script="Phag" typeface="Phagspa"/>
+        <a:font script="Syrn" typeface="Estrangelo Edessa"/>
+        <a:font script="Syrj" typeface="Estrangelo Edessa"/>
+        <a:font script="Syre" typeface="Estrangelo Edessa"/>
+        <a:font script="Sora" typeface="Nirmala UI"/>
+        <a:font script="Tale" typeface="Microsoft Tai Le"/>
+        <a:font script="Talu" typeface="Microsoft New Tai Lue"/>
+        <a:font script="Tfng" typeface="Ebrima"/>
+      </a:majorFont>
+      <a:minorFont>
+        <a:latin typeface="Calibri" panose="020F0502020204030204"/>
+        <a:ea typeface=""/>
+        <a:cs typeface=""/>
+        <a:font script="Jpan" typeface="游明朝"/>
+        <a:font script="Hang" typeface="맑은 고딕"/>
+        <a:font script="Hans" typeface="等线"/>
+        <a:font script="Hant" typeface="新細明體"/>
+        <a:font script="Arab" typeface="Arial"/>
+        <a:font script="Hebr" typeface="Arial"/>
+        <a:font script="Thai" typeface="Cordia New"/>
+        <a:font script="Ethi" typeface="Nyala"/>
+        <a:font script="Beng" typeface="Vrinda"/>
+        <a:font script="Gujr" typeface="Shruti"/>
+        <a:font script="Khmr" typeface="DaunPenh"/>
+        <a:font script="Knda" typeface="Tunga"/>
+        <a:font script="Guru" typeface="Raavi"/>
+        <a:font script="Cans" typeface="Euphemia"/>
+        <a:font script="Cher" typeface="Plantagenet Cherokee"/>
+        <a:font script="Yiii" typeface="Microsoft Yi Baiti"/>
+        <a:font script="Tibt" typeface="Microsoft Himalaya"/>
+        <a:font script="Thaa" typeface="MV Boli"/>
+        <a:font script="Deva" typeface="Mangal"/>
+        <a:font script="Telu" typeface="Gautami"/>
+        <a:font script="Taml" typeface="Latha"/>
+        <a:font script="Syrc" typeface="Estrangelo Edessa"/>
+        <a:font script="Orya" typeface="Kalinga"/>
+        <a:font script="Mlym" typeface="Kartika"/>
+        <a:font script="Laoo" typeface="DokChampa"/>
+        <a:font script="Sinh" typeface="Iskoola Pota"/>
+        <a:font script="Mong" typeface="Mongolian Baiti"/>
+        <a:font script="Viet" typeface="Arial"/>
+        <a:font script="Uigh" typeface="Microsoft Uighur"/>
+        <a:font script="Geor" typeface="Sylfaen"/>
+        <a:font script="Armn" typeface="Arial"/>
+        <a:font script="Bugi" typeface="Leelawadee UI"/>
+        <a:font script="Bopo" typeface="Microsoft JhengHei"/>
+        <a:font script="Java" typeface="Javanese Text"/>
+        <a:font script="Lisu" typeface="Segoe UI"/>
+        <a:font script="Mymr" typeface="Myanmar Text"/>
+        <a:font script="Nkoo" typeface="Ebrima"/>
+        <a:font script="Olck" typeface="Nirmala UI"/>
+        <a:font script="Osma" typeface="Ebrima"/>
+        <a:font script="Phag" typeface="Phagspa"/>
+        <a:font script="Syrn" typeface="Estrangelo Edessa"/>
+        <a:font script="Syrj" typeface="Estrangelo Edessa"/>
+        <a:font script="Syre" typeface="Estrangelo Edessa"/>
+        <a:font script="Sora" typeface="Nirmala UI"/>
+        <a:font script="Tale" typeface="Microsoft Tai Le"/>
+        <a:font script="Talu" typeface="Microsoft New Tai Lue"/>
+        <a:font script="Tfng" typeface="Ebrima"/>
+      </a:minorFont>
+    </a:fontScheme>
+    <a:fmtScheme name="Стандартная">
+      <a:fillStyleLst>
+        <a:solidFill>
+          <a:schemeClr val="phClr"/>
+        </a:solidFill>
+        <a:gradFill rotWithShape="1">
+          <a:gsLst>
+            <a:gs pos="0">
+              <a:schemeClr val="phClr">
+                <a:lumMod val="110000"/>
+                <a:satMod val="105000"/>
+                <a:tint val="67000"/>
+              </a:schemeClr>
+            </a:gs>
+            <a:gs pos="50000">
+              <a:schemeClr val="phClr">
+                <a:lumMod val="105000"/>
+                <a:satMod val="103000"/>
+                <a:tint val="73000"/>
+              </a:schemeClr>
+            </a:gs>
+            <a:gs pos="100000">
+              <a:schemeClr val="phClr">
+                <a:lumMod val="105000"/>
+                <a:satMod val="109000"/>
+                <a:tint val="81000"/>
+              </a:schemeClr>
+            </a:gs>
+          </a:gsLst>
+          <a:lin ang="5400000" scaled="0"/>
+        </a:gradFill>
+        <a:gradFill rotWithShape="1">
+          <a:gsLst>
+            <a:gs pos="0">
+              <a:schemeClr val="phClr">
+                <a:satMod val="103000"/>
+                <a:lumMod val="102000"/>
+                <a:tint val="94000"/>
+              </a:schemeClr>
+            </a:gs>
+            <a:gs pos="50000">
+              <a:schemeClr val="phClr">
+                <a:satMod val="110000"/>
+                <a:lumMod val="100000"/>
+                <a:shade val="100000"/>
+              </a:schemeClr>
+            </a:gs>
+            <a:gs pos="100000">
+              <a:schemeClr val="phClr">
+                <a:lumMod val="99000"/>
+                <a:satMod val="120000"/>
+                <a:shade val="78000"/>
+              </a:schemeClr>
+            </a:gs>
+          </a:gsLst>
+          <a:lin ang="5400000" scaled="0"/>
+        </a:gradFill>
+      </a:fillStyleLst>
+      <a:lnStyleLst>
+        <a:ln w="6350" cap="flat" cmpd="sng" algn="ctr">
+          <a:solidFill>
+            <a:schemeClr val="phClr"/>
+          </a:solidFill>
+          <a:prstDash val="solid"/>
+          <a:miter lim="800000"/>
+        </a:ln>
+        <a:ln w="12700" cap="flat" cmpd="sng" algn="ctr">
+          <a:solidFill>
+            <a:schemeClr val="phClr"/>
+          </a:solidFill>
+          <a:prstDash val="solid"/>
+          <a:miter lim="800000"/>
+        </a:ln>
+        <a:ln w="19050" cap="flat" cmpd="sng" algn="ctr">
+          <a:solidFill>
+            <a:schemeClr val="phClr"/>
+          </a:solidFill>
+          <a:prstDash val="solid"/>
+          <a:miter lim="800000"/>
+        </a:ln>
+      </a:lnStyleLst>
+      <a:effectStyleLst>
+        <a:effectStyle>
+          <a:effectLst/>
+        </a:effectStyle>
+        <a:effectStyle>
+          <a:effectLst/>
+        </a:effectStyle>
+        <a:effectStyle>
+          <a:effectLst>
+            <a:outerShdw blurRad="57150" dist="19050" dir="5400000" algn="ctr" rotWithShape="0">
+              <a:srgbClr val="000000">
+                <a:alpha val="63000"/>
+              </a:srgbClr>
+            </a:outerShdw>
+          </a:effectLst>
+        </a:effectStyle>
+      </a:effectStyleLst>
+      <a:bgFillStyleLst>
+        <a:solidFill>
+          <a:schemeClr val="phClr"/>
+        </a:solidFill>
+        <a:solidFill>
+          <a:schemeClr val="phClr">
+            <a:tint val="95000"/>
+            <a:satMod val="170000"/>
+          </a:schemeClr>
+        </a:solidFill>
+        <a:gradFill rotWithShape="1">
+          <a:gsLst>
+            <a:gs pos="0">
+              <a:schemeClr val="phClr">
+                <a:tint val="93000"/>
+                <a:satMod val="150000"/>
+                <a:shade val="98000"/>
+                <a:lumMod val="102000"/>
+              </a:schemeClr>
+            </a:gs>
+            <a:gs pos="50000">
+              <a:schemeClr val="phClr">
+                <a:tint val="98000"/>
+                <a:satMod val="130000"/>
+                <a:shade val="90000"/>
+                <a:lumMod val="103000"/>
+              </a:schemeClr>
+            </a:gs>
+            <a:gs pos="100000">
+              <a:schemeClr val="phClr">
+                <a:shade val="63000"/>
+                <a:satMod val="120000"/>
+              </a:schemeClr>
+            </a:gs>
+          </a:gsLst>
+          <a:lin ang="5400000" scaled="0"/>
+        </a:gradFill>
+      </a:bgFillStyleLst>
+    </a:fmtScheme>
+  </a:themeElements>
+  <a:objectDefaults/>
+  <a:extraClrSchemeLst/>
+  <a:extLst>
+    <a:ext uri="{05A4C25C-085E-4340-85A3-A5531E510DB2}">
+      <thm15:themeFamily xmlns:thm15="http://schemas.microsoft.com/office/thememl/2012/main" name="Office Theme" id="{62F939B6-93AF-4DB8-9C6B-D6C7DFDC589F}" vid="{4A3C46E8-61CC-4603-A589-7422A47A8E4A}"/>
+    </a:ext>
+  </a:extLst>
+</a:theme>
 </file>